--- a/Readme_ConfigurationSteps.docx
+++ b/Readme_ConfigurationSteps.docx
@@ -2,6 +2,73 @@
 <file path=word/document.xml><?xml version="1.0" encoding="utf-8"?>
 <w:document xmlns:wpc="http://schemas.microsoft.com/office/word/2010/wordprocessingCanvas" xmlns:cx="http://schemas.microsoft.com/office/drawing/2014/chartex" xmlns:cx1="http://schemas.microsoft.com/office/drawing/2015/9/8/chartex" xmlns:cx2="http://schemas.microsoft.com/office/drawing/2015/10/21/chartex" xmlns:cx3="http://schemas.microsoft.com/office/drawing/2016/5/9/chartex" xmlns:cx4="http://schemas.microsoft.com/office/drawing/2016/5/10/chartex" xmlns:cx5="http://schemas.microsoft.com/office/drawing/2016/5/11/chartex" xmlns:cx6="http://schemas.microsoft.com/office/drawing/2016/5/12/chartex" xmlns:cx7="http://schemas.microsoft.com/office/drawing/2016/5/13/chartex" xmlns:cx8="http://schemas.microsoft.com/office/drawing/2016/5/14/chartex" xmlns:mc="http://schemas.openxmlformats.org/markup-compatibility/2006" xmlns:aink="http://schemas.microsoft.com/office/drawing/2016/ink" xmlns:am3d="http://schemas.microsoft.com/office/drawing/2017/model3d" xmlns:o="urn:schemas-microsoft-com:office:office" xmlns:r="http://schemas.openxmlformats.org/officeDocument/2006/relationships" xmlns:m="http://schemas.openxmlformats.org/officeDocument/2006/math" xmlns:v="urn:schemas-microsoft-com:vml" xmlns:wp14="http://schemas.microsoft.com/office/word/2010/wordprocessingDrawing" xmlns:wp="http://schemas.openxmlformats.org/drawingml/2006/wordprocessingDrawing" xmlns:w10="urn:schemas-microsoft-com:office:word" xmlns:w="http://schemas.openxmlformats.org/wordprocessingml/2006/main" xmlns:w14="http://schemas.microsoft.com/office/word/2010/wordml" xmlns:w15="http://schemas.microsoft.com/office/word/2012/wordml" xmlns:w16se="http://schemas.microsoft.com/office/word/2015/wordml/symex" xmlns:wpg="http://schemas.microsoft.com/office/word/2010/wordprocessingGroup" xmlns:wpi="http://schemas.microsoft.com/office/word/2010/wordprocessingInk" xmlns:wne="http://schemas.microsoft.com/office/word/2006/wordml" xmlns:wps="http://schemas.microsoft.com/office/word/2010/wordprocessingShape" mc:Ignorable="w14 w15 w16se wp14">
   <w:body>
+    <w:p>
+      <w:pPr>
+        <w:rPr>
+          <w:b/>
+          <w:sz w:val="32"/>
+          <w:szCs w:val="32"/>
+        </w:rPr>
+      </w:pPr>
+      <w:bookmarkStart w:id="0" w:name="_GoBack"/>
+      <w:r>
+        <w:rPr>
+          <w:b/>
+          <w:sz w:val="32"/>
+          <w:szCs w:val="32"/>
+        </w:rPr>
+        <w:t>EFMigrationsManagerUI</w:t>
+      </w:r>
+      <w:r>
+        <w:rPr>
+          <w:b/>
+          <w:sz w:val="32"/>
+          <w:szCs w:val="32"/>
+        </w:rPr>
+        <w:t xml:space="preserve"> </w:t>
+      </w:r>
+      <w:r>
+        <w:rPr>
+          <w:b/>
+          <w:sz w:val="32"/>
+          <w:szCs w:val="32"/>
+        </w:rPr>
+        <w:t>– Install and Configuration</w:t>
+      </w:r>
+    </w:p>
+    <w:bookmarkEnd w:id="0"/>
+    <w:p>
+      <w:r>
+        <w:t xml:space="preserve">In the previous article we discussed about the introduction of </w:t>
+      </w:r>
+      <w:r>
+        <w:t>EFMigrationsManagerUI</w:t>
+      </w:r>
+      <w:r>
+        <w:t xml:space="preserve"> n</w:t>
+      </w:r>
+      <w:r>
+        <w:t>uget package and its advantages. I</w:t>
+      </w:r>
+      <w:r>
+        <w:t xml:space="preserve">n this article, we will talk about how to install and integrate </w:t>
+      </w:r>
+      <w:r>
+        <w:t xml:space="preserve">the </w:t>
+      </w:r>
+      <w:r>
+        <w:t>EFMigrationsManagerUI n</w:t>
+      </w:r>
+      <w:r>
+        <w:t xml:space="preserve">uget package </w:t>
+      </w:r>
+      <w:r>
+        <w:t>wit</w:t>
+      </w:r>
+      <w:r>
+        <w:t>h the asp.net MVC applications along with demo web applications.</w:t>
+      </w:r>
+    </w:p>
     <w:p>
       <w:pPr>
         <w:rPr>
@@ -226,7 +293,13 @@
         </w:numPr>
       </w:pPr>
       <w:r>
-        <w:t>Above Nuget package will add the below files in target project.</w:t>
+        <w:t>EFMigrationsManagerUI</w:t>
+      </w:r>
+      <w:r>
+        <w:t xml:space="preserve"> </w:t>
+      </w:r>
+      <w:r>
+        <w:t>Nuget package will add the below files in target project.</w:t>
       </w:r>
     </w:p>
     <w:p>
@@ -238,7 +311,16 @@
         </w:numPr>
       </w:pPr>
       <w:r>
-        <w:t>EFMigrationsManagerUI assembly reference.</w:t>
+        <w:t xml:space="preserve">EFMigrationsManager </w:t>
+      </w:r>
+      <w:r>
+        <w:t>assembly reference</w:t>
+      </w:r>
+      <w:r>
+        <w:t xml:space="preserve"> and dependent assemblies if not available</w:t>
+      </w:r>
+      <w:r>
+        <w:t>.</w:t>
       </w:r>
     </w:p>
     <w:p>
@@ -249,9 +331,6 @@
           <w:numId w:val="1"/>
         </w:numPr>
       </w:pPr>
-      <w:r>
-        <w:t xml:space="preserve">In Controllers folder, Add </w:t>
-      </w:r>
       <w:proofErr w:type="spellStart"/>
       <w:r>
         <w:t>EFMigrationsManager</w:t>
@@ -259,9 +338,21 @@
       <w:r>
         <w:t>Controller</w:t>
       </w:r>
+      <w:r>
+        <w:t>.cs</w:t>
+      </w:r>
       <w:proofErr w:type="spellEnd"/>
       <w:r>
-        <w:t xml:space="preserve"> class.</w:t>
+        <w:t xml:space="preserve"> </w:t>
+      </w:r>
+      <w:r>
+        <w:t>file</w:t>
+      </w:r>
+      <w:r>
+        <w:t xml:space="preserve"> under controller’s folder</w:t>
+      </w:r>
+      <w:r>
+        <w:t>.</w:t>
       </w:r>
     </w:p>
     <w:p>
@@ -273,13 +364,19 @@
         </w:numPr>
       </w:pPr>
       <w:r>
-        <w:t>In Views Folder, Adds EFMigrationsManager</w:t>
+        <w:t>Adds EFMigrationsManager</w:t>
       </w:r>
       <w:r>
         <w:t xml:space="preserve"> </w:t>
       </w:r>
       <w:r>
-        <w:t>folder with below views</w:t>
+        <w:t xml:space="preserve">folder with below </w:t>
+      </w:r>
+      <w:r>
+        <w:t xml:space="preserve">cshtml files under Views </w:t>
+      </w:r>
+      <w:r>
+        <w:t>folder.</w:t>
       </w:r>
     </w:p>
     <w:p>
@@ -366,29 +463,28 @@
           <w:numId w:val="1"/>
         </w:numPr>
       </w:pPr>
-      <w:bookmarkStart w:id="0" w:name="_GoBack"/>
-      <w:bookmarkEnd w:id="0"/>
-      <w:r>
-        <w:t xml:space="preserve">Under </w:t>
-      </w:r>
       <w:proofErr w:type="spellStart"/>
       <w:r>
+        <w:lastRenderedPageBreak/>
+        <w:t>EFMigrationsManagerConfig</w:t>
+      </w:r>
+      <w:r>
+        <w:t>.cs</w:t>
+      </w:r>
+      <w:proofErr w:type="spellEnd"/>
+      <w:r>
+        <w:t xml:space="preserve"> file</w:t>
+      </w:r>
+      <w:r>
+        <w:t xml:space="preserve"> under </w:t>
+      </w:r>
+      <w:proofErr w:type="spellStart"/>
+      <w:r>
         <w:t>App_Start</w:t>
       </w:r>
       <w:proofErr w:type="spellEnd"/>
       <w:r>
-        <w:t xml:space="preserve"> folder, Adds </w:t>
-      </w:r>
-      <w:proofErr w:type="spellStart"/>
-      <w:r>
-        <w:t>EFMigrationsManagerConfig</w:t>
-      </w:r>
-      <w:r>
-        <w:t>.cs</w:t>
-      </w:r>
-      <w:proofErr w:type="spellEnd"/>
-      <w:r>
-        <w:t xml:space="preserve"> file</w:t>
+        <w:t xml:space="preserve"> folder.</w:t>
       </w:r>
     </w:p>
     <w:p>
@@ -399,7 +495,6 @@
         <w:rPr>
           <w:noProof/>
         </w:rPr>
-        <w:lastRenderedPageBreak/>
         <w:drawing>
           <wp:inline distT="0" distB="0" distL="0" distR="0" wp14:anchorId="3ED238CE" wp14:editId="21DA1061">
             <wp:extent cx="3962400" cy="1314450"/>
@@ -450,13 +545,20 @@
           <w:numId w:val="1"/>
         </w:numPr>
       </w:pPr>
-      <w:proofErr w:type="spellStart"/>
-      <w:r>
-        <w:t>AppSettings</w:t>
-      </w:r>
-      <w:proofErr w:type="spellEnd"/>
-      <w:r>
-        <w:t>, Adds the below App setting entry</w:t>
+      <w:r>
+        <w:t>Below</w:t>
+      </w:r>
+      <w:r>
+        <w:t xml:space="preserve"> </w:t>
+      </w:r>
+      <w:r>
+        <w:t>a</w:t>
+      </w:r>
+      <w:r>
+        <w:t>pp setting entry</w:t>
+      </w:r>
+      <w:r>
+        <w:t xml:space="preserve"> will add under web.config file.</w:t>
       </w:r>
     </w:p>
     <w:p>
@@ -1134,12 +1236,123 @@
       </w:r>
     </w:p>
     <w:p>
-      <w:pPr>
-        <w:pStyle w:val="ListParagraph"/>
-        <w:ind w:left="1080"/>
-        <w:rPr>
-          <w:b/>
-          <w:u w:val="single"/>
+      <w:r>
+        <w:t xml:space="preserve">Now </w:t>
+      </w:r>
+      <w:r>
+        <w:t>all set and</w:t>
+      </w:r>
+      <w:r>
+        <w:t xml:space="preserve"> ready to manage entity framework migrations thru simple user interface. Run the MVC application and navigate to the below pages.</w:t>
+      </w:r>
+    </w:p>
+    <w:p>
+      <w:pPr>
+        <w:pStyle w:val="ListParagraph"/>
+        <w:rPr>
+          <w:sz w:val="24"/>
+          <w:szCs w:val="24"/>
+        </w:rPr>
+      </w:pPr>
+      <w:r>
+        <w:t xml:space="preserve">Database </w:t>
+      </w:r>
+      <w:r>
+        <w:t>Deployment:</w:t>
+      </w:r>
+      <w:r>
+        <w:t xml:space="preserve"> </w:t>
+      </w:r>
+      <w:r>
+        <w:rPr>
+          <w:sz w:val="24"/>
+          <w:szCs w:val="24"/>
+        </w:rPr>
+        <w:t>EFMigrationsManager</w:t>
+      </w:r>
+      <w:r>
+        <w:rPr>
+          <w:sz w:val="24"/>
+          <w:szCs w:val="24"/>
+        </w:rPr>
+        <w:t>/Publish</w:t>
+      </w:r>
+    </w:p>
+    <w:p>
+      <w:pPr>
+        <w:pStyle w:val="ListParagraph"/>
+        <w:rPr>
+          <w:sz w:val="24"/>
+          <w:szCs w:val="24"/>
+        </w:rPr>
+      </w:pPr>
+      <w:r>
+        <w:rPr>
+          <w:sz w:val="24"/>
+          <w:szCs w:val="24"/>
+        </w:rPr>
+        <w:t xml:space="preserve">Rollback database  </w:t>
+      </w:r>
+      <w:proofErr w:type="gramStart"/>
+      <w:r>
+        <w:rPr>
+          <w:sz w:val="24"/>
+          <w:szCs w:val="24"/>
+        </w:rPr>
+        <w:t xml:space="preserve"> </w:t>
+      </w:r>
+      <w:r>
+        <w:rPr>
+          <w:sz w:val="24"/>
+          <w:szCs w:val="24"/>
+        </w:rPr>
+        <w:t xml:space="preserve"> :</w:t>
+      </w:r>
+      <w:proofErr w:type="gramEnd"/>
+      <w:r>
+        <w:rPr>
+          <w:sz w:val="24"/>
+          <w:szCs w:val="24"/>
+        </w:rPr>
+        <w:t xml:space="preserve"> </w:t>
+      </w:r>
+      <w:r>
+        <w:rPr>
+          <w:sz w:val="24"/>
+          <w:szCs w:val="24"/>
+        </w:rPr>
+        <w:t>EFMigrationsManager</w:t>
+      </w:r>
+      <w:r>
+        <w:rPr>
+          <w:sz w:val="24"/>
+          <w:szCs w:val="24"/>
+        </w:rPr>
+        <w:t>/</w:t>
+      </w:r>
+      <w:proofErr w:type="spellStart"/>
+      <w:r>
+        <w:rPr>
+          <w:sz w:val="24"/>
+          <w:szCs w:val="24"/>
+        </w:rPr>
+        <w:t>Publish?isRollback</w:t>
+      </w:r>
+      <w:proofErr w:type="spellEnd"/>
+      <w:r>
+        <w:rPr>
+          <w:sz w:val="24"/>
+          <w:szCs w:val="24"/>
+        </w:rPr>
+        <w:t>=True</w:t>
+      </w:r>
+    </w:p>
+    <w:p>
+      <w:pPr>
+        <w:pStyle w:val="ListParagraph"/>
+        <w:rPr>
+          <w:sz w:val="24"/>
+          <w:szCs w:val="24"/>
         </w:rPr>
       </w:pPr>
     </w:p>
@@ -1158,6 +1371,11 @@
           <w:szCs w:val="32"/>
         </w:rPr>
         <w:t>Advanced Configuration:</w:t>
+      </w:r>
+    </w:p>
+    <w:p>
+      <w:r>
+        <w:t>In this section, we will talk about the some additional optional configuration.</w:t>
       </w:r>
     </w:p>
     <w:p>
@@ -1169,15 +1387,42 @@
         </w:numPr>
       </w:pPr>
       <w:r>
-        <w:t>Recommendation: Its recommend using different connection string for EFMigrationsManager. Most of the scenarios, Entity Framework migrations (to update database) need permission for schema changes (Create/Alter/Drop table permissions).</w:t>
-      </w:r>
-    </w:p>
-    <w:p>
-      <w:pPr>
-        <w:pStyle w:val="ListParagraph"/>
-      </w:pPr>
-      <w:r>
-        <w:t>Whereas applications connection string doesn’t need those admin permissions and it’s not recommendable to provider admin permissions.</w:t>
+        <w:rPr>
+          <w:b/>
+        </w:rPr>
+        <w:lastRenderedPageBreak/>
+        <w:t>Admin Connection String</w:t>
+      </w:r>
+      <w:r>
+        <w:t>:</w:t>
+      </w:r>
+    </w:p>
+    <w:p>
+      <w:pPr>
+        <w:pStyle w:val="ListParagraph"/>
+      </w:pPr>
+      <w:r>
+        <w:t xml:space="preserve">Its recommend </w:t>
+      </w:r>
+      <w:r>
+        <w:t>using</w:t>
+      </w:r>
+      <w:r>
+        <w:t xml:space="preserve"> different connection string for EFMigrationsManager</w:t>
+      </w:r>
+      <w:r>
+        <w:t>UI</w:t>
+      </w:r>
+      <w:r>
+        <w:t>. Most of the scenarios, Entity Framework migrations (to update database) need permission for schema changes (Create/Alter/Drop table permissions).</w:t>
+      </w:r>
+    </w:p>
+    <w:p>
+      <w:pPr>
+        <w:pStyle w:val="ListParagraph"/>
+      </w:pPr>
+      <w:r>
+        <w:t>Whereas applications connection string doesn’t need those admin permissions and it’s not recommendable to provide admin permissions.</w:t>
       </w:r>
     </w:p>
     <w:p>
@@ -1200,7 +1445,6 @@
         <w:rPr>
           <w:noProof/>
         </w:rPr>
-        <w:lastRenderedPageBreak/>
         <w:drawing>
           <wp:inline distT="0" distB="0" distL="0" distR="0" wp14:anchorId="45B30F09" wp14:editId="0154B626">
             <wp:extent cx="5943600" cy="396240"/>
@@ -1363,6 +1607,17 @@
         </w:numPr>
       </w:pPr>
       <w:r>
+        <w:t>Ignore</w:t>
+      </w:r>
+      <w:r>
+        <w:t xml:space="preserve"> EF Migration Verification:</w:t>
+      </w:r>
+    </w:p>
+    <w:p>
+      <w:pPr>
+        <w:pStyle w:val="ListParagraph"/>
+      </w:pPr>
+      <w:r>
         <w:t>If any specific application page is not required to check Migrations are up to date or not, then use the below attribute at Controller/Action level</w:t>
       </w:r>
     </w:p>
@@ -1415,8 +1670,25 @@
       <w:pPr>
         <w:pStyle w:val="ListParagraph"/>
       </w:pPr>
-      <w:r>
-        <w:t>Example: Application Error pages.  If application is throwing some database exception then application will redirect default error pages. If again error pages are hitting the database then application might throw another error in error pages. These kinds of situations skip the verification by using above attribute.</w:t>
+    </w:p>
+    <w:p>
+      <w:pPr>
+        <w:pStyle w:val="ListParagraph"/>
+      </w:pPr>
+      <w:r>
+        <w:t>Example: Application Error pages.  If application is throwing some database exception then application will redirect default</w:t>
+      </w:r>
+      <w:r>
+        <w:t xml:space="preserve"> application</w:t>
+      </w:r>
+      <w:r>
+        <w:t xml:space="preserve"> error pages. If again error pages are hitting the database then application might throw </w:t>
+      </w:r>
+      <w:r>
+        <w:t>cascading</w:t>
+      </w:r>
+      <w:r>
+        <w:t xml:space="preserve"> error in error pages. These kinds of situations skip the verification by using above attribute.</w:t>
       </w:r>
     </w:p>
     <w:p>
@@ -1535,6 +1807,7 @@
         </w:numPr>
       </w:pPr>
       <w:r>
+        <w:lastRenderedPageBreak/>
         <w:t>Alternative approach to Auto Detection: Default configuration is with MVC action filter on above step. MVC action filter will run for every MVC page request.  To avoid checking the migrations are up to date on every page request,</w:t>
       </w:r>
     </w:p>
@@ -1617,7 +1890,6 @@
         </w:numPr>
       </w:pPr>
       <w:r>
-        <w:lastRenderedPageBreak/>
         <w:t xml:space="preserve">Call the below highlighted method in </w:t>
       </w:r>
       <w:proofErr w:type="spellStart"/>
@@ -1640,8 +1912,8 @@
         </w:rPr>
         <w:drawing>
           <wp:inline distT="0" distB="0" distL="0" distR="0" wp14:anchorId="5BE778D9" wp14:editId="5A13FBB1">
-            <wp:extent cx="5943600" cy="1005205"/>
-            <wp:effectExtent l="0" t="0" r="0" b="4445"/>
+            <wp:extent cx="5730240" cy="1005205"/>
+            <wp:effectExtent l="0" t="0" r="3810" b="4445"/>
             <wp:docPr id="17" name="Picture 17"/>
             <wp:cNvGraphicFramePr>
               <a:graphicFrameLocks xmlns:a="http://schemas.openxmlformats.org/drawingml/2006/main" noChangeAspect="1"/>
@@ -1662,7 +1934,7 @@
                   <pic:spPr>
                     <a:xfrm>
                       <a:off x="0" y="0"/>
-                      <a:ext cx="5943600" cy="1005205"/>
+                      <a:ext cx="5730240" cy="1005205"/>
                     </a:xfrm>
                     <a:prstGeom prst="rect">
                       <a:avLst/>
@@ -1692,12 +1964,6 @@
     </w:p>
     <w:p>
       <w:pPr>
-        <w:pStyle w:val="ListParagraph"/>
-        <w:ind w:left="1440"/>
-      </w:pPr>
-    </w:p>
-    <w:p>
-      <w:pPr>
         <w:rPr>
           <w:b/>
           <w:sz w:val="32"/>
@@ -1710,7 +1976,7 @@
           <w:sz w:val="32"/>
           <w:szCs w:val="32"/>
         </w:rPr>
-        <w:t>Examples</w:t>
+        <w:t>Upcoming</w:t>
       </w:r>
       <w:r>
         <w:rPr>
@@ -1718,53 +1984,100 @@
           <w:sz w:val="32"/>
           <w:szCs w:val="32"/>
         </w:rPr>
-        <w:t>/Demos</w:t>
-      </w:r>
-      <w:r>
+        <w:t xml:space="preserve"> Enhancements:</w:t>
+      </w:r>
+    </w:p>
+    <w:p>
+      <w:pPr>
         <w:rPr>
           <w:b/>
           <w:sz w:val="32"/>
           <w:szCs w:val="32"/>
         </w:rPr>
+      </w:pPr>
+      <w:r>
+        <w:t xml:space="preserve">The current version of </w:t>
+      </w:r>
+      <w:r>
+        <w:t>EFMigrationsManagerUI</w:t>
+      </w:r>
+      <w:r>
+        <w:t xml:space="preserve"> nuget package will support single </w:t>
+      </w:r>
+      <w:r>
+        <w:t xml:space="preserve">database or </w:t>
+      </w:r>
+      <w:r>
+        <w:t>E</w:t>
+      </w:r>
+      <w:r>
+        <w:t xml:space="preserve">ntity </w:t>
+      </w:r>
+      <w:r>
+        <w:t>Framework</w:t>
+      </w:r>
+      <w:r>
+        <w:t xml:space="preserve"> </w:t>
+      </w:r>
+      <w:r>
+        <w:t>Configuration</w:t>
+      </w:r>
+      <w:r>
+        <w:t>. If MVC web application have multi</w:t>
+      </w:r>
+      <w:r>
+        <w:t xml:space="preserve">ple Entity framework configurations/databases then the current version will be helpful to manage single configuration. Upcoming version </w:t>
+      </w:r>
+      <w:r>
+        <w:t>of EFMigrationsManagerUI</w:t>
+      </w:r>
+      <w:r>
+        <w:t xml:space="preserve"> will support multiple configurations.</w:t>
+      </w:r>
+    </w:p>
+    <w:p>
+      <w:pPr>
+        <w:rPr>
+          <w:b/>
+          <w:sz w:val="32"/>
+          <w:szCs w:val="32"/>
+        </w:rPr>
+      </w:pPr>
+      <w:r>
+        <w:rPr>
+          <w:b/>
+          <w:sz w:val="32"/>
+          <w:szCs w:val="32"/>
+        </w:rPr>
+        <w:t>Examples</w:t>
+      </w:r>
+      <w:r>
+        <w:rPr>
+          <w:b/>
+          <w:sz w:val="32"/>
+          <w:szCs w:val="32"/>
+        </w:rPr>
+        <w:t>/Demos</w:t>
+      </w:r>
+      <w:r>
+        <w:rPr>
+          <w:b/>
+          <w:sz w:val="32"/>
+          <w:szCs w:val="32"/>
+        </w:rPr>
         <w:t xml:space="preserve">: </w:t>
       </w:r>
     </w:p>
     <w:p>
-      <w:pPr>
-        <w:rPr>
-          <w:sz w:val="28"/>
-          <w:szCs w:val="28"/>
-        </w:rPr>
-      </w:pPr>
-      <w:r>
-        <w:rPr>
-          <w:b/>
-          <w:sz w:val="28"/>
-          <w:szCs w:val="28"/>
-        </w:rPr>
-        <w:t xml:space="preserve">          </w:t>
-      </w:r>
-      <w:r>
-        <w:rPr>
-          <w:sz w:val="28"/>
-          <w:szCs w:val="28"/>
-        </w:rPr>
-        <w:t xml:space="preserve">Created below samples for MVC based applications and hosted in </w:t>
+      <w:r>
+        <w:t xml:space="preserve">          Created below samples for MVC based applications and hosted in </w:t>
       </w:r>
       <w:proofErr w:type="spellStart"/>
       <w:r>
-        <w:rPr>
-          <w:sz w:val="28"/>
-          <w:szCs w:val="28"/>
-        </w:rPr>
         <w:t>GitHib</w:t>
       </w:r>
       <w:proofErr w:type="spellEnd"/>
       <w:r>
-        <w:rPr>
-          <w:sz w:val="28"/>
-          <w:szCs w:val="28"/>
-        </w:rPr>
         <w:t xml:space="preserve"> repository.</w:t>
       </w:r>
     </w:p>
@@ -1775,32 +2088,16 @@
           <w:ilvl w:val="0"/>
           <w:numId w:val="5"/>
         </w:numPr>
-        <w:rPr>
-          <w:sz w:val="28"/>
-          <w:szCs w:val="28"/>
-        </w:rPr>
-      </w:pPr>
-      <w:r>
-        <w:rPr>
-          <w:sz w:val="28"/>
-          <w:szCs w:val="28"/>
-        </w:rPr>
+      </w:pPr>
+      <w:r>
         <w:t>MVC application with Windows authentication:</w:t>
       </w:r>
     </w:p>
     <w:p>
       <w:pPr>
         <w:pStyle w:val="ListParagraph"/>
-        <w:rPr>
-          <w:sz w:val="28"/>
-          <w:szCs w:val="28"/>
-        </w:rPr>
-      </w:pPr>
-      <w:r>
-        <w:rPr>
-          <w:sz w:val="28"/>
-          <w:szCs w:val="28"/>
-        </w:rPr>
+      </w:pPr>
+      <w:r>
         <w:t>Follow the below steps to setup the working sample.</w:t>
       </w:r>
     </w:p>
@@ -1811,16 +2108,8 @@
           <w:ilvl w:val="1"/>
           <w:numId w:val="2"/>
         </w:numPr>
-        <w:rPr>
-          <w:sz w:val="28"/>
-          <w:szCs w:val="28"/>
-        </w:rPr>
-      </w:pPr>
-      <w:r>
-        <w:rPr>
-          <w:sz w:val="28"/>
-          <w:szCs w:val="28"/>
-        </w:rPr>
+      </w:pPr>
+      <w:r>
         <w:t>Download/Clone the source code from the below GitHub URL</w:t>
       </w:r>
     </w:p>
@@ -2072,6 +2361,7 @@
         </w:rPr>
       </w:pPr>
       <w:r>
+        <w:lastRenderedPageBreak/>
         <w:t>Update the below connection string if required to test on different database.</w:t>
       </w:r>
     </w:p>
@@ -2471,49 +2761,24 @@
           <w:ilvl w:val="0"/>
           <w:numId w:val="5"/>
         </w:numPr>
-        <w:rPr>
-          <w:sz w:val="28"/>
-          <w:szCs w:val="28"/>
-        </w:rPr>
-      </w:pPr>
-      <w:r>
-        <w:rPr>
-          <w:sz w:val="28"/>
-          <w:szCs w:val="28"/>
-        </w:rPr>
+      </w:pPr>
+      <w:r>
         <w:t>MVC application with Forms based authentication</w:t>
       </w:r>
     </w:p>
     <w:p>
       <w:pPr>
         <w:pStyle w:val="ListParagraph"/>
-        <w:rPr>
-          <w:sz w:val="28"/>
-          <w:szCs w:val="28"/>
-        </w:rPr>
-      </w:pPr>
-      <w:r>
-        <w:rPr>
-          <w:sz w:val="28"/>
-          <w:szCs w:val="28"/>
-        </w:rPr>
+      </w:pPr>
+      <w:r>
         <w:t xml:space="preserve">       Created sample Web application integration with azure active directory.</w:t>
       </w:r>
     </w:p>
     <w:p>
       <w:pPr>
         <w:pStyle w:val="ListParagraph"/>
-        <w:rPr>
-          <w:sz w:val="28"/>
-          <w:szCs w:val="28"/>
-        </w:rPr>
-      </w:pPr>
-      <w:r>
-        <w:rPr>
-          <w:sz w:val="28"/>
-          <w:szCs w:val="28"/>
-        </w:rPr>
-        <w:lastRenderedPageBreak/>
+      </w:pPr>
+      <w:r>
         <w:t>To know more about the Azure Active directory, please follow the below link.</w:t>
       </w:r>
     </w:p>
@@ -2548,26 +2813,16 @@
     <w:p>
       <w:pPr>
         <w:pStyle w:val="ListParagraph"/>
+      </w:pPr>
+      <w:r>
         <w:rPr>
           <w:sz w:val="28"/>
           <w:szCs w:val="28"/>
         </w:rPr>
-      </w:pPr>
-    </w:p>
-    <w:p>
-      <w:pPr>
-        <w:pStyle w:val="ListParagraph"/>
-        <w:rPr>
-          <w:sz w:val="28"/>
-          <w:szCs w:val="28"/>
-        </w:rPr>
-      </w:pPr>
-      <w:r>
-        <w:rPr>
-          <w:sz w:val="28"/>
-          <w:szCs w:val="28"/>
-        </w:rPr>
-        <w:t xml:space="preserve"> Follow the below steps to setup the working sample.</w:t>
+        <w:t xml:space="preserve"> </w:t>
+      </w:r>
+      <w:r>
+        <w:t>Follow the below steps to setup the working sample.</w:t>
       </w:r>
     </w:p>
     <w:p>
@@ -2578,16 +2833,8 @@
           <w:numId w:val="2"/>
         </w:numPr>
         <w:ind w:left="1080"/>
-        <w:rPr>
-          <w:sz w:val="28"/>
-          <w:szCs w:val="28"/>
-        </w:rPr>
-      </w:pPr>
-      <w:r>
-        <w:rPr>
-          <w:sz w:val="28"/>
-          <w:szCs w:val="28"/>
-        </w:rPr>
+      </w:pPr>
+      <w:r>
         <w:t>Download/Clone the source code from the below GitHub URL</w:t>
       </w:r>
     </w:p>

--- a/Readme_ConfigurationSteps.docx
+++ b/Readme_ConfigurationSteps.docx
@@ -10,7 +10,6 @@
           <w:szCs w:val="32"/>
         </w:rPr>
       </w:pPr>
-      <w:bookmarkStart w:id="0" w:name="_GoBack"/>
       <w:r>
         <w:rPr>
           <w:b/>
@@ -36,7 +35,6 @@
         <w:t>– Install and Configuration</w:t>
       </w:r>
     </w:p>
-    <w:bookmarkEnd w:id="0"/>
     <w:p>
       <w:r>
         <w:t xml:space="preserve">In the previous article we discussed about the introduction of </w:t>
@@ -66,7 +64,13 @@
         <w:t>wit</w:t>
       </w:r>
       <w:r>
-        <w:t>h the asp.net MVC applications along with demo web applications.</w:t>
+        <w:t xml:space="preserve">h the asp.net MVC applications along with </w:t>
+      </w:r>
+      <w:r>
+        <w:t xml:space="preserve">the sample </w:t>
+      </w:r>
+      <w:r>
+        <w:t>demo web applications.</w:t>
       </w:r>
     </w:p>
     <w:p>
@@ -178,18 +182,15 @@
       </w:r>
     </w:p>
     <w:p>
-      <w:pPr>
-        <w:pStyle w:val="ListParagraph"/>
-      </w:pPr>
       <w:r>
         <w:rPr>
           <w:noProof/>
         </w:rPr>
         <w:drawing>
-          <wp:inline distT="0" distB="0" distL="0" distR="0" wp14:anchorId="3D59065F" wp14:editId="1B56355E">
-            <wp:extent cx="5943600" cy="2317115"/>
-            <wp:effectExtent l="0" t="0" r="0" b="6985"/>
-            <wp:docPr id="1" name="Picture 1"/>
+          <wp:inline distT="0" distB="0" distL="0" distR="0" wp14:anchorId="4C121110" wp14:editId="2E527AF4">
+            <wp:extent cx="5943600" cy="2447290"/>
+            <wp:effectExtent l="0" t="0" r="0" b="0"/>
+            <wp:docPr id="4" name="Picture 4"/>
             <wp:cNvGraphicFramePr>
               <a:graphicFrameLocks xmlns:a="http://schemas.openxmlformats.org/drawingml/2006/main" noChangeAspect="1"/>
             </wp:cNvGraphicFramePr>
@@ -209,7 +210,7 @@
                   <pic:spPr>
                     <a:xfrm>
                       <a:off x="0" y="0"/>
-                      <a:ext cx="5943600" cy="2317115"/>
+                      <a:ext cx="5943600" cy="2447290"/>
                     </a:xfrm>
                     <a:prstGeom prst="rect">
                       <a:avLst/>
@@ -239,15 +240,61 @@
       <w:pPr>
         <w:pStyle w:val="ListParagraph"/>
         <w:numPr>
-          <w:ilvl w:val="1"/>
+          <w:ilvl w:val="0"/>
+          <w:numId w:val="8"/>
+        </w:numPr>
+      </w:pPr>
+      <w:r>
+        <w:t>EntityFramework (&gt;= 6.1.0)</w:t>
+      </w:r>
+    </w:p>
+    <w:p>
+      <w:pPr>
+        <w:pStyle w:val="ListParagraph"/>
+        <w:numPr>
+          <w:ilvl w:val="0"/>
+          <w:numId w:val="8"/>
+        </w:numPr>
+      </w:pPr>
+      <w:r>
+        <w:t>WebActivatorEx (&gt;= 2.2.0)</w:t>
+      </w:r>
+    </w:p>
+    <w:p>
+      <w:pPr>
+        <w:pStyle w:val="ListParagraph"/>
+        <w:numPr>
+          <w:ilvl w:val="0"/>
+          <w:numId w:val="8"/>
+        </w:numPr>
+      </w:pPr>
+      <w:r>
+        <w:t>Microsoft.AspNet.Mvc (&gt;= 5.2.3)</w:t>
+      </w:r>
+    </w:p>
+    <w:p>
+      <w:pPr>
+        <w:pStyle w:val="ListParagraph"/>
+        <w:ind w:left="1440"/>
+      </w:pPr>
+    </w:p>
+    <w:p>
+      <w:pPr>
+        <w:pStyle w:val="ListParagraph"/>
+        <w:numPr>
+          <w:ilvl w:val="0"/>
           <w:numId w:val="1"/>
         </w:numPr>
       </w:pPr>
-      <w:proofErr w:type="spellStart"/>
-      <w:r>
-        <w:t>EntityFramework</w:t>
-      </w:r>
-      <w:proofErr w:type="spellEnd"/>
+      <w:r>
+        <w:t>EFMigrationsManagerUI</w:t>
+      </w:r>
+      <w:r>
+        <w:t xml:space="preserve"> </w:t>
+      </w:r>
+      <w:r>
+        <w:t>Nuget package will add the below files in target project.</w:t>
+      </w:r>
     </w:p>
     <w:p>
       <w:pPr>
@@ -257,13 +304,18 @@
           <w:numId w:val="1"/>
         </w:numPr>
       </w:pPr>
-      <w:proofErr w:type="spellStart"/>
-      <w:proofErr w:type="gramStart"/>
-      <w:r>
-        <w:t>Microsoft.AspNet.Mvc</w:t>
-      </w:r>
-      <w:proofErr w:type="spellEnd"/>
-      <w:proofErr w:type="gramEnd"/>
+      <w:r>
+        <w:t xml:space="preserve">EFMigrationsManager </w:t>
+      </w:r>
+      <w:r>
+        <w:t>assembly reference</w:t>
+      </w:r>
+      <w:r>
+        <w:t xml:space="preserve"> and dependent assemblies if not available</w:t>
+      </w:r>
+      <w:r>
+        <w:t>.</w:t>
+      </w:r>
     </w:p>
     <w:p>
       <w:pPr>
@@ -273,33 +325,26 @@
           <w:numId w:val="1"/>
         </w:numPr>
       </w:pPr>
-      <w:proofErr w:type="spellStart"/>
-      <w:r>
-        <w:t>WebActivatorEx</w:t>
-      </w:r>
-      <w:proofErr w:type="spellEnd"/>
-    </w:p>
-    <w:p>
-      <w:pPr>
-        <w:pStyle w:val="ListParagraph"/>
-      </w:pPr>
-    </w:p>
-    <w:p>
-      <w:pPr>
-        <w:pStyle w:val="ListParagraph"/>
-        <w:numPr>
-          <w:ilvl w:val="0"/>
-          <w:numId w:val="1"/>
-        </w:numPr>
-      </w:pPr>
-      <w:r>
-        <w:t>EFMigrationsManagerUI</w:t>
+      <w:r>
+        <w:t>EFMigrationsManager</w:t>
+      </w:r>
+      <w:r>
+        <w:t>Controller</w:t>
+      </w:r>
+      <w:r>
+        <w:t>.cs</w:t>
       </w:r>
       <w:r>
         <w:t xml:space="preserve"> </w:t>
       </w:r>
       <w:r>
-        <w:t>Nuget package will add the below files in target project.</w:t>
+        <w:t>file</w:t>
+      </w:r>
+      <w:r>
+        <w:t xml:space="preserve"> under controller’s folder</w:t>
+      </w:r>
+      <w:r>
+        <w:t>.</w:t>
       </w:r>
     </w:p>
     <w:p>
@@ -311,59 +356,6 @@
         </w:numPr>
       </w:pPr>
       <w:r>
-        <w:t xml:space="preserve">EFMigrationsManager </w:t>
-      </w:r>
-      <w:r>
-        <w:t>assembly reference</w:t>
-      </w:r>
-      <w:r>
-        <w:t xml:space="preserve"> and dependent assemblies if not available</w:t>
-      </w:r>
-      <w:r>
-        <w:t>.</w:t>
-      </w:r>
-    </w:p>
-    <w:p>
-      <w:pPr>
-        <w:pStyle w:val="ListParagraph"/>
-        <w:numPr>
-          <w:ilvl w:val="1"/>
-          <w:numId w:val="1"/>
-        </w:numPr>
-      </w:pPr>
-      <w:proofErr w:type="spellStart"/>
-      <w:r>
-        <w:t>EFMigrationsManager</w:t>
-      </w:r>
-      <w:r>
-        <w:t>Controller</w:t>
-      </w:r>
-      <w:r>
-        <w:t>.cs</w:t>
-      </w:r>
-      <w:proofErr w:type="spellEnd"/>
-      <w:r>
-        <w:t xml:space="preserve"> </w:t>
-      </w:r>
-      <w:r>
-        <w:t>file</w:t>
-      </w:r>
-      <w:r>
-        <w:t xml:space="preserve"> under controller’s folder</w:t>
-      </w:r>
-      <w:r>
-        <w:t>.</w:t>
-      </w:r>
-    </w:p>
-    <w:p>
-      <w:pPr>
-        <w:pStyle w:val="ListParagraph"/>
-        <w:numPr>
-          <w:ilvl w:val="1"/>
-          <w:numId w:val="1"/>
-        </w:numPr>
-      </w:pPr>
-      <w:r>
         <w:t>Adds EFMigrationsManager</w:t>
       </w:r>
       <w:r>
@@ -399,11 +391,9 @@
           <w:numId w:val="1"/>
         </w:numPr>
       </w:pPr>
-      <w:proofErr w:type="spellStart"/>
       <w:r>
         <w:t>DbMaintenance</w:t>
       </w:r>
-      <w:proofErr w:type="spellEnd"/>
     </w:p>
     <w:p>
       <w:pPr>
@@ -413,6 +403,7 @@
         <w:rPr>
           <w:noProof/>
         </w:rPr>
+        <w:lastRenderedPageBreak/>
         <w:drawing>
           <wp:inline distT="0" distB="0" distL="0" distR="0" wp14:anchorId="554A1C3B" wp14:editId="1729EF68">
             <wp:extent cx="2705100" cy="1200150"/>
@@ -463,28 +454,14 @@
           <w:numId w:val="1"/>
         </w:numPr>
       </w:pPr>
-      <w:proofErr w:type="spellStart"/>
-      <w:r>
-        <w:lastRenderedPageBreak/>
+      <w:r>
         <w:t>EFMigrationsManagerConfig</w:t>
       </w:r>
       <w:r>
-        <w:t>.cs</w:t>
-      </w:r>
-      <w:proofErr w:type="spellEnd"/>
-      <w:r>
-        <w:t xml:space="preserve"> file</w:t>
-      </w:r>
-      <w:r>
-        <w:t xml:space="preserve"> under </w:t>
-      </w:r>
-      <w:proofErr w:type="spellStart"/>
-      <w:r>
-        <w:t>App_Start</w:t>
-      </w:r>
-      <w:proofErr w:type="spellEnd"/>
-      <w:r>
-        <w:t xml:space="preserve"> folder.</w:t>
+        <w:t>.cs file</w:t>
+      </w:r>
+      <w:r>
+        <w:t xml:space="preserve"> under App_Start folder.</w:t>
       </w:r>
     </w:p>
     <w:p>
@@ -623,8 +600,6 @@
         </w:rPr>
         <w:t>"</w:t>
       </w:r>
-      <w:proofErr w:type="spellStart"/>
-      <w:proofErr w:type="gramStart"/>
       <w:r>
         <w:rPr>
           <w:rFonts w:ascii="Consolas" w:hAnsi="Consolas" w:cs="Consolas"/>
@@ -634,8 +609,6 @@
         </w:rPr>
         <w:t>EFMigrationsManagerUI:AuthorizedUsers</w:t>
       </w:r>
-      <w:proofErr w:type="spellEnd"/>
-      <w:proofErr w:type="gramEnd"/>
       <w:r>
         <w:rPr>
           <w:rFonts w:ascii="Consolas" w:hAnsi="Consolas" w:cs="Consolas"/>
@@ -688,27 +661,7 @@
           <w:sz w:val="19"/>
           <w:szCs w:val="19"/>
         </w:rPr>
-        <w:t xml:space="preserve">Comma </w:t>
-      </w:r>
-      <w:proofErr w:type="spellStart"/>
-      <w:r>
-        <w:rPr>
-          <w:rFonts w:ascii="Consolas" w:hAnsi="Consolas" w:cs="Consolas"/>
-          <w:color w:val="0000FF"/>
-          <w:sz w:val="19"/>
-          <w:szCs w:val="19"/>
-        </w:rPr>
-        <w:t>seperated</w:t>
-      </w:r>
-      <w:proofErr w:type="spellEnd"/>
-      <w:r>
-        <w:rPr>
-          <w:rFonts w:ascii="Consolas" w:hAnsi="Consolas" w:cs="Consolas"/>
-          <w:color w:val="0000FF"/>
-          <w:sz w:val="19"/>
-          <w:szCs w:val="19"/>
-        </w:rPr>
-        <w:t xml:space="preserve"> admin user names to deploy EF migrations</w:t>
+        <w:t>Comma seperated admin user names to deploy EF migrations</w:t>
       </w:r>
       <w:r>
         <w:rPr>
@@ -767,6 +720,9 @@
       <w:r>
         <w:t>Install the “EFMigrationsManagerUI” nuget package</w:t>
       </w:r>
+      <w:r>
+        <w:t>.</w:t>
+      </w:r>
     </w:p>
     <w:p>
       <w:pPr>
@@ -777,23 +733,7 @@
         </w:numPr>
       </w:pPr>
       <w:r>
-        <w:t>Open the “</w:t>
-      </w:r>
-      <w:proofErr w:type="spellStart"/>
-      <w:r>
-        <w:t>EFMigrationsManagerConfig</w:t>
-      </w:r>
-      <w:proofErr w:type="spellEnd"/>
-      <w:r>
-        <w:t xml:space="preserve">” class under </w:t>
-      </w:r>
-      <w:proofErr w:type="spellStart"/>
-      <w:r>
-        <w:t>App_Start</w:t>
-      </w:r>
-      <w:proofErr w:type="spellEnd"/>
-      <w:r>
-        <w:t xml:space="preserve"> folder</w:t>
+        <w:t>Open the “EFMigrationsManagerConfig” class under App_Start folder</w:t>
       </w:r>
     </w:p>
     <w:p>
@@ -844,58 +784,7 @@
           <w:sz w:val="19"/>
           <w:szCs w:val="19"/>
         </w:rPr>
-        <w:t>//</w:t>
-      </w:r>
-      <w:proofErr w:type="spellStart"/>
-      <w:r>
-        <w:rPr>
-          <w:rFonts w:ascii="Consolas" w:hAnsi="Consolas" w:cs="Consolas"/>
-          <w:color w:val="008000"/>
-          <w:sz w:val="19"/>
-          <w:szCs w:val="19"/>
-        </w:rPr>
-        <w:t>EFMigrationsManagerSettings.SetEFConfiguration</w:t>
-      </w:r>
-      <w:proofErr w:type="spellEnd"/>
-      <w:r>
-        <w:rPr>
-          <w:rFonts w:ascii="Consolas" w:hAnsi="Consolas" w:cs="Consolas"/>
-          <w:color w:val="008000"/>
-          <w:sz w:val="19"/>
-          <w:szCs w:val="19"/>
-        </w:rPr>
-        <w:t xml:space="preserve">(new </w:t>
-      </w:r>
-      <w:proofErr w:type="spellStart"/>
-      <w:proofErr w:type="gramStart"/>
-      <w:r>
-        <w:rPr>
-          <w:rFonts w:ascii="Consolas" w:hAnsi="Consolas" w:cs="Consolas"/>
-          <w:color w:val="008000"/>
-          <w:sz w:val="19"/>
-          <w:szCs w:val="19"/>
-        </w:rPr>
-        <w:t>EFConfiguration</w:t>
-      </w:r>
-      <w:proofErr w:type="spellEnd"/>
-      <w:r>
-        <w:rPr>
-          <w:rFonts w:ascii="Consolas" w:hAnsi="Consolas" w:cs="Consolas"/>
-          <w:color w:val="008000"/>
-          <w:sz w:val="19"/>
-          <w:szCs w:val="19"/>
-        </w:rPr>
-        <w:t>(</w:t>
-      </w:r>
-      <w:proofErr w:type="gramEnd"/>
-      <w:r>
-        <w:rPr>
-          <w:rFonts w:ascii="Consolas" w:hAnsi="Consolas" w:cs="Consolas"/>
-          <w:color w:val="008000"/>
-          <w:sz w:val="19"/>
-          <w:szCs w:val="19"/>
-        </w:rPr>
-        <w:t>));</w:t>
+        <w:t>//EFMigrationsManagerSettings.SetEFConfiguration(new EFConfiguration());</w:t>
       </w:r>
     </w:p>
     <w:p>
@@ -919,7 +808,10 @@
         <w:t>solution (</w:t>
       </w:r>
       <w:r>
-        <w:t xml:space="preserve">Usually in </w:t>
+        <w:t>u</w:t>
+      </w:r>
+      <w:r>
+        <w:t xml:space="preserve">sually in </w:t>
       </w:r>
       <w:r>
         <w:t>m</w:t>
@@ -928,13 +820,8 @@
         <w:t>odels or data projects)</w:t>
       </w:r>
       <w:r>
-        <w:t xml:space="preserve"> that inherits from </w:t>
-      </w:r>
-      <w:proofErr w:type="spellStart"/>
-      <w:r>
-        <w:t>DbMigrationsConfiguration</w:t>
-      </w:r>
-      <w:proofErr w:type="spellEnd"/>
+        <w:t xml:space="preserve"> that inherits from DbMigrationsConfiguration</w:t>
+      </w:r>
       <w:r>
         <w:t xml:space="preserve"> class.</w:t>
       </w:r>
@@ -948,15 +835,7 @@
         </w:numPr>
       </w:pPr>
       <w:r>
-        <w:t xml:space="preserve">Replace </w:t>
-      </w:r>
-      <w:proofErr w:type="spellStart"/>
-      <w:r>
-        <w:t>EFConfiguration</w:t>
-      </w:r>
-      <w:proofErr w:type="spellEnd"/>
-      <w:r>
-        <w:t xml:space="preserve"> with Class found in </w:t>
+        <w:t xml:space="preserve">Replace EFConfiguration with Class found in </w:t>
       </w:r>
       <w:r>
         <w:t>above step.</w:t>
@@ -977,15 +856,7 @@
         </w:numPr>
       </w:pPr>
       <w:r>
-        <w:t xml:space="preserve">Open the web.config and navigate to the </w:t>
-      </w:r>
-      <w:proofErr w:type="spellStart"/>
-      <w:r>
-        <w:t>appSettings</w:t>
-      </w:r>
-      <w:proofErr w:type="spellEnd"/>
-      <w:r>
-        <w:t xml:space="preserve"> section</w:t>
+        <w:t>Open the web.config and navigate to the appSettings section</w:t>
       </w:r>
     </w:p>
     <w:p>
@@ -1065,8 +936,6 @@
         </w:rPr>
         <w:t>"</w:t>
       </w:r>
-      <w:proofErr w:type="spellStart"/>
-      <w:proofErr w:type="gramStart"/>
       <w:r>
         <w:rPr>
           <w:rFonts w:ascii="Consolas" w:hAnsi="Consolas" w:cs="Consolas"/>
@@ -1076,8 +945,6 @@
         </w:rPr>
         <w:t>EFMigrationsManager:AuthorizedUsers</w:t>
       </w:r>
-      <w:proofErr w:type="spellEnd"/>
-      <w:proofErr w:type="gramEnd"/>
       <w:r>
         <w:rPr>
           <w:rFonts w:ascii="Consolas" w:hAnsi="Consolas" w:cs="Consolas"/>
@@ -1234,6 +1101,9 @@
       <w:r>
         <w:t xml:space="preserve"> </w:t>
       </w:r>
+      <w:r>
+        <w:t>based on the identity name.</w:t>
+      </w:r>
     </w:p>
     <w:p>
       <w:r>
@@ -1255,6 +1125,7 @@
         </w:rPr>
       </w:pPr>
       <w:r>
+        <w:lastRenderedPageBreak/>
         <w:t xml:space="preserve">Database </w:t>
       </w:r>
       <w:r>
@@ -1291,69 +1162,44 @@
           <w:sz w:val="24"/>
           <w:szCs w:val="24"/>
         </w:rPr>
-        <w:t xml:space="preserve">Rollback database  </w:t>
-      </w:r>
-      <w:proofErr w:type="gramStart"/>
+        <w:t xml:space="preserve">Rollback database   </w:t>
+      </w:r>
       <w:r>
         <w:rPr>
           <w:sz w:val="24"/>
           <w:szCs w:val="24"/>
         </w:rPr>
-        <w:t xml:space="preserve"> </w:t>
+        <w:t xml:space="preserve"> :</w:t>
       </w:r>
       <w:r>
         <w:rPr>
           <w:sz w:val="24"/>
           <w:szCs w:val="24"/>
         </w:rPr>
-        <w:t xml:space="preserve"> :</w:t>
-      </w:r>
-      <w:proofErr w:type="gramEnd"/>
+        <w:t xml:space="preserve"> </w:t>
+      </w:r>
       <w:r>
         <w:rPr>
           <w:sz w:val="24"/>
           <w:szCs w:val="24"/>
         </w:rPr>
-        <w:t xml:space="preserve"> </w:t>
+        <w:t>EFMigrationsManager</w:t>
       </w:r>
       <w:r>
         <w:rPr>
           <w:sz w:val="24"/>
           <w:szCs w:val="24"/>
         </w:rPr>
-        <w:t>EFMigrationsManager</w:t>
-      </w:r>
-      <w:r>
+        <w:t>/Publish?isRollback=True</w:t>
+      </w:r>
+    </w:p>
+    <w:p>
+      <w:pPr>
+        <w:pStyle w:val="ListParagraph"/>
         <w:rPr>
           <w:sz w:val="24"/>
           <w:szCs w:val="24"/>
         </w:rPr>
-        <w:t>/</w:t>
-      </w:r>
-      <w:proofErr w:type="spellStart"/>
-      <w:r>
-        <w:rPr>
-          <w:sz w:val="24"/>
-          <w:szCs w:val="24"/>
-        </w:rPr>
-        <w:t>Publish?isRollback</w:t>
-      </w:r>
-      <w:proofErr w:type="spellEnd"/>
-      <w:r>
-        <w:rPr>
-          <w:sz w:val="24"/>
-          <w:szCs w:val="24"/>
-        </w:rPr>
-        <w:t>=True</w:t>
-      </w:r>
-    </w:p>
-    <w:p>
-      <w:pPr>
-        <w:pStyle w:val="ListParagraph"/>
-        <w:rPr>
-          <w:sz w:val="24"/>
-          <w:szCs w:val="24"/>
-        </w:rPr>
       </w:pPr>
     </w:p>
     <w:p>
@@ -1370,7 +1216,15 @@
           <w:sz w:val="32"/>
           <w:szCs w:val="32"/>
         </w:rPr>
-        <w:t>Advanced Configuration:</w:t>
+        <w:t>Additional</w:t>
+      </w:r>
+      <w:r>
+        <w:rPr>
+          <w:b/>
+          <w:sz w:val="32"/>
+          <w:szCs w:val="32"/>
+        </w:rPr>
+        <w:t xml:space="preserve"> Configuration:</w:t>
       </w:r>
     </w:p>
     <w:p>
@@ -1390,7 +1244,6 @@
         <w:rPr>
           <w:b/>
         </w:rPr>
-        <w:lastRenderedPageBreak/>
         <w:t>Admin Connection String</w:t>
       </w:r>
       <w:r>
@@ -1422,8 +1275,16 @@
         <w:pStyle w:val="ListParagraph"/>
       </w:pPr>
       <w:r>
-        <w:t>Whereas applications connection string doesn’t need those admin permissions and it’s not recommendable to provide admin permissions.</w:t>
-      </w:r>
+        <w:t>Whereas application</w:t>
+      </w:r>
+      <w:r>
+        <w:t xml:space="preserve"> connection string doesn’t need those admin permissions and it’s not recommendable to provide admin permissions.</w:t>
+      </w:r>
+    </w:p>
+    <w:p>
+      <w:pPr>
+        <w:pStyle w:val="ListParagraph"/>
+      </w:pPr>
     </w:p>
     <w:p>
       <w:pPr>
@@ -1496,23 +1357,7 @@
         </w:numPr>
       </w:pPr>
       <w:r>
-        <w:t>Open the “</w:t>
-      </w:r>
-      <w:proofErr w:type="spellStart"/>
-      <w:r>
-        <w:t>EFMigrationsManagerConfig</w:t>
-      </w:r>
-      <w:proofErr w:type="spellEnd"/>
-      <w:r>
-        <w:t xml:space="preserve">” class under </w:t>
-      </w:r>
-      <w:proofErr w:type="spellStart"/>
-      <w:r>
-        <w:t>App_Start</w:t>
-      </w:r>
-      <w:proofErr w:type="spellEnd"/>
-      <w:r>
-        <w:t xml:space="preserve"> folder</w:t>
+        <w:t>Open the “EFMigrationsManagerConfig” class under App_Start folder</w:t>
       </w:r>
       <w:r>
         <w:t xml:space="preserve"> and navigate to the </w:t>
@@ -1526,16 +1371,11 @@
       <w:r>
         <w:t xml:space="preserve"> method. Call the </w:t>
       </w:r>
-      <w:proofErr w:type="spellStart"/>
       <w:r>
         <w:t>EFMigrationsManagerSettings</w:t>
       </w:r>
       <w:r>
-        <w:t>.SetConnectionString</w:t>
-      </w:r>
-      <w:proofErr w:type="spellEnd"/>
-      <w:r>
-        <w:t xml:space="preserve"> method with admin connection string. Please check the below image for quick reference.</w:t>
+        <w:t>.SetConnectionString method with admin connection string. Please check the below image for quick reference.</w:t>
       </w:r>
     </w:p>
     <w:p>
@@ -1584,18 +1424,14 @@
       <w:r>
         <w:t xml:space="preserve">Now application page will use connection string with read/write permissions based on the application requirement and </w:t>
       </w:r>
-      <w:proofErr w:type="spellStart"/>
-      <w:proofErr w:type="gramStart"/>
-      <w:r>
-        <w:t>EFMigrationManagerUI</w:t>
-      </w:r>
-      <w:proofErr w:type="spellEnd"/>
-      <w:r>
-        <w:t>(</w:t>
-      </w:r>
-      <w:proofErr w:type="gramEnd"/>
-      <w:r>
-        <w:t>Database deployment pages) will use admin connection string.</w:t>
+      <w:r>
+        <w:t>EFMigrationManagerUI (</w:t>
+      </w:r>
+      <w:r>
+        <w:t>d</w:t>
+      </w:r>
+      <w:r>
+        <w:t>atabase deployment pages) will use admin connection string.</w:t>
       </w:r>
     </w:p>
     <w:p>
@@ -1605,11 +1441,20 @@
           <w:ilvl w:val="0"/>
           <w:numId w:val="3"/>
         </w:numPr>
-      </w:pPr>
-      <w:r>
+        <w:rPr>
+          <w:b/>
+        </w:rPr>
+      </w:pPr>
+      <w:r>
+        <w:rPr>
+          <w:b/>
+        </w:rPr>
         <w:t>Ignore</w:t>
       </w:r>
       <w:r>
+        <w:rPr>
+          <w:b/>
+        </w:rPr>
         <w:t xml:space="preserve"> EF Migration Verification:</w:t>
       </w:r>
     </w:p>
@@ -1618,7 +1463,13 @@
         <w:pStyle w:val="ListParagraph"/>
       </w:pPr>
       <w:r>
-        <w:t>If any specific application page is not required to check Migrations are up to date or not, then use the below attribute at Controller/Action level</w:t>
+        <w:t>If any specific application</w:t>
+      </w:r>
+      <w:r>
+        <w:t xml:space="preserve"> page is not required to check m</w:t>
+      </w:r>
+      <w:r>
+        <w:t>igrations are up to date or not, then use the below attribute at Controller/Action level</w:t>
       </w:r>
     </w:p>
     <w:p>
@@ -1703,24 +1554,87 @@
           <w:ilvl w:val="0"/>
           <w:numId w:val="3"/>
         </w:numPr>
-      </w:pPr>
-      <w:r>
-        <w:t>Disable auto detect</w:t>
-      </w:r>
-      <w:r>
-        <w:t>ion of</w:t>
-      </w:r>
-      <w:r>
-        <w:t xml:space="preserve"> pending migrations and redirect to the </w:t>
-      </w:r>
-      <w:r>
-        <w:t xml:space="preserve">deployment </w:t>
-      </w:r>
-      <w:r>
-        <w:t>page</w:t>
-      </w:r>
-      <w:r>
-        <w:t>:</w:t>
+        <w:rPr>
+          <w:b/>
+        </w:rPr>
+      </w:pPr>
+      <w:r>
+        <w:rPr>
+          <w:b/>
+        </w:rPr>
+        <w:t xml:space="preserve">Disable </w:t>
+      </w:r>
+      <w:r>
+        <w:rPr>
+          <w:b/>
+        </w:rPr>
+        <w:t>a</w:t>
+      </w:r>
+      <w:r>
+        <w:rPr>
+          <w:b/>
+        </w:rPr>
+        <w:t xml:space="preserve">uto </w:t>
+      </w:r>
+      <w:r>
+        <w:rPr>
+          <w:b/>
+        </w:rPr>
+        <w:t>detect pending</w:t>
+      </w:r>
+      <w:r>
+        <w:rPr>
+          <w:b/>
+        </w:rPr>
+        <w:t xml:space="preserve"> migrations</w:t>
+      </w:r>
+      <w:r>
+        <w:rPr>
+          <w:b/>
+        </w:rPr>
+        <w:t xml:space="preserve"> </w:t>
+      </w:r>
+      <w:r>
+        <w:rPr>
+          <w:b/>
+        </w:rPr>
+        <w:t xml:space="preserve">– </w:t>
+      </w:r>
+      <w:r>
+        <w:rPr>
+          <w:b/>
+        </w:rPr>
+        <w:t>a</w:t>
+      </w:r>
+      <w:r>
+        <w:rPr>
+          <w:b/>
+        </w:rPr>
+        <w:t>pp</w:t>
+      </w:r>
+      <w:r>
+        <w:rPr>
+          <w:b/>
+        </w:rPr>
+        <w:t>lication</w:t>
+      </w:r>
+      <w:r>
+        <w:rPr>
+          <w:b/>
+        </w:rPr>
+        <w:t xml:space="preserve"> </w:t>
+      </w:r>
+      <w:r>
+        <w:rPr>
+          <w:b/>
+        </w:rPr>
+        <w:t>l</w:t>
+      </w:r>
+      <w:r>
+        <w:rPr>
+          <w:b/>
+        </w:rPr>
+        <w:t>evel:</w:t>
       </w:r>
     </w:p>
     <w:p>
@@ -1739,11 +1653,9 @@
       <w:r>
         <w:t xml:space="preserve">from </w:t>
       </w:r>
-      <w:proofErr w:type="spellStart"/>
       <w:r>
         <w:t>EFMigrationsManagerConfig</w:t>
       </w:r>
-      <w:proofErr w:type="spellEnd"/>
       <w:r>
         <w:t xml:space="preserve"> class.</w:t>
       </w:r>
@@ -1805,10 +1717,65 @@
           <w:ilvl w:val="0"/>
           <w:numId w:val="3"/>
         </w:numPr>
-      </w:pPr>
-      <w:r>
-        <w:lastRenderedPageBreak/>
-        <w:t>Alternative approach to Auto Detection: Default configuration is with MVC action filter on above step. MVC action filter will run for every MVC page request.  To avoid checking the migrations are up to date on every page request,</w:t>
+        <w:rPr>
+          <w:b/>
+        </w:rPr>
+      </w:pPr>
+      <w:r>
+        <w:rPr>
+          <w:b/>
+        </w:rPr>
+        <w:t xml:space="preserve">Alternative approach to </w:t>
+      </w:r>
+      <w:r>
+        <w:rPr>
+          <w:b/>
+        </w:rPr>
+        <w:t>a</w:t>
+      </w:r>
+      <w:r>
+        <w:rPr>
+          <w:b/>
+        </w:rPr>
+        <w:t xml:space="preserve">uto </w:t>
+      </w:r>
+      <w:r>
+        <w:rPr>
+          <w:b/>
+        </w:rPr>
+        <w:t>detect pending</w:t>
+      </w:r>
+      <w:r>
+        <w:rPr>
+          <w:b/>
+        </w:rPr>
+        <w:t xml:space="preserve"> migrations</w:t>
+      </w:r>
+      <w:r>
+        <w:rPr>
+          <w:b/>
+        </w:rPr>
+        <w:t>:</w:t>
+      </w:r>
+    </w:p>
+    <w:p>
+      <w:pPr>
+        <w:pStyle w:val="ListParagraph"/>
+      </w:pPr>
+      <w:r>
+        <w:t xml:space="preserve">Default configuration is with MVC action filter on above step. MVC action filter will </w:t>
+      </w:r>
+      <w:r>
+        <w:t>check pending migrations</w:t>
+      </w:r>
+      <w:r>
+        <w:t xml:space="preserve"> for </w:t>
+      </w:r>
+      <w:r>
+        <w:t>each</w:t>
+      </w:r>
+      <w:r>
+        <w:t xml:space="preserve"> MVC page request.  To avoid checking the migrations are up to date on every page request,</w:t>
       </w:r>
     </w:p>
     <w:p>
@@ -1820,15 +1787,16 @@
         </w:numPr>
       </w:pPr>
       <w:r>
-        <w:t xml:space="preserve">Follow the above step. (Remove the below line from </w:t>
-      </w:r>
-      <w:proofErr w:type="spellStart"/>
+        <w:t xml:space="preserve">Remove the below line from </w:t>
+      </w:r>
       <w:r>
         <w:t>EFMigrationsManagerConfig</w:t>
       </w:r>
-      <w:proofErr w:type="spellEnd"/>
-      <w:r>
-        <w:t xml:space="preserve"> class)</w:t>
+      <w:r>
+        <w:t xml:space="preserve"> class</w:t>
+      </w:r>
+      <w:r>
+        <w:t>.</w:t>
       </w:r>
     </w:p>
     <w:p>
@@ -1890,15 +1858,7 @@
         </w:numPr>
       </w:pPr>
       <w:r>
-        <w:t xml:space="preserve">Call the below highlighted method in </w:t>
-      </w:r>
-      <w:proofErr w:type="spellStart"/>
-      <w:r>
-        <w:t>Application_Error</w:t>
-      </w:r>
-      <w:proofErr w:type="spellEnd"/>
-      <w:r>
-        <w:t>. This method will check if exception is related to the entity framework and EF migrations context is mismatched with the database then redirect to the database deployment page.</w:t>
+        <w:t>Call the below highlighted method in Application_Error. This method will check if exception is related to the entity framework and EF migrations context is mismatched with the database then redirect to the database deployment page.</w:t>
       </w:r>
     </w:p>
     <w:p>
@@ -1956,12 +1916,7 @@
         <w:t>Note: Entity framework will throw the Exceptions on database call if context is mismatched. If no database call on any specific pages then user will see the requested page instead of database deployment/maintenance pages even database is not up to date.</w:t>
       </w:r>
     </w:p>
-    <w:p>
-      <w:pPr>
-        <w:pStyle w:val="ListParagraph"/>
-        <w:ind w:left="1440"/>
-      </w:pPr>
-    </w:p>
+    <w:p/>
     <w:p>
       <w:pPr>
         <w:rPr>
@@ -2026,7 +1981,25 @@
         <w:t>. If MVC web application have multi</w:t>
       </w:r>
       <w:r>
-        <w:t xml:space="preserve">ple Entity framework configurations/databases then the current version will be helpful to manage single configuration. Upcoming version </w:t>
+        <w:t xml:space="preserve">ple Entity </w:t>
+      </w:r>
+      <w:r>
+        <w:t>F</w:t>
+      </w:r>
+      <w:r>
+        <w:t xml:space="preserve">ramework configurations/databases then the current version </w:t>
+      </w:r>
+      <w:r>
+        <w:t xml:space="preserve">of nuget package </w:t>
+      </w:r>
+      <w:r>
+        <w:t xml:space="preserve">will </w:t>
+      </w:r>
+      <w:r>
+        <w:t>handle</w:t>
+      </w:r>
+      <w:r>
+        <w:t xml:space="preserve"> to manage single configuration. Upcoming version </w:t>
       </w:r>
       <w:r>
         <w:t>of EFMigrationsManagerUI</w:t>
@@ -2043,21 +2016,22 @@
           <w:szCs w:val="32"/>
         </w:rPr>
       </w:pPr>
-      <w:r>
+    </w:p>
+    <w:p>
+      <w:pPr>
         <w:rPr>
           <w:b/>
           <w:sz w:val="32"/>
           <w:szCs w:val="32"/>
         </w:rPr>
-        <w:t>Examples</w:t>
-      </w:r>
+      </w:pPr>
       <w:r>
         <w:rPr>
           <w:b/>
           <w:sz w:val="32"/>
           <w:szCs w:val="32"/>
         </w:rPr>
-        <w:t>/Demos</w:t>
+        <w:t>Examples</w:t>
       </w:r>
       <w:r>
         <w:rPr>
@@ -2065,20 +2039,20 @@
           <w:sz w:val="32"/>
           <w:szCs w:val="32"/>
         </w:rPr>
+        <w:t>/Demos</w:t>
+      </w:r>
+      <w:r>
+        <w:rPr>
+          <w:b/>
+          <w:sz w:val="32"/>
+          <w:szCs w:val="32"/>
+        </w:rPr>
         <w:t xml:space="preserve">: </w:t>
       </w:r>
     </w:p>
     <w:p>
       <w:r>
-        <w:t xml:space="preserve">          Created below samples for MVC based applications and hosted in </w:t>
-      </w:r>
-      <w:proofErr w:type="spellStart"/>
-      <w:r>
-        <w:t>GitHib</w:t>
-      </w:r>
-      <w:proofErr w:type="spellEnd"/>
-      <w:r>
-        <w:t xml:space="preserve"> repository.</w:t>
+        <w:t xml:space="preserve">          Created below samples for MVC based applications and hosted in GitHib repository.</w:t>
       </w:r>
     </w:p>
     <w:p>
@@ -2088,8 +2062,15 @@
           <w:ilvl w:val="0"/>
           <w:numId w:val="5"/>
         </w:numPr>
-      </w:pPr>
-      <w:r>
+        <w:rPr>
+          <w:b/>
+        </w:rPr>
+      </w:pPr>
+      <w:r>
+        <w:rPr>
+          <w:b/>
+        </w:rPr>
+        <w:lastRenderedPageBreak/>
         <w:t>MVC application with Windows authentication:</w:t>
       </w:r>
     </w:p>
@@ -2139,7 +2120,19 @@
         </w:rPr>
       </w:pPr>
       <w:r>
-        <w:t>Open the project in visual studio</w:t>
+        <w:t xml:space="preserve">Open the </w:t>
+      </w:r>
+      <w:r>
+        <w:t>project (</w:t>
+      </w:r>
+      <w:r>
+        <w:t>downloaded on above step)</w:t>
+      </w:r>
+      <w:r>
+        <w:t xml:space="preserve"> in visual studio</w:t>
+      </w:r>
+      <w:r>
+        <w:t>.</w:t>
       </w:r>
     </w:p>
     <w:p>
@@ -2157,11 +2150,9 @@
       <w:r>
         <w:t>Set ‘</w:t>
       </w:r>
-      <w:proofErr w:type="spellStart"/>
       <w:r>
         <w:t>Sample_WindowsAuthentication</w:t>
       </w:r>
-      <w:proofErr w:type="spellEnd"/>
       <w:r>
         <w:t>’ as startup project.</w:t>
       </w:r>
@@ -2179,15 +2170,7 @@
         </w:rPr>
       </w:pPr>
       <w:r>
-        <w:t xml:space="preserve">Open web.config file and update the below </w:t>
-      </w:r>
-      <w:proofErr w:type="spellStart"/>
-      <w:r>
-        <w:t>appsetting</w:t>
-      </w:r>
-      <w:proofErr w:type="spellEnd"/>
-      <w:r>
-        <w:t xml:space="preserve"> entry with admin usernames.</w:t>
+        <w:t>Open web.config file and update the below appsetting entry with admin usernames.</w:t>
       </w:r>
     </w:p>
     <w:p>
@@ -2253,8 +2236,6 @@
         </w:rPr>
         <w:t>"</w:t>
       </w:r>
-      <w:proofErr w:type="spellStart"/>
-      <w:proofErr w:type="gramStart"/>
       <w:r>
         <w:rPr>
           <w:rFonts w:ascii="Consolas" w:hAnsi="Consolas" w:cs="Consolas"/>
@@ -2264,8 +2245,6 @@
         </w:rPr>
         <w:t>EFMigrationsManager:AuthorizedUsers</w:t>
       </w:r>
-      <w:proofErr w:type="spellEnd"/>
-      <w:proofErr w:type="gramEnd"/>
       <w:r>
         <w:rPr>
           <w:rFonts w:ascii="Consolas" w:hAnsi="Consolas" w:cs="Consolas"/>
@@ -2361,8 +2340,16 @@
         </w:rPr>
       </w:pPr>
       <w:r>
-        <w:lastRenderedPageBreak/>
-        <w:t>Update the below connection string if required to test on different database.</w:t>
+        <w:t>Update the below connection string if require</w:t>
+      </w:r>
+      <w:r>
+        <w:t xml:space="preserve">d to test on different database </w:t>
+      </w:r>
+      <w:r>
+        <w:t xml:space="preserve"> or server</w:t>
+      </w:r>
+      <w:r>
+        <w:t>.</w:t>
       </w:r>
     </w:p>
     <w:p>
@@ -2389,7 +2376,6 @@
         </w:rPr>
         <w:t>&lt;</w:t>
       </w:r>
-      <w:proofErr w:type="spellStart"/>
       <w:r>
         <w:rPr>
           <w:rFonts w:ascii="Consolas" w:hAnsi="Consolas" w:cs="Consolas"/>
@@ -2399,7 +2385,6 @@
         </w:rPr>
         <w:t>connectionStrings</w:t>
       </w:r>
-      <w:proofErr w:type="spellEnd"/>
       <w:r>
         <w:rPr>
           <w:rFonts w:ascii="Consolas" w:hAnsi="Consolas" w:cs="Consolas"/>
@@ -2479,7 +2464,6 @@
         </w:rPr>
         <w:t>"</w:t>
       </w:r>
-      <w:proofErr w:type="spellStart"/>
       <w:r>
         <w:rPr>
           <w:rFonts w:ascii="Consolas" w:hAnsi="Consolas" w:cs="Consolas"/>
@@ -2489,7 +2473,6 @@
         </w:rPr>
         <w:t>EFEntities</w:t>
       </w:r>
-      <w:proofErr w:type="spellEnd"/>
       <w:r>
         <w:rPr>
           <w:rFonts w:ascii="Consolas" w:hAnsi="Consolas" w:cs="Consolas"/>
@@ -2508,7 +2491,6 @@
         </w:rPr>
         <w:t xml:space="preserve"> </w:t>
       </w:r>
-      <w:proofErr w:type="spellStart"/>
       <w:r>
         <w:rPr>
           <w:rFonts w:ascii="Consolas" w:hAnsi="Consolas" w:cs="Consolas"/>
@@ -2518,7 +2500,6 @@
         </w:rPr>
         <w:t>connectionString</w:t>
       </w:r>
-      <w:proofErr w:type="spellEnd"/>
       <w:r>
         <w:rPr>
           <w:rFonts w:ascii="Consolas" w:hAnsi="Consolas" w:cs="Consolas"/>
@@ -2544,59 +2525,35 @@
           <w:sz w:val="19"/>
           <w:szCs w:val="19"/>
         </w:rPr>
-        <w:t>data source=</w:t>
-      </w:r>
-      <w:proofErr w:type="gramStart"/>
-      <w:r>
-        <w:rPr>
-          <w:rFonts w:ascii="Consolas" w:hAnsi="Consolas" w:cs="Consolas"/>
-          <w:color w:val="0000FF"/>
-          <w:sz w:val="19"/>
-          <w:szCs w:val="19"/>
-        </w:rPr>
-        <w:t>.;initial</w:t>
-      </w:r>
-      <w:proofErr w:type="gramEnd"/>
-      <w:r>
-        <w:rPr>
-          <w:rFonts w:ascii="Consolas" w:hAnsi="Consolas" w:cs="Consolas"/>
-          <w:color w:val="0000FF"/>
-          <w:sz w:val="19"/>
-          <w:szCs w:val="19"/>
-        </w:rPr>
-        <w:t xml:space="preserve"> catalog=</w:t>
-      </w:r>
-      <w:proofErr w:type="spellStart"/>
-      <w:r>
-        <w:rPr>
-          <w:rFonts w:ascii="Consolas" w:hAnsi="Consolas" w:cs="Consolas"/>
-          <w:color w:val="0000FF"/>
-          <w:sz w:val="19"/>
-          <w:szCs w:val="19"/>
-        </w:rPr>
-        <w:t>EFDatabase;Integrated</w:t>
-      </w:r>
-      <w:proofErr w:type="spellEnd"/>
-      <w:r>
-        <w:rPr>
-          <w:rFonts w:ascii="Consolas" w:hAnsi="Consolas" w:cs="Consolas"/>
-          <w:color w:val="0000FF"/>
-          <w:sz w:val="19"/>
-          <w:szCs w:val="19"/>
-        </w:rPr>
-        <w:t xml:space="preserve"> Security=</w:t>
-      </w:r>
-      <w:proofErr w:type="spellStart"/>
-      <w:r>
-        <w:rPr>
-          <w:rFonts w:ascii="Consolas" w:hAnsi="Consolas" w:cs="Consolas"/>
-          <w:color w:val="0000FF"/>
-          <w:sz w:val="19"/>
-          <w:szCs w:val="19"/>
-        </w:rPr>
-        <w:t>SSPI;MultipleActiveResultSets</w:t>
-      </w:r>
-      <w:proofErr w:type="spellEnd"/>
+        <w:t>data source=.;initial catalog=EFDatabase;Integrated Security=SSPI;MultipleActiveResultSets=True;App=EntityFramework</w:t>
+      </w:r>
+      <w:r>
+        <w:rPr>
+          <w:rFonts w:ascii="Consolas" w:hAnsi="Consolas" w:cs="Consolas"/>
+          <w:color w:val="000000"/>
+          <w:sz w:val="19"/>
+          <w:szCs w:val="19"/>
+        </w:rPr>
+        <w:t>"</w:t>
+      </w:r>
+      <w:r>
+        <w:rPr>
+          <w:rFonts w:ascii="Consolas" w:hAnsi="Consolas" w:cs="Consolas"/>
+          <w:color w:val="0000FF"/>
+          <w:sz w:val="19"/>
+          <w:szCs w:val="19"/>
+        </w:rPr>
+        <w:t xml:space="preserve"> </w:t>
+      </w:r>
+      <w:r>
+        <w:rPr>
+          <w:rFonts w:ascii="Consolas" w:hAnsi="Consolas" w:cs="Consolas"/>
+          <w:color w:val="FF0000"/>
+          <w:sz w:val="19"/>
+          <w:szCs w:val="19"/>
+        </w:rPr>
+        <w:t>providerName</w:t>
+      </w:r>
       <w:r>
         <w:rPr>
           <w:rFonts w:ascii="Consolas" w:hAnsi="Consolas" w:cs="Consolas"/>
@@ -2606,37 +2563,6 @@
         </w:rPr>
         <w:t>=</w:t>
       </w:r>
-      <w:proofErr w:type="spellStart"/>
-      <w:r>
-        <w:rPr>
-          <w:rFonts w:ascii="Consolas" w:hAnsi="Consolas" w:cs="Consolas"/>
-          <w:color w:val="0000FF"/>
-          <w:sz w:val="19"/>
-          <w:szCs w:val="19"/>
-        </w:rPr>
-        <w:t>True;App</w:t>
-      </w:r>
-      <w:proofErr w:type="spellEnd"/>
-      <w:r>
-        <w:rPr>
-          <w:rFonts w:ascii="Consolas" w:hAnsi="Consolas" w:cs="Consolas"/>
-          <w:color w:val="0000FF"/>
-          <w:sz w:val="19"/>
-          <w:szCs w:val="19"/>
-        </w:rPr>
-        <w:t>=</w:t>
-      </w:r>
-      <w:proofErr w:type="spellStart"/>
-      <w:r>
-        <w:rPr>
-          <w:rFonts w:ascii="Consolas" w:hAnsi="Consolas" w:cs="Consolas"/>
-          <w:color w:val="0000FF"/>
-          <w:sz w:val="19"/>
-          <w:szCs w:val="19"/>
-        </w:rPr>
-        <w:t>EntityFramework</w:t>
-      </w:r>
-      <w:proofErr w:type="spellEnd"/>
       <w:r>
         <w:rPr>
           <w:rFonts w:ascii="Consolas" w:hAnsi="Consolas" w:cs="Consolas"/>
@@ -2653,48 +2579,8 @@
           <w:sz w:val="19"/>
           <w:szCs w:val="19"/>
         </w:rPr>
-        <w:t xml:space="preserve"> </w:t>
-      </w:r>
-      <w:proofErr w:type="spellStart"/>
-      <w:r>
-        <w:rPr>
-          <w:rFonts w:ascii="Consolas" w:hAnsi="Consolas" w:cs="Consolas"/>
-          <w:color w:val="FF0000"/>
-          <w:sz w:val="19"/>
-          <w:szCs w:val="19"/>
-        </w:rPr>
-        <w:t>providerName</w:t>
-      </w:r>
-      <w:proofErr w:type="spellEnd"/>
-      <w:r>
-        <w:rPr>
-          <w:rFonts w:ascii="Consolas" w:hAnsi="Consolas" w:cs="Consolas"/>
-          <w:color w:val="0000FF"/>
-          <w:sz w:val="19"/>
-          <w:szCs w:val="19"/>
-        </w:rPr>
-        <w:t>=</w:t>
-      </w:r>
-      <w:r>
-        <w:rPr>
-          <w:rFonts w:ascii="Consolas" w:hAnsi="Consolas" w:cs="Consolas"/>
-          <w:color w:val="000000"/>
-          <w:sz w:val="19"/>
-          <w:szCs w:val="19"/>
-        </w:rPr>
-        <w:t>"</w:t>
-      </w:r>
-      <w:proofErr w:type="spellStart"/>
-      <w:r>
-        <w:rPr>
-          <w:rFonts w:ascii="Consolas" w:hAnsi="Consolas" w:cs="Consolas"/>
-          <w:color w:val="0000FF"/>
-          <w:sz w:val="19"/>
-          <w:szCs w:val="19"/>
-        </w:rPr>
         <w:t>System.Data.SqlClient</w:t>
       </w:r>
-      <w:proofErr w:type="spellEnd"/>
       <w:r>
         <w:rPr>
           <w:rFonts w:ascii="Consolas" w:hAnsi="Consolas" w:cs="Consolas"/>
@@ -2732,7 +2618,6 @@
         </w:rPr>
         <w:t xml:space="preserve">  &lt;/</w:t>
       </w:r>
-      <w:proofErr w:type="spellStart"/>
       <w:r>
         <w:rPr>
           <w:rFonts w:ascii="Consolas" w:hAnsi="Consolas" w:cs="Consolas"/>
@@ -2742,7 +2627,6 @@
         </w:rPr>
         <w:t>connectionStrings</w:t>
       </w:r>
-      <w:proofErr w:type="spellEnd"/>
       <w:r>
         <w:rPr>
           <w:rFonts w:ascii="Consolas" w:hAnsi="Consolas" w:cs="Consolas"/>
@@ -2761,8 +2645,14 @@
           <w:ilvl w:val="0"/>
           <w:numId w:val="5"/>
         </w:numPr>
-      </w:pPr>
-      <w:r>
+        <w:rPr>
+          <w:b/>
+        </w:rPr>
+      </w:pPr>
+      <w:r>
+        <w:rPr>
+          <w:b/>
+        </w:rPr>
         <w:t>MVC application with Forms based authentication</w:t>
       </w:r>
     </w:p>
@@ -2773,11 +2663,9 @@
       <w:r>
         <w:t xml:space="preserve">       Created sample Web application integration with azure active directory.</w:t>
       </w:r>
-    </w:p>
-    <w:p>
-      <w:pPr>
-        <w:pStyle w:val="ListParagraph"/>
-      </w:pPr>
+      <w:r>
+        <w:t xml:space="preserve"> </w:t>
+      </w:r>
       <w:r>
         <w:t>To know more about the Azure Active directory, please follow the below link.</w:t>
       </w:r>
@@ -2822,7 +2710,7 @@
         <w:t xml:space="preserve"> </w:t>
       </w:r>
       <w:r>
-        <w:t>Follow the below steps to setup the working sample.</w:t>
+        <w:t>Follow the below steps to setup working sample.</w:t>
       </w:r>
     </w:p>
     <w:p>
@@ -2832,7 +2720,6 @@
           <w:ilvl w:val="1"/>
           <w:numId w:val="2"/>
         </w:numPr>
-        <w:ind w:left="1080"/>
       </w:pPr>
       <w:r>
         <w:t>Download/Clone the source code from the below GitHub URL</w:t>
@@ -2863,14 +2750,9 @@
           <w:ilvl w:val="1"/>
           <w:numId w:val="2"/>
         </w:numPr>
-        <w:ind w:left="1080"/>
-        <w:rPr>
-          <w:sz w:val="28"/>
-          <w:szCs w:val="28"/>
-        </w:rPr>
-      </w:pPr>
-      <w:r>
-        <w:t>Open the project in visual studio</w:t>
+      </w:pPr>
+      <w:r>
+        <w:t>Open the project (downloaded on above step) in visual studio.</w:t>
       </w:r>
     </w:p>
     <w:p>
@@ -2880,20 +2762,13 @@
           <w:ilvl w:val="1"/>
           <w:numId w:val="2"/>
         </w:numPr>
-        <w:ind w:left="1080"/>
-        <w:rPr>
-          <w:sz w:val="28"/>
-          <w:szCs w:val="28"/>
-        </w:rPr>
       </w:pPr>
       <w:r>
         <w:t>Set ‘</w:t>
       </w:r>
-      <w:proofErr w:type="spellStart"/>
       <w:r>
         <w:t>FormsAuthentication</w:t>
       </w:r>
-      <w:proofErr w:type="spellEnd"/>
       <w:r>
         <w:t>’ project as startup.</w:t>
       </w:r>
@@ -2905,29 +2780,16 @@
           <w:ilvl w:val="1"/>
           <w:numId w:val="2"/>
         </w:numPr>
+      </w:pPr>
+      <w:r>
+        <w:t>Open web.config file and update the below appsetting entry with admin usernames.</w:t>
+      </w:r>
+    </w:p>
+    <w:p>
+      <w:pPr>
+        <w:pStyle w:val="ListParagraph"/>
         <w:ind w:left="1080"/>
         <w:rPr>
-          <w:sz w:val="28"/>
-          <w:szCs w:val="28"/>
-        </w:rPr>
-      </w:pPr>
-      <w:r>
-        <w:t xml:space="preserve">Open web.config file and update the below </w:t>
-      </w:r>
-      <w:proofErr w:type="spellStart"/>
-      <w:r>
-        <w:t>appsetting</w:t>
-      </w:r>
-      <w:proofErr w:type="spellEnd"/>
-      <w:r>
-        <w:t xml:space="preserve"> entry with admin usernames.</w:t>
-      </w:r>
-    </w:p>
-    <w:p>
-      <w:pPr>
-        <w:pStyle w:val="ListParagraph"/>
-        <w:ind w:left="1080"/>
-        <w:rPr>
           <w:rFonts w:ascii="Consolas" w:hAnsi="Consolas" w:cs="Consolas"/>
           <w:color w:val="0000FF"/>
           <w:sz w:val="19"/>
@@ -2988,8 +2850,6 @@
         </w:rPr>
         <w:t>"</w:t>
       </w:r>
-      <w:proofErr w:type="spellStart"/>
-      <w:proofErr w:type="gramStart"/>
       <w:r>
         <w:rPr>
           <w:rFonts w:ascii="Consolas" w:hAnsi="Consolas" w:cs="Consolas"/>
@@ -2999,8 +2859,6 @@
         </w:rPr>
         <w:t>EFMigrationsManager:AuthorizedUsers</w:t>
       </w:r>
-      <w:proofErr w:type="spellEnd"/>
-      <w:proofErr w:type="gramEnd"/>
       <w:r>
         <w:rPr>
           <w:rFonts w:ascii="Consolas" w:hAnsi="Consolas" w:cs="Consolas"/>
@@ -3090,11 +2948,6 @@
           <w:ilvl w:val="1"/>
           <w:numId w:val="2"/>
         </w:numPr>
-        <w:ind w:left="1080"/>
-        <w:rPr>
-          <w:sz w:val="28"/>
-          <w:szCs w:val="28"/>
-        </w:rPr>
       </w:pPr>
       <w:r>
         <w:t>Update the below connection string if required to test on different database.</w:t>
@@ -3124,7 +2977,6 @@
         </w:rPr>
         <w:t>&lt;</w:t>
       </w:r>
-      <w:proofErr w:type="spellStart"/>
       <w:r>
         <w:rPr>
           <w:rFonts w:ascii="Consolas" w:hAnsi="Consolas" w:cs="Consolas"/>
@@ -3134,7 +2986,6 @@
         </w:rPr>
         <w:t>connectionStrings</w:t>
       </w:r>
-      <w:proofErr w:type="spellEnd"/>
       <w:r>
         <w:rPr>
           <w:rFonts w:ascii="Consolas" w:hAnsi="Consolas" w:cs="Consolas"/>
@@ -3214,7 +3065,6 @@
         </w:rPr>
         <w:t>"</w:t>
       </w:r>
-      <w:proofErr w:type="spellStart"/>
       <w:r>
         <w:rPr>
           <w:rFonts w:ascii="Consolas" w:hAnsi="Consolas" w:cs="Consolas"/>
@@ -3224,7 +3074,6 @@
         </w:rPr>
         <w:t>EFEntities</w:t>
       </w:r>
-      <w:proofErr w:type="spellEnd"/>
       <w:r>
         <w:rPr>
           <w:rFonts w:ascii="Consolas" w:hAnsi="Consolas" w:cs="Consolas"/>
@@ -3243,7 +3092,6 @@
         </w:rPr>
         <w:t xml:space="preserve"> </w:t>
       </w:r>
-      <w:proofErr w:type="spellStart"/>
       <w:r>
         <w:rPr>
           <w:rFonts w:ascii="Consolas" w:hAnsi="Consolas" w:cs="Consolas"/>
@@ -3253,7 +3101,6 @@
         </w:rPr>
         <w:t>connectionString</w:t>
       </w:r>
-      <w:proofErr w:type="spellEnd"/>
       <w:r>
         <w:rPr>
           <w:rFonts w:ascii="Consolas" w:hAnsi="Consolas" w:cs="Consolas"/>
@@ -3279,59 +3126,35 @@
           <w:sz w:val="16"/>
           <w:szCs w:val="16"/>
         </w:rPr>
-        <w:t>data source=</w:t>
-      </w:r>
-      <w:proofErr w:type="gramStart"/>
-      <w:r>
-        <w:rPr>
-          <w:rFonts w:ascii="Consolas" w:hAnsi="Consolas" w:cs="Consolas"/>
-          <w:color w:val="0000FF"/>
-          <w:sz w:val="16"/>
-          <w:szCs w:val="16"/>
-        </w:rPr>
-        <w:t>.;initial</w:t>
-      </w:r>
-      <w:proofErr w:type="gramEnd"/>
-      <w:r>
-        <w:rPr>
-          <w:rFonts w:ascii="Consolas" w:hAnsi="Consolas" w:cs="Consolas"/>
-          <w:color w:val="0000FF"/>
-          <w:sz w:val="16"/>
-          <w:szCs w:val="16"/>
-        </w:rPr>
-        <w:t xml:space="preserve"> catalog=</w:t>
-      </w:r>
-      <w:proofErr w:type="spellStart"/>
-      <w:r>
-        <w:rPr>
-          <w:rFonts w:ascii="Consolas" w:hAnsi="Consolas" w:cs="Consolas"/>
-          <w:color w:val="0000FF"/>
-          <w:sz w:val="16"/>
-          <w:szCs w:val="16"/>
-        </w:rPr>
-        <w:t>EFDatabase;Integrated</w:t>
-      </w:r>
-      <w:proofErr w:type="spellEnd"/>
-      <w:r>
-        <w:rPr>
-          <w:rFonts w:ascii="Consolas" w:hAnsi="Consolas" w:cs="Consolas"/>
-          <w:color w:val="0000FF"/>
-          <w:sz w:val="16"/>
-          <w:szCs w:val="16"/>
-        </w:rPr>
-        <w:t xml:space="preserve"> Security=</w:t>
-      </w:r>
-      <w:proofErr w:type="spellStart"/>
-      <w:r>
-        <w:rPr>
-          <w:rFonts w:ascii="Consolas" w:hAnsi="Consolas" w:cs="Consolas"/>
-          <w:color w:val="0000FF"/>
-          <w:sz w:val="16"/>
-          <w:szCs w:val="16"/>
-        </w:rPr>
-        <w:t>SSPI;MultipleActiveResultSets</w:t>
-      </w:r>
-      <w:proofErr w:type="spellEnd"/>
+        <w:t>data source=.;initial catalog=EFDatabase;Integrated Security=SSPI;MultipleActiveResultSets=True;App=EntityFramework</w:t>
+      </w:r>
+      <w:r>
+        <w:rPr>
+          <w:rFonts w:ascii="Consolas" w:hAnsi="Consolas" w:cs="Consolas"/>
+          <w:color w:val="000000"/>
+          <w:sz w:val="16"/>
+          <w:szCs w:val="16"/>
+        </w:rPr>
+        <w:t>"</w:t>
+      </w:r>
+      <w:r>
+        <w:rPr>
+          <w:rFonts w:ascii="Consolas" w:hAnsi="Consolas" w:cs="Consolas"/>
+          <w:color w:val="0000FF"/>
+          <w:sz w:val="16"/>
+          <w:szCs w:val="16"/>
+        </w:rPr>
+        <w:t xml:space="preserve"> </w:t>
+      </w:r>
+      <w:r>
+        <w:rPr>
+          <w:rFonts w:ascii="Consolas" w:hAnsi="Consolas" w:cs="Consolas"/>
+          <w:color w:val="FF0000"/>
+          <w:sz w:val="16"/>
+          <w:szCs w:val="16"/>
+        </w:rPr>
+        <w:t>providerName</w:t>
+      </w:r>
       <w:r>
         <w:rPr>
           <w:rFonts w:ascii="Consolas" w:hAnsi="Consolas" w:cs="Consolas"/>
@@ -3341,37 +3164,6 @@
         </w:rPr>
         <w:t>=</w:t>
       </w:r>
-      <w:proofErr w:type="spellStart"/>
-      <w:r>
-        <w:rPr>
-          <w:rFonts w:ascii="Consolas" w:hAnsi="Consolas" w:cs="Consolas"/>
-          <w:color w:val="0000FF"/>
-          <w:sz w:val="16"/>
-          <w:szCs w:val="16"/>
-        </w:rPr>
-        <w:t>True;App</w:t>
-      </w:r>
-      <w:proofErr w:type="spellEnd"/>
-      <w:r>
-        <w:rPr>
-          <w:rFonts w:ascii="Consolas" w:hAnsi="Consolas" w:cs="Consolas"/>
-          <w:color w:val="0000FF"/>
-          <w:sz w:val="16"/>
-          <w:szCs w:val="16"/>
-        </w:rPr>
-        <w:t>=</w:t>
-      </w:r>
-      <w:proofErr w:type="spellStart"/>
-      <w:r>
-        <w:rPr>
-          <w:rFonts w:ascii="Consolas" w:hAnsi="Consolas" w:cs="Consolas"/>
-          <w:color w:val="0000FF"/>
-          <w:sz w:val="16"/>
-          <w:szCs w:val="16"/>
-        </w:rPr>
-        <w:t>EntityFramework</w:t>
-      </w:r>
-      <w:proofErr w:type="spellEnd"/>
       <w:r>
         <w:rPr>
           <w:rFonts w:ascii="Consolas" w:hAnsi="Consolas" w:cs="Consolas"/>
@@ -3388,27 +3180,7 @@
           <w:sz w:val="16"/>
           <w:szCs w:val="16"/>
         </w:rPr>
-        <w:t xml:space="preserve"> </w:t>
-      </w:r>
-      <w:proofErr w:type="spellStart"/>
-      <w:r>
-        <w:rPr>
-          <w:rFonts w:ascii="Consolas" w:hAnsi="Consolas" w:cs="Consolas"/>
-          <w:color w:val="FF0000"/>
-          <w:sz w:val="16"/>
-          <w:szCs w:val="16"/>
-        </w:rPr>
-        <w:t>providerName</w:t>
-      </w:r>
-      <w:proofErr w:type="spellEnd"/>
-      <w:r>
-        <w:rPr>
-          <w:rFonts w:ascii="Consolas" w:hAnsi="Consolas" w:cs="Consolas"/>
-          <w:color w:val="0000FF"/>
-          <w:sz w:val="16"/>
-          <w:szCs w:val="16"/>
-        </w:rPr>
-        <w:t>=</w:t>
+        <w:t>System.Data.SqlClient</w:t>
       </w:r>
       <w:r>
         <w:rPr>
@@ -3419,26 +3191,6 @@
         </w:rPr>
         <w:t>"</w:t>
       </w:r>
-      <w:proofErr w:type="spellStart"/>
-      <w:r>
-        <w:rPr>
-          <w:rFonts w:ascii="Consolas" w:hAnsi="Consolas" w:cs="Consolas"/>
-          <w:color w:val="0000FF"/>
-          <w:sz w:val="16"/>
-          <w:szCs w:val="16"/>
-        </w:rPr>
-        <w:t>System.Data.SqlClient</w:t>
-      </w:r>
-      <w:proofErr w:type="spellEnd"/>
-      <w:r>
-        <w:rPr>
-          <w:rFonts w:ascii="Consolas" w:hAnsi="Consolas" w:cs="Consolas"/>
-          <w:color w:val="000000"/>
-          <w:sz w:val="16"/>
-          <w:szCs w:val="16"/>
-        </w:rPr>
-        <w:t>"</w:t>
-      </w:r>
       <w:r>
         <w:rPr>
           <w:rFonts w:ascii="Consolas" w:hAnsi="Consolas" w:cs="Consolas"/>
@@ -3467,7 +3219,6 @@
         </w:rPr>
         <w:t xml:space="preserve">  &lt;/</w:t>
       </w:r>
-      <w:proofErr w:type="spellStart"/>
       <w:r>
         <w:rPr>
           <w:rFonts w:ascii="Consolas" w:hAnsi="Consolas" w:cs="Consolas"/>
@@ -3477,7 +3228,6 @@
         </w:rPr>
         <w:t>connectionStrings</w:t>
       </w:r>
-      <w:proofErr w:type="spellEnd"/>
       <w:r>
         <w:rPr>
           <w:rFonts w:ascii="Consolas" w:hAnsi="Consolas" w:cs="Consolas"/>
@@ -3495,7 +3245,6 @@
           <w:ilvl w:val="1"/>
           <w:numId w:val="2"/>
         </w:numPr>
-        <w:ind w:left="1080"/>
       </w:pPr>
       <w:r>
         <w:t>Update the below azure active directory integration related settings</w:t>
@@ -3569,8 +3318,6 @@
         </w:rPr>
         <w:t>"</w:t>
       </w:r>
-      <w:proofErr w:type="spellStart"/>
-      <w:proofErr w:type="gramStart"/>
       <w:r>
         <w:rPr>
           <w:rFonts w:ascii="Consolas" w:hAnsi="Consolas" w:cs="Consolas"/>
@@ -3580,8 +3327,6 @@
         </w:rPr>
         <w:t>ida:ClientId</w:t>
       </w:r>
-      <w:proofErr w:type="spellEnd"/>
-      <w:proofErr w:type="gramEnd"/>
       <w:r>
         <w:rPr>
           <w:rFonts w:ascii="Consolas" w:hAnsi="Consolas" w:cs="Consolas"/>
@@ -3705,8 +3450,6 @@
         </w:rPr>
         <w:t>"</w:t>
       </w:r>
-      <w:proofErr w:type="spellStart"/>
-      <w:proofErr w:type="gramStart"/>
       <w:r>
         <w:rPr>
           <w:rFonts w:ascii="Consolas" w:hAnsi="Consolas" w:cs="Consolas"/>
@@ -3716,8 +3459,6 @@
         </w:rPr>
         <w:t>ida:ClientSecret</w:t>
       </w:r>
-      <w:proofErr w:type="spellEnd"/>
-      <w:proofErr w:type="gramEnd"/>
       <w:r>
         <w:rPr>
           <w:rFonts w:ascii="Consolas" w:hAnsi="Consolas" w:cs="Consolas"/>
@@ -3841,8 +3582,6 @@
         </w:rPr>
         <w:t>"</w:t>
       </w:r>
-      <w:proofErr w:type="spellStart"/>
-      <w:proofErr w:type="gramStart"/>
       <w:r>
         <w:rPr>
           <w:rFonts w:ascii="Consolas" w:hAnsi="Consolas" w:cs="Consolas"/>
@@ -3852,8 +3591,6 @@
         </w:rPr>
         <w:t>ida:Domain</w:t>
       </w:r>
-      <w:proofErr w:type="spellEnd"/>
-      <w:proofErr w:type="gramEnd"/>
       <w:r>
         <w:rPr>
           <w:rFonts w:ascii="Consolas" w:hAnsi="Consolas" w:cs="Consolas"/>
@@ -3977,8 +3714,6 @@
         </w:rPr>
         <w:t>"</w:t>
       </w:r>
-      <w:proofErr w:type="spellStart"/>
-      <w:proofErr w:type="gramStart"/>
       <w:r>
         <w:rPr>
           <w:rFonts w:ascii="Consolas" w:hAnsi="Consolas" w:cs="Consolas"/>
@@ -3988,8 +3723,6 @@
         </w:rPr>
         <w:t>ida:TenantId</w:t>
       </w:r>
-      <w:proofErr w:type="spellEnd"/>
-      <w:proofErr w:type="gramEnd"/>
       <w:r>
         <w:rPr>
           <w:rFonts w:ascii="Consolas" w:hAnsi="Consolas" w:cs="Consolas"/>
@@ -4113,8 +3846,6 @@
         </w:rPr>
         <w:t>"</w:t>
       </w:r>
-      <w:proofErr w:type="spellStart"/>
-      <w:proofErr w:type="gramStart"/>
       <w:r>
         <w:rPr>
           <w:rFonts w:ascii="Consolas" w:hAnsi="Consolas" w:cs="Consolas"/>
@@ -4124,8 +3855,6 @@
         </w:rPr>
         <w:t>ida:PostLogoutRedirectUri</w:t>
       </w:r>
-      <w:proofErr w:type="spellEnd"/>
-      <w:proofErr w:type="gramEnd"/>
       <w:r>
         <w:rPr>
           <w:rFonts w:ascii="Consolas" w:hAnsi="Consolas" w:cs="Consolas"/>
@@ -4183,159 +3912,55 @@
     </w:p>
     <w:p>
       <w:pPr>
-        <w:ind w:left="720"/>
-      </w:pPr>
-      <w:r>
-        <w:rPr>
-          <w:rFonts w:ascii="Consolas" w:hAnsi="Consolas" w:cs="Consolas"/>
-          <w:color w:val="0000FF"/>
-          <w:sz w:val="16"/>
-          <w:szCs w:val="16"/>
-        </w:rPr>
-        <w:t xml:space="preserve">    &lt;</w:t>
-      </w:r>
-      <w:r>
-        <w:rPr>
-          <w:rFonts w:ascii="Consolas" w:hAnsi="Consolas" w:cs="Consolas"/>
-          <w:color w:val="A31515"/>
-          <w:sz w:val="16"/>
-          <w:szCs w:val="16"/>
-        </w:rPr>
-        <w:t>add</w:t>
-      </w:r>
-      <w:r>
-        <w:rPr>
-          <w:rFonts w:ascii="Consolas" w:hAnsi="Consolas" w:cs="Consolas"/>
-          <w:color w:val="0000FF"/>
-          <w:sz w:val="16"/>
-          <w:szCs w:val="16"/>
-        </w:rPr>
+        <w:rPr>
+          <w:b/>
+          <w:sz w:val="32"/>
+          <w:szCs w:val="32"/>
+        </w:rPr>
+      </w:pPr>
+      <w:r>
+        <w:rPr>
+          <w:b/>
+          <w:sz w:val="32"/>
+          <w:szCs w:val="32"/>
+        </w:rPr>
+        <w:lastRenderedPageBreak/>
+        <w:t>Conclusion:</w:t>
+      </w:r>
+    </w:p>
+    <w:p>
+      <w:r>
+        <w:t xml:space="preserve">Entity Framework code first is very useful in  </w:t>
+      </w:r>
+      <w:hyperlink r:id="rId18" w:history="1">
+        <w:r>
+          <w:rPr>
+            <w:rStyle w:val="Hyperlink"/>
+          </w:rPr>
+          <w:t>Domain Driven Design</w:t>
+        </w:r>
+      </w:hyperlink>
+      <w:r>
+        <w:t xml:space="preserve"> and integrating the EFMigrationsManagerUI plug in</w:t>
+      </w:r>
+      <w:r>
         <w:t xml:space="preserve"> </w:t>
       </w:r>
       <w:r>
-        <w:rPr>
-          <w:rFonts w:ascii="Consolas" w:hAnsi="Consolas" w:cs="Consolas"/>
-          <w:color w:val="FF0000"/>
-          <w:sz w:val="16"/>
-          <w:szCs w:val="16"/>
-        </w:rPr>
-        <w:t>key</w:t>
-      </w:r>
-      <w:r>
-        <w:rPr>
-          <w:rFonts w:ascii="Consolas" w:hAnsi="Consolas" w:cs="Consolas"/>
-          <w:color w:val="0000FF"/>
-          <w:sz w:val="16"/>
-          <w:szCs w:val="16"/>
-        </w:rPr>
-        <w:t>=</w:t>
-      </w:r>
-      <w:r>
-        <w:rPr>
-          <w:rFonts w:ascii="Consolas" w:hAnsi="Consolas" w:cs="Consolas"/>
-          <w:color w:val="000000"/>
-          <w:sz w:val="16"/>
-          <w:szCs w:val="16"/>
-        </w:rPr>
-        <w:t>"</w:t>
-      </w:r>
-      <w:proofErr w:type="spellStart"/>
-      <w:proofErr w:type="gramStart"/>
-      <w:r>
-        <w:rPr>
-          <w:rFonts w:ascii="Consolas" w:hAnsi="Consolas" w:cs="Consolas"/>
-          <w:color w:val="0000FF"/>
-          <w:sz w:val="16"/>
-          <w:szCs w:val="16"/>
-        </w:rPr>
-        <w:t>EFMigrationsManager:AuthorizedUsers</w:t>
-      </w:r>
-      <w:proofErr w:type="spellEnd"/>
-      <w:proofErr w:type="gramEnd"/>
-      <w:r>
-        <w:rPr>
-          <w:rFonts w:ascii="Consolas" w:hAnsi="Consolas" w:cs="Consolas"/>
-          <w:color w:val="000000"/>
-          <w:sz w:val="16"/>
-          <w:szCs w:val="16"/>
-        </w:rPr>
-        <w:t>"</w:t>
-      </w:r>
-      <w:r>
-        <w:rPr>
-          <w:rFonts w:ascii="Consolas" w:hAnsi="Consolas" w:cs="Consolas"/>
-          <w:color w:val="0000FF"/>
-          <w:sz w:val="16"/>
-          <w:szCs w:val="16"/>
-        </w:rPr>
-        <w:t xml:space="preserve"> </w:t>
-      </w:r>
-      <w:r>
-        <w:rPr>
-          <w:rFonts w:ascii="Consolas" w:hAnsi="Consolas" w:cs="Consolas"/>
-          <w:color w:val="FF0000"/>
-          <w:sz w:val="16"/>
-          <w:szCs w:val="16"/>
-        </w:rPr>
-        <w:t>value</w:t>
-      </w:r>
-      <w:r>
-        <w:rPr>
-          <w:rFonts w:ascii="Consolas" w:hAnsi="Consolas" w:cs="Consolas"/>
-          <w:color w:val="0000FF"/>
-          <w:sz w:val="16"/>
-          <w:szCs w:val="16"/>
-        </w:rPr>
-        <w:t>=</w:t>
-      </w:r>
-      <w:r>
-        <w:rPr>
-          <w:rFonts w:ascii="Consolas" w:hAnsi="Consolas" w:cs="Consolas"/>
-          <w:color w:val="000000"/>
-          <w:sz w:val="16"/>
-          <w:szCs w:val="16"/>
-        </w:rPr>
-        <w:t>"</w:t>
-      </w:r>
-      <w:r>
-        <w:rPr>
-          <w:rFonts w:ascii="Consolas" w:hAnsi="Consolas" w:cs="Consolas"/>
-          <w:color w:val="0000FF"/>
-          <w:sz w:val="16"/>
-          <w:szCs w:val="16"/>
-        </w:rPr>
-        <w:t>https://localhost:44351/</w:t>
-      </w:r>
-      <w:r>
-        <w:rPr>
-          <w:rFonts w:ascii="Consolas" w:hAnsi="Consolas" w:cs="Consolas"/>
-          <w:color w:val="000000"/>
-          <w:sz w:val="16"/>
-          <w:szCs w:val="16"/>
-        </w:rPr>
-        <w:t>"</w:t>
-      </w:r>
-      <w:r>
-        <w:rPr>
-          <w:rFonts w:ascii="Consolas" w:hAnsi="Consolas" w:cs="Consolas"/>
-          <w:color w:val="0000FF"/>
-          <w:sz w:val="16"/>
-          <w:szCs w:val="16"/>
-        </w:rPr>
-        <w:t xml:space="preserve"> /&gt;</w:t>
-      </w:r>
-    </w:p>
-    <w:p>
-      <w:pPr>
-        <w:pStyle w:val="ListParagraph"/>
-        <w:rPr>
-          <w:rStyle w:val="Hyperlink"/>
-          <w:color w:val="auto"/>
-          <w:u w:val="none"/>
-        </w:rPr>
-      </w:pPr>
-    </w:p>
-    <w:p/>
+        <w:t xml:space="preserve">will provide friendly user interface to manage migrations. </w:t>
+      </w:r>
+      <w:r>
+        <w:t>In the next article, we will cover about the integrating multiple Entity Framework configurations</w:t>
+      </w:r>
+      <w:r>
+        <w:t xml:space="preserve"> to the web application</w:t>
+      </w:r>
+      <w:bookmarkStart w:id="0" w:name="_GoBack"/>
+      <w:bookmarkEnd w:id="0"/>
+      <w:r>
+        <w:t>.</w:t>
+      </w:r>
+    </w:p>
     <w:sectPr>
       <w:pgSz w:w="12240" w:h="15840"/>
       <w:pgMar w:top="1440" w:right="1440" w:bottom="1440" w:left="1440" w:header="720" w:footer="720" w:gutter="0"/>
@@ -4554,6 +4179,119 @@
     </w:lvl>
   </w:abstractNum>
   <w:abstractNum w:abstractNumId="2" w15:restartNumberingAfterBreak="0">
+    <w:nsid w:val="59E4565B"/>
+    <w:multiLevelType w:val="hybridMultilevel"/>
+    <w:tmpl w:val="3B78C4C6"/>
+    <w:lvl w:ilvl="0" w:tplc="04090001">
+      <w:start w:val="1"/>
+      <w:numFmt w:val="bullet"/>
+      <w:lvlText w:val=""/>
+      <w:lvlJc w:val="left"/>
+      <w:pPr>
+        <w:ind w:left="1440" w:hanging="360"/>
+      </w:pPr>
+      <w:rPr>
+        <w:rFonts w:ascii="Symbol" w:hAnsi="Symbol" w:hint="default"/>
+      </w:rPr>
+    </w:lvl>
+    <w:lvl w:ilvl="1" w:tplc="04090003" w:tentative="1">
+      <w:start w:val="1"/>
+      <w:numFmt w:val="bullet"/>
+      <w:lvlText w:val="o"/>
+      <w:lvlJc w:val="left"/>
+      <w:pPr>
+        <w:ind w:left="2160" w:hanging="360"/>
+      </w:pPr>
+      <w:rPr>
+        <w:rFonts w:ascii="Courier New" w:hAnsi="Courier New" w:cs="Courier New" w:hint="default"/>
+      </w:rPr>
+    </w:lvl>
+    <w:lvl w:ilvl="2" w:tplc="04090005" w:tentative="1">
+      <w:start w:val="1"/>
+      <w:numFmt w:val="bullet"/>
+      <w:lvlText w:val=""/>
+      <w:lvlJc w:val="left"/>
+      <w:pPr>
+        <w:ind w:left="2880" w:hanging="360"/>
+      </w:pPr>
+      <w:rPr>
+        <w:rFonts w:ascii="Wingdings" w:hAnsi="Wingdings" w:hint="default"/>
+      </w:rPr>
+    </w:lvl>
+    <w:lvl w:ilvl="3" w:tplc="04090001" w:tentative="1">
+      <w:start w:val="1"/>
+      <w:numFmt w:val="bullet"/>
+      <w:lvlText w:val=""/>
+      <w:lvlJc w:val="left"/>
+      <w:pPr>
+        <w:ind w:left="3600" w:hanging="360"/>
+      </w:pPr>
+      <w:rPr>
+        <w:rFonts w:ascii="Symbol" w:hAnsi="Symbol" w:hint="default"/>
+      </w:rPr>
+    </w:lvl>
+    <w:lvl w:ilvl="4" w:tplc="04090003" w:tentative="1">
+      <w:start w:val="1"/>
+      <w:numFmt w:val="bullet"/>
+      <w:lvlText w:val="o"/>
+      <w:lvlJc w:val="left"/>
+      <w:pPr>
+        <w:ind w:left="4320" w:hanging="360"/>
+      </w:pPr>
+      <w:rPr>
+        <w:rFonts w:ascii="Courier New" w:hAnsi="Courier New" w:cs="Courier New" w:hint="default"/>
+      </w:rPr>
+    </w:lvl>
+    <w:lvl w:ilvl="5" w:tplc="04090005" w:tentative="1">
+      <w:start w:val="1"/>
+      <w:numFmt w:val="bullet"/>
+      <w:lvlText w:val=""/>
+      <w:lvlJc w:val="left"/>
+      <w:pPr>
+        <w:ind w:left="5040" w:hanging="360"/>
+      </w:pPr>
+      <w:rPr>
+        <w:rFonts w:ascii="Wingdings" w:hAnsi="Wingdings" w:hint="default"/>
+      </w:rPr>
+    </w:lvl>
+    <w:lvl w:ilvl="6" w:tplc="04090001" w:tentative="1">
+      <w:start w:val="1"/>
+      <w:numFmt w:val="bullet"/>
+      <w:lvlText w:val=""/>
+      <w:lvlJc w:val="left"/>
+      <w:pPr>
+        <w:ind w:left="5760" w:hanging="360"/>
+      </w:pPr>
+      <w:rPr>
+        <w:rFonts w:ascii="Symbol" w:hAnsi="Symbol" w:hint="default"/>
+      </w:rPr>
+    </w:lvl>
+    <w:lvl w:ilvl="7" w:tplc="04090003" w:tentative="1">
+      <w:start w:val="1"/>
+      <w:numFmt w:val="bullet"/>
+      <w:lvlText w:val="o"/>
+      <w:lvlJc w:val="left"/>
+      <w:pPr>
+        <w:ind w:left="6480" w:hanging="360"/>
+      </w:pPr>
+      <w:rPr>
+        <w:rFonts w:ascii="Courier New" w:hAnsi="Courier New" w:cs="Courier New" w:hint="default"/>
+      </w:rPr>
+    </w:lvl>
+    <w:lvl w:ilvl="8" w:tplc="04090005" w:tentative="1">
+      <w:start w:val="1"/>
+      <w:numFmt w:val="bullet"/>
+      <w:lvlText w:val=""/>
+      <w:lvlJc w:val="left"/>
+      <w:pPr>
+        <w:ind w:left="7200" w:hanging="360"/>
+      </w:pPr>
+      <w:rPr>
+        <w:rFonts w:ascii="Wingdings" w:hAnsi="Wingdings" w:hint="default"/>
+      </w:rPr>
+    </w:lvl>
+  </w:abstractNum>
+  <w:abstractNum w:abstractNumId="3" w15:restartNumberingAfterBreak="0">
     <w:nsid w:val="5C5F039C"/>
     <w:multiLevelType w:val="hybridMultilevel"/>
     <w:tmpl w:val="50427624"/>
@@ -4645,7 +4383,7 @@
       </w:pPr>
     </w:lvl>
   </w:abstractNum>
-  <w:abstractNum w:abstractNumId="3" w15:restartNumberingAfterBreak="0">
+  <w:abstractNum w:abstractNumId="4" w15:restartNumberingAfterBreak="0">
     <w:nsid w:val="670C0DB3"/>
     <w:multiLevelType w:val="hybridMultilevel"/>
     <w:tmpl w:val="53E282A0"/>
@@ -4758,7 +4496,7 @@
       </w:rPr>
     </w:lvl>
   </w:abstractNum>
-  <w:abstractNum w:abstractNumId="4" w15:restartNumberingAfterBreak="0">
+  <w:abstractNum w:abstractNumId="5" w15:restartNumberingAfterBreak="0">
     <w:nsid w:val="6D7F7BE0"/>
     <w:multiLevelType w:val="hybridMultilevel"/>
     <w:tmpl w:val="0EC4D1F6"/>
@@ -4850,7 +4588,7 @@
       </w:pPr>
     </w:lvl>
   </w:abstractNum>
-  <w:abstractNum w:abstractNumId="5" w15:restartNumberingAfterBreak="0">
+  <w:abstractNum w:abstractNumId="6" w15:restartNumberingAfterBreak="0">
     <w:nsid w:val="73C77943"/>
     <w:multiLevelType w:val="hybridMultilevel"/>
     <w:tmpl w:val="F33AA9E0"/>
@@ -4939,7 +4677,7 @@
       </w:pPr>
     </w:lvl>
   </w:abstractNum>
-  <w:abstractNum w:abstractNumId="6" w15:restartNumberingAfterBreak="0">
+  <w:abstractNum w:abstractNumId="7" w15:restartNumberingAfterBreak="0">
     <w:nsid w:val="7AF72B10"/>
     <w:multiLevelType w:val="hybridMultilevel"/>
     <w:tmpl w:val="6D7A4FB8"/>
@@ -5026,25 +4764,28 @@
     </w:lvl>
   </w:abstractNum>
   <w:num w:numId="1">
-    <w:abstractNumId w:val="4"/>
+    <w:abstractNumId w:val="5"/>
   </w:num>
   <w:num w:numId="2">
-    <w:abstractNumId w:val="2"/>
+    <w:abstractNumId w:val="3"/>
   </w:num>
   <w:num w:numId="3">
     <w:abstractNumId w:val="0"/>
   </w:num>
   <w:num w:numId="4">
-    <w:abstractNumId w:val="3"/>
+    <w:abstractNumId w:val="4"/>
   </w:num>
   <w:num w:numId="5">
-    <w:abstractNumId w:val="5"/>
+    <w:abstractNumId w:val="6"/>
   </w:num>
   <w:num w:numId="6">
     <w:abstractNumId w:val="1"/>
   </w:num>
   <w:num w:numId="7">
-    <w:abstractNumId w:val="6"/>
+    <w:abstractNumId w:val="7"/>
+  </w:num>
+  <w:num w:numId="8">
+    <w:abstractNumId w:val="2"/>
   </w:num>
 </w:numbering>
 </file>
@@ -5497,6 +5238,18 @@
       <w:contextualSpacing/>
     </w:pPr>
   </w:style>
+  <w:style w:type="character" w:styleId="UnresolvedMention">
+    <w:name w:val="Unresolved Mention"/>
+    <w:basedOn w:val="DefaultParagraphFont"/>
+    <w:uiPriority w:val="99"/>
+    <w:semiHidden/>
+    <w:unhideWhenUsed/>
+    <w:rsid w:val="000B321B"/>
+    <w:rPr>
+      <w:color w:val="808080"/>
+      <w:shd w:val="clear" w:color="auto" w:fill="E6E6E6"/>
+    </w:rPr>
+  </w:style>
 </w:styles>
 </file>
 

--- a/Readme_ConfigurationSteps.docx
+++ b/Readme_ConfigurationSteps.docx
@@ -37,13 +37,7 @@
     </w:p>
     <w:p>
       <w:r>
-        <w:t xml:space="preserve">In the previous article we discussed about the introduction of </w:t>
-      </w:r>
-      <w:r>
-        <w:t>EFMigrationsManagerUI</w:t>
-      </w:r>
-      <w:r>
-        <w:t xml:space="preserve"> n</w:t>
+        <w:t>In the previous article we discussed about the introduction of EFMigrationsManagerUI n</w:t>
       </w:r>
       <w:r>
         <w:t>uget package and its advantages. I</w:t>
@@ -244,8 +238,13 @@
           <w:numId w:val="8"/>
         </w:numPr>
       </w:pPr>
-      <w:r>
-        <w:t>EntityFramework (&gt;= 6.1.0)</w:t>
+      <w:proofErr w:type="spellStart"/>
+      <w:r>
+        <w:t>EntityFramework</w:t>
+      </w:r>
+      <w:proofErr w:type="spellEnd"/>
+      <w:r>
+        <w:t xml:space="preserve"> (&gt;= 6.1.0)</w:t>
       </w:r>
     </w:p>
     <w:p>
@@ -256,8 +255,13 @@
           <w:numId w:val="8"/>
         </w:numPr>
       </w:pPr>
-      <w:r>
-        <w:t>WebActivatorEx (&gt;= 2.2.0)</w:t>
+      <w:proofErr w:type="spellStart"/>
+      <w:r>
+        <w:t>WebActivatorEx</w:t>
+      </w:r>
+      <w:proofErr w:type="spellEnd"/>
+      <w:r>
+        <w:t xml:space="preserve"> (&gt;= 2.2.0)</w:t>
       </w:r>
     </w:p>
     <w:p>
@@ -268,8 +272,15 @@
           <w:numId w:val="8"/>
         </w:numPr>
       </w:pPr>
-      <w:r>
-        <w:t>Microsoft.AspNet.Mvc (&gt;= 5.2.3)</w:t>
+      <w:proofErr w:type="spellStart"/>
+      <w:proofErr w:type="gramStart"/>
+      <w:r>
+        <w:t>Microsoft.AspNet.Mvc</w:t>
+      </w:r>
+      <w:proofErr w:type="spellEnd"/>
+      <w:proofErr w:type="gramEnd"/>
+      <w:r>
+        <w:t xml:space="preserve"> (&gt;= 5.2.3)</w:t>
       </w:r>
     </w:p>
     <w:p>
@@ -325,6 +336,7 @@
           <w:numId w:val="1"/>
         </w:numPr>
       </w:pPr>
+      <w:proofErr w:type="spellStart"/>
       <w:r>
         <w:t>EFMigrationsManager</w:t>
       </w:r>
@@ -334,6 +346,7 @@
       <w:r>
         <w:t>.cs</w:t>
       </w:r>
+      <w:proofErr w:type="spellEnd"/>
       <w:r>
         <w:t xml:space="preserve"> </w:t>
       </w:r>
@@ -391,9 +404,11 @@
           <w:numId w:val="1"/>
         </w:numPr>
       </w:pPr>
+      <w:proofErr w:type="spellStart"/>
       <w:r>
         <w:t>DbMaintenance</w:t>
       </w:r>
+      <w:proofErr w:type="spellEnd"/>
     </w:p>
     <w:p>
       <w:pPr>
@@ -454,14 +469,27 @@
           <w:numId w:val="1"/>
         </w:numPr>
       </w:pPr>
+      <w:proofErr w:type="spellStart"/>
       <w:r>
         <w:t>EFMigrationsManagerConfig</w:t>
       </w:r>
       <w:r>
-        <w:t>.cs file</w:t>
-      </w:r>
-      <w:r>
-        <w:t xml:space="preserve"> under App_Start folder.</w:t>
+        <w:t>.cs</w:t>
+      </w:r>
+      <w:proofErr w:type="spellEnd"/>
+      <w:r>
+        <w:t xml:space="preserve"> file</w:t>
+      </w:r>
+      <w:r>
+        <w:t xml:space="preserve"> under </w:t>
+      </w:r>
+      <w:proofErr w:type="spellStart"/>
+      <w:r>
+        <w:t>App_Start</w:t>
+      </w:r>
+      <w:proofErr w:type="spellEnd"/>
+      <w:r>
+        <w:t xml:space="preserve"> folder.</w:t>
       </w:r>
     </w:p>
     <w:p>
@@ -600,6 +628,8 @@
         </w:rPr>
         <w:t>"</w:t>
       </w:r>
+      <w:proofErr w:type="spellStart"/>
+      <w:proofErr w:type="gramStart"/>
       <w:r>
         <w:rPr>
           <w:rFonts w:ascii="Consolas" w:hAnsi="Consolas" w:cs="Consolas"/>
@@ -609,6 +639,8 @@
         </w:rPr>
         <w:t>EFMigrationsManagerUI:AuthorizedUsers</w:t>
       </w:r>
+      <w:proofErr w:type="spellEnd"/>
+      <w:proofErr w:type="gramEnd"/>
       <w:r>
         <w:rPr>
           <w:rFonts w:ascii="Consolas" w:hAnsi="Consolas" w:cs="Consolas"/>
@@ -661,7 +693,27 @@
           <w:sz w:val="19"/>
           <w:szCs w:val="19"/>
         </w:rPr>
-        <w:t>Comma seperated admin user names to deploy EF migrations</w:t>
+        <w:t xml:space="preserve">Comma </w:t>
+      </w:r>
+      <w:proofErr w:type="spellStart"/>
+      <w:r>
+        <w:rPr>
+          <w:rFonts w:ascii="Consolas" w:hAnsi="Consolas" w:cs="Consolas"/>
+          <w:color w:val="0000FF"/>
+          <w:sz w:val="19"/>
+          <w:szCs w:val="19"/>
+        </w:rPr>
+        <w:t>seperated</w:t>
+      </w:r>
+      <w:proofErr w:type="spellEnd"/>
+      <w:r>
+        <w:rPr>
+          <w:rFonts w:ascii="Consolas" w:hAnsi="Consolas" w:cs="Consolas"/>
+          <w:color w:val="0000FF"/>
+          <w:sz w:val="19"/>
+          <w:szCs w:val="19"/>
+        </w:rPr>
+        <w:t xml:space="preserve"> admin user names to deploy EF migrations</w:t>
       </w:r>
       <w:r>
         <w:rPr>
@@ -733,7 +785,23 @@
         </w:numPr>
       </w:pPr>
       <w:r>
-        <w:t>Open the “EFMigrationsManagerConfig” class under App_Start folder</w:t>
+        <w:t>Open the “</w:t>
+      </w:r>
+      <w:proofErr w:type="spellStart"/>
+      <w:r>
+        <w:t>EFMigrationsManagerConfig</w:t>
+      </w:r>
+      <w:proofErr w:type="spellEnd"/>
+      <w:r>
+        <w:t xml:space="preserve">” class under </w:t>
+      </w:r>
+      <w:proofErr w:type="spellStart"/>
+      <w:r>
+        <w:t>App_Start</w:t>
+      </w:r>
+      <w:proofErr w:type="spellEnd"/>
+      <w:r>
+        <w:t xml:space="preserve"> folder</w:t>
       </w:r>
     </w:p>
     <w:p>
@@ -784,7 +852,58 @@
           <w:sz w:val="19"/>
           <w:szCs w:val="19"/>
         </w:rPr>
-        <w:t>//EFMigrationsManagerSettings.SetEFConfiguration(new EFConfiguration());</w:t>
+        <w:t>//</w:t>
+      </w:r>
+      <w:proofErr w:type="spellStart"/>
+      <w:r>
+        <w:rPr>
+          <w:rFonts w:ascii="Consolas" w:hAnsi="Consolas" w:cs="Consolas"/>
+          <w:color w:val="008000"/>
+          <w:sz w:val="19"/>
+          <w:szCs w:val="19"/>
+        </w:rPr>
+        <w:t>EFMigrationsManagerSettings.SetEFConfiguration</w:t>
+      </w:r>
+      <w:proofErr w:type="spellEnd"/>
+      <w:r>
+        <w:rPr>
+          <w:rFonts w:ascii="Consolas" w:hAnsi="Consolas" w:cs="Consolas"/>
+          <w:color w:val="008000"/>
+          <w:sz w:val="19"/>
+          <w:szCs w:val="19"/>
+        </w:rPr>
+        <w:t xml:space="preserve">(new </w:t>
+      </w:r>
+      <w:proofErr w:type="spellStart"/>
+      <w:proofErr w:type="gramStart"/>
+      <w:r>
+        <w:rPr>
+          <w:rFonts w:ascii="Consolas" w:hAnsi="Consolas" w:cs="Consolas"/>
+          <w:color w:val="008000"/>
+          <w:sz w:val="19"/>
+          <w:szCs w:val="19"/>
+        </w:rPr>
+        <w:t>EFConfiguration</w:t>
+      </w:r>
+      <w:proofErr w:type="spellEnd"/>
+      <w:r>
+        <w:rPr>
+          <w:rFonts w:ascii="Consolas" w:hAnsi="Consolas" w:cs="Consolas"/>
+          <w:color w:val="008000"/>
+          <w:sz w:val="19"/>
+          <w:szCs w:val="19"/>
+        </w:rPr>
+        <w:t>(</w:t>
+      </w:r>
+      <w:proofErr w:type="gramEnd"/>
+      <w:r>
+        <w:rPr>
+          <w:rFonts w:ascii="Consolas" w:hAnsi="Consolas" w:cs="Consolas"/>
+          <w:color w:val="008000"/>
+          <w:sz w:val="19"/>
+          <w:szCs w:val="19"/>
+        </w:rPr>
+        <w:t>));</w:t>
       </w:r>
     </w:p>
     <w:p>
@@ -820,8 +939,13 @@
         <w:t>odels or data projects)</w:t>
       </w:r>
       <w:r>
-        <w:t xml:space="preserve"> that inherits from DbMigrationsConfiguration</w:t>
-      </w:r>
+        <w:t xml:space="preserve"> that inherits from </w:t>
+      </w:r>
+      <w:proofErr w:type="spellStart"/>
+      <w:r>
+        <w:t>DbMigrationsConfiguration</w:t>
+      </w:r>
+      <w:proofErr w:type="spellEnd"/>
       <w:r>
         <w:t xml:space="preserve"> class.</w:t>
       </w:r>
@@ -835,7 +959,15 @@
         </w:numPr>
       </w:pPr>
       <w:r>
-        <w:t xml:space="preserve">Replace EFConfiguration with Class found in </w:t>
+        <w:t xml:space="preserve">Replace </w:t>
+      </w:r>
+      <w:proofErr w:type="spellStart"/>
+      <w:r>
+        <w:t>EFConfiguration</w:t>
+      </w:r>
+      <w:proofErr w:type="spellEnd"/>
+      <w:r>
+        <w:t xml:space="preserve"> with Class found in </w:t>
       </w:r>
       <w:r>
         <w:t>above step.</w:t>
@@ -856,7 +988,15 @@
         </w:numPr>
       </w:pPr>
       <w:r>
-        <w:t>Open the web.config and navigate to the appSettings section</w:t>
+        <w:t xml:space="preserve">Open the web.config and navigate to the </w:t>
+      </w:r>
+      <w:proofErr w:type="spellStart"/>
+      <w:r>
+        <w:t>appSettings</w:t>
+      </w:r>
+      <w:proofErr w:type="spellEnd"/>
+      <w:r>
+        <w:t xml:space="preserve"> section</w:t>
       </w:r>
     </w:p>
     <w:p>
@@ -936,6 +1076,8 @@
         </w:rPr>
         <w:t>"</w:t>
       </w:r>
+      <w:proofErr w:type="spellStart"/>
+      <w:proofErr w:type="gramStart"/>
       <w:r>
         <w:rPr>
           <w:rFonts w:ascii="Consolas" w:hAnsi="Consolas" w:cs="Consolas"/>
@@ -945,6 +1087,8 @@
         </w:rPr>
         <w:t>EFMigrationsManager:AuthorizedUsers</w:t>
       </w:r>
+      <w:proofErr w:type="spellEnd"/>
+      <w:proofErr w:type="gramEnd"/>
       <w:r>
         <w:rPr>
           <w:rFonts w:ascii="Consolas" w:hAnsi="Consolas" w:cs="Consolas"/>
@@ -1113,7 +1257,28 @@
         <w:t>all set and</w:t>
       </w:r>
       <w:r>
-        <w:t xml:space="preserve"> ready to manage entity framework migrations thru simple user interface. Run the MVC application and navigate to the below pages.</w:t>
+        <w:t xml:space="preserve"> ready to manage </w:t>
+      </w:r>
+      <w:r>
+        <w:t>E</w:t>
+      </w:r>
+      <w:r>
+        <w:t xml:space="preserve">ntity </w:t>
+      </w:r>
+      <w:r>
+        <w:t>F</w:t>
+      </w:r>
+      <w:r>
+        <w:t>ramework migrations thr</w:t>
+      </w:r>
+      <w:r>
+        <w:t>ough</w:t>
+      </w:r>
+      <w:r>
+        <w:t xml:space="preserve"> the</w:t>
+      </w:r>
+      <w:r>
+        <w:t xml:space="preserve"> simple user interface. Run the MVC application and navigate to the below pages.</w:t>
       </w:r>
     </w:p>
     <w:p>
@@ -1129,7 +1294,10 @@
         <w:t xml:space="preserve">Database </w:t>
       </w:r>
       <w:r>
-        <w:t>Deployment:</w:t>
+        <w:t>d</w:t>
+      </w:r>
+      <w:r>
+        <w:t>eployment:</w:t>
       </w:r>
       <w:r>
         <w:t xml:space="preserve"> </w:t>
@@ -1162,35 +1330,60 @@
           <w:sz w:val="24"/>
           <w:szCs w:val="24"/>
         </w:rPr>
-        <w:t xml:space="preserve">Rollback database   </w:t>
-      </w:r>
+        <w:t xml:space="preserve">Rollback database  </w:t>
+      </w:r>
+      <w:proofErr w:type="gramStart"/>
       <w:r>
         <w:rPr>
           <w:sz w:val="24"/>
           <w:szCs w:val="24"/>
         </w:rPr>
-        <w:t xml:space="preserve"> :</w:t>
+        <w:t xml:space="preserve"> </w:t>
       </w:r>
       <w:r>
         <w:rPr>
           <w:sz w:val="24"/>
           <w:szCs w:val="24"/>
         </w:rPr>
-        <w:t xml:space="preserve"> </w:t>
-      </w:r>
+        <w:t xml:space="preserve"> :</w:t>
+      </w:r>
+      <w:proofErr w:type="gramEnd"/>
       <w:r>
         <w:rPr>
           <w:sz w:val="24"/>
           <w:szCs w:val="24"/>
         </w:rPr>
-        <w:t>EFMigrationsManager</w:t>
+        <w:t xml:space="preserve"> </w:t>
       </w:r>
       <w:r>
         <w:rPr>
           <w:sz w:val="24"/>
           <w:szCs w:val="24"/>
         </w:rPr>
-        <w:t>/Publish?isRollback=True</w:t>
+        <w:t>EFMigrationsManager</w:t>
+      </w:r>
+      <w:r>
+        <w:rPr>
+          <w:sz w:val="24"/>
+          <w:szCs w:val="24"/>
+        </w:rPr>
+        <w:t>/</w:t>
+      </w:r>
+      <w:proofErr w:type="spellStart"/>
+      <w:r>
+        <w:rPr>
+          <w:sz w:val="24"/>
+          <w:szCs w:val="24"/>
+        </w:rPr>
+        <w:t>Publish?isRollback</w:t>
+      </w:r>
+      <w:proofErr w:type="spellEnd"/>
+      <w:r>
+        <w:rPr>
+          <w:sz w:val="24"/>
+          <w:szCs w:val="24"/>
+        </w:rPr>
+        <w:t>=True</w:t>
       </w:r>
     </w:p>
     <w:p>
@@ -1267,7 +1460,25 @@
         <w:t>UI</w:t>
       </w:r>
       <w:r>
-        <w:t>. Most of the scenarios, Entity Framework migrations (to update database) need permission for schema changes (Create/Alter/Drop table permissions).</w:t>
+        <w:t>. Most of the scenarios, Entity Framework migrations (to update database) need permission for schema changes (</w:t>
+      </w:r>
+      <w:r>
+        <w:t>c</w:t>
+      </w:r>
+      <w:r>
+        <w:t>reate/</w:t>
+      </w:r>
+      <w:r>
+        <w:t>a</w:t>
+      </w:r>
+      <w:r>
+        <w:t>lter/</w:t>
+      </w:r>
+      <w:r>
+        <w:t>d</w:t>
+      </w:r>
+      <w:r>
+        <w:t>rop table permissions).</w:t>
       </w:r>
     </w:p>
     <w:p>
@@ -1278,7 +1489,13 @@
         <w:t>Whereas application</w:t>
       </w:r>
       <w:r>
-        <w:t xml:space="preserve"> connection string doesn’t need those admin permissions and it’s not recommendable to provide admin permissions.</w:t>
+        <w:t xml:space="preserve"> connection string doesn’t need those admin permissions and it’s not recommendable to provide admin permissions</w:t>
+      </w:r>
+      <w:r>
+        <w:t xml:space="preserve"> to application connection string</w:t>
+      </w:r>
+      <w:r>
+        <w:t>.</w:t>
       </w:r>
     </w:p>
     <w:p>
@@ -1357,7 +1574,23 @@
         </w:numPr>
       </w:pPr>
       <w:r>
-        <w:t>Open the “EFMigrationsManagerConfig” class under App_Start folder</w:t>
+        <w:t>Open the “</w:t>
+      </w:r>
+      <w:proofErr w:type="spellStart"/>
+      <w:r>
+        <w:t>EFMigrationsManagerConfig</w:t>
+      </w:r>
+      <w:proofErr w:type="spellEnd"/>
+      <w:r>
+        <w:t xml:space="preserve">” class under </w:t>
+      </w:r>
+      <w:proofErr w:type="spellStart"/>
+      <w:r>
+        <w:t>App_Start</w:t>
+      </w:r>
+      <w:proofErr w:type="spellEnd"/>
+      <w:r>
+        <w:t xml:space="preserve"> folder</w:t>
       </w:r>
       <w:r>
         <w:t xml:space="preserve"> and navigate to the </w:t>
@@ -1371,11 +1604,16 @@
       <w:r>
         <w:t xml:space="preserve"> method. Call the </w:t>
       </w:r>
+      <w:proofErr w:type="spellStart"/>
       <w:r>
         <w:t>EFMigrationsManagerSettings</w:t>
       </w:r>
       <w:r>
-        <w:t>.SetConnectionString method with admin connection string. Please check the below image for quick reference.</w:t>
+        <w:t>.SetConnectionString</w:t>
+      </w:r>
+      <w:proofErr w:type="spellEnd"/>
+      <w:r>
+        <w:t xml:space="preserve"> method with admin connection string. Please check the below image for quick reference.</w:t>
       </w:r>
     </w:p>
     <w:p>
@@ -1469,7 +1707,19 @@
         <w:t xml:space="preserve"> page is not required to check m</w:t>
       </w:r>
       <w:r>
-        <w:t>igrations are up to date or not, then use the below attribute at Controller/Action level</w:t>
+        <w:t>igrations are up to date or not, t</w:t>
+      </w:r>
+      <w:r>
+        <w:t>hen use the below attribute at c</w:t>
+      </w:r>
+      <w:r>
+        <w:t>ontroller/</w:t>
+      </w:r>
+      <w:r>
+        <w:t>a</w:t>
+      </w:r>
+      <w:r>
+        <w:t>ction level</w:t>
       </w:r>
     </w:p>
     <w:p>
@@ -1533,7 +1783,13 @@
         <w:t xml:space="preserve"> application</w:t>
       </w:r>
       <w:r>
-        <w:t xml:space="preserve"> error pages. If again error pages are hitting the database then application might throw </w:t>
+        <w:t xml:space="preserve"> error pages. If again error pages are hitting the database</w:t>
+      </w:r>
+      <w:r>
+        <w:t xml:space="preserve"> to verify pending migrations,</w:t>
+      </w:r>
+      <w:r>
+        <w:t xml:space="preserve"> then application might throw </w:t>
       </w:r>
       <w:r>
         <w:t>cascading</w:t>
@@ -1568,94 +1824,96 @@
         <w:rPr>
           <w:b/>
         </w:rPr>
+        <w:t>AutoDetect</w:t>
+      </w:r>
+      <w:r>
+        <w:rPr>
+          <w:b/>
+        </w:rPr>
+        <w:t xml:space="preserve"> pending</w:t>
+      </w:r>
+      <w:r>
+        <w:rPr>
+          <w:b/>
+        </w:rPr>
+        <w:t xml:space="preserve"> migrations</w:t>
+      </w:r>
+      <w:r>
+        <w:rPr>
+          <w:b/>
+        </w:rPr>
+        <w:t xml:space="preserve"> </w:t>
+      </w:r>
+      <w:r>
+        <w:rPr>
+          <w:b/>
+        </w:rPr>
+        <w:t xml:space="preserve">– </w:t>
+      </w:r>
+      <w:r>
+        <w:rPr>
+          <w:b/>
+        </w:rPr>
         <w:t>a</w:t>
       </w:r>
       <w:r>
         <w:rPr>
           <w:b/>
         </w:rPr>
-        <w:t xml:space="preserve">uto </w:t>
+        <w:t>pp</w:t>
       </w:r>
       <w:r>
         <w:rPr>
           <w:b/>
         </w:rPr>
-        <w:t>detect pending</w:t>
+        <w:t>lication</w:t>
       </w:r>
       <w:r>
         <w:rPr>
           <w:b/>
         </w:rPr>
-        <w:t xml:space="preserve"> migrations</w:t>
+        <w:t xml:space="preserve"> </w:t>
       </w:r>
       <w:r>
         <w:rPr>
           <w:b/>
         </w:rPr>
+        <w:t>l</w:t>
+      </w:r>
+      <w:r>
+        <w:rPr>
+          <w:b/>
+        </w:rPr>
+        <w:t>evel:</w:t>
+      </w:r>
+    </w:p>
+    <w:p>
+      <w:pPr>
+        <w:pStyle w:val="ListParagraph"/>
+      </w:pPr>
+      <w:r>
+        <w:t>By default,</w:t>
+      </w:r>
+      <w:r>
+        <w:t xml:space="preserve"> when install nuget package, AutoDetect feature is enabled. To disable </w:t>
+      </w:r>
+      <w:r>
+        <w:t>this</w:t>
+      </w:r>
+      <w:r>
+        <w:t xml:space="preserve"> feature, remove below line</w:t>
+      </w:r>
+      <w:r>
         <w:t xml:space="preserve"> </w:t>
       </w:r>
       <w:r>
-        <w:rPr>
-          <w:b/>
-        </w:rPr>
-        <w:t xml:space="preserve">– </w:t>
-      </w:r>
-      <w:r>
-        <w:rPr>
-          <w:b/>
-        </w:rPr>
-        <w:t>a</w:t>
-      </w:r>
-      <w:r>
-        <w:rPr>
-          <w:b/>
-        </w:rPr>
-        <w:t>pp</w:t>
-      </w:r>
-      <w:r>
-        <w:rPr>
-          <w:b/>
-        </w:rPr>
-        <w:t>lication</w:t>
-      </w:r>
-      <w:r>
-        <w:rPr>
-          <w:b/>
-        </w:rPr>
-        <w:t xml:space="preserve"> </w:t>
-      </w:r>
-      <w:r>
-        <w:rPr>
-          <w:b/>
-        </w:rPr>
-        <w:t>l</w:t>
-      </w:r>
-      <w:r>
-        <w:rPr>
-          <w:b/>
-        </w:rPr>
-        <w:t>evel:</w:t>
-      </w:r>
-    </w:p>
-    <w:p>
-      <w:pPr>
-        <w:pStyle w:val="ListParagraph"/>
-      </w:pPr>
-      <w:r>
-        <w:t>By default,</w:t>
-      </w:r>
-      <w:r>
-        <w:t xml:space="preserve"> when install nuget package, AutoDetect feature is enabled. To disable that feature, remove below line</w:t>
-      </w:r>
-      <w:r>
-        <w:t xml:space="preserve"> </w:t>
-      </w:r>
-      <w:r>
         <w:t xml:space="preserve">from </w:t>
       </w:r>
+      <w:proofErr w:type="spellStart"/>
       <w:r>
         <w:t>EFMigrationsManagerConfig</w:t>
       </w:r>
+      <w:proofErr w:type="spellEnd"/>
       <w:r>
         <w:t xml:space="preserve"> class.</w:t>
       </w:r>
@@ -1731,19 +1989,13 @@
         <w:rPr>
           <w:b/>
         </w:rPr>
-        <w:t>a</w:t>
+        <w:t>AutoDetect</w:t>
       </w:r>
       <w:r>
         <w:rPr>
           <w:b/>
         </w:rPr>
-        <w:t xml:space="preserve">uto </w:t>
-      </w:r>
-      <w:r>
-        <w:rPr>
-          <w:b/>
-        </w:rPr>
-        <w:t>detect pending</w:t>
+        <w:t xml:space="preserve"> pending</w:t>
       </w:r>
       <w:r>
         <w:rPr>
@@ -1789,9 +2041,11 @@
       <w:r>
         <w:t xml:space="preserve">Remove the below line from </w:t>
       </w:r>
+      <w:proofErr w:type="spellStart"/>
       <w:r>
         <w:t>EFMigrationsManagerConfig</w:t>
       </w:r>
+      <w:proofErr w:type="spellEnd"/>
       <w:r>
         <w:t xml:space="preserve"> class</w:t>
       </w:r>
@@ -1858,7 +2112,27 @@
         </w:numPr>
       </w:pPr>
       <w:r>
-        <w:t>Call the below highlighted method in Application_Error. This method will check if exception is related to the entity framework and EF migrations context is mismatched with the database then redirect to the database deployment page.</w:t>
+        <w:t xml:space="preserve">Call the below highlighted method in </w:t>
+      </w:r>
+      <w:proofErr w:type="spellStart"/>
+      <w:r>
+        <w:t>Application_Error</w:t>
+      </w:r>
+      <w:proofErr w:type="spellEnd"/>
+      <w:r>
+        <w:t xml:space="preserve">. This method will check if exception is related to the </w:t>
+      </w:r>
+      <w:r>
+        <w:t>E</w:t>
+      </w:r>
+      <w:r>
+        <w:t xml:space="preserve">ntity </w:t>
+      </w:r>
+      <w:r>
+        <w:t>F</w:t>
+      </w:r>
+      <w:r>
+        <w:t>ramework and EF migrations context is mismatched with the database then redirect to the database deployment page.</w:t>
       </w:r>
     </w:p>
     <w:p>
@@ -1913,7 +2187,13 @@
         <w:ind w:left="1440"/>
       </w:pPr>
       <w:r>
-        <w:t>Note: Entity framework will throw the Exceptions on database call if context is mismatched. If no database call on any specific pages then user will see the requested page instead of database deployment/maintenance pages even database is not up to date.</w:t>
+        <w:t>Note: Entity F</w:t>
+      </w:r>
+      <w:r>
+        <w:t>ramework will throw the e</w:t>
+      </w:r>
+      <w:r>
+        <w:t>xceptions on database call if context is mismatched. If no database call on any specific pages then user will see the requested page instead of database deployment/maintenance pages even database is not up to date.</w:t>
       </w:r>
     </w:p>
     <w:p/>
@@ -1954,13 +2234,13 @@
         <w:t xml:space="preserve">The current version of </w:t>
       </w:r>
       <w:r>
-        <w:t>EFMigrationsManagerUI</w:t>
-      </w:r>
-      <w:r>
-        <w:t xml:space="preserve"> nuget package will support single </w:t>
+        <w:t xml:space="preserve">EFMigrationsManagerUI nuget package will support single </w:t>
       </w:r>
       <w:r>
         <w:t xml:space="preserve">database or </w:t>
+      </w:r>
+      <w:r>
+        <w:t xml:space="preserve">single </w:t>
       </w:r>
       <w:r>
         <w:t>E</w:t>
@@ -2052,7 +2332,15 @@
     </w:p>
     <w:p>
       <w:r>
-        <w:t xml:space="preserve">          Created below samples for MVC based applications and hosted in GitHib repository.</w:t>
+        <w:t xml:space="preserve">          Created below samples for MVC based applications and hosted in </w:t>
+      </w:r>
+      <w:proofErr w:type="spellStart"/>
+      <w:r>
+        <w:t>GitHib</w:t>
+      </w:r>
+      <w:proofErr w:type="spellEnd"/>
+      <w:r>
+        <w:t xml:space="preserve"> repository.</w:t>
       </w:r>
     </w:p>
     <w:p>
@@ -2071,7 +2359,13 @@
           <w:b/>
         </w:rPr>
         <w:lastRenderedPageBreak/>
-        <w:t>MVC application with Windows authentication:</w:t>
+        <w:t>MVC application with w</w:t>
+      </w:r>
+      <w:r>
+        <w:rPr>
+          <w:b/>
+        </w:rPr>
+        <w:t>indows authentication:</w:t>
       </w:r>
     </w:p>
     <w:p>
@@ -2170,7 +2464,13 @@
         </w:rPr>
       </w:pPr>
       <w:r>
-        <w:t>Open web.config file and update the below appsetting entry with admin usernames.</w:t>
+        <w:t xml:space="preserve">Open web.config file and update the below </w:t>
+      </w:r>
+      <w:r>
+        <w:t>AppSetting</w:t>
+      </w:r>
+      <w:r>
+        <w:t xml:space="preserve"> entry with admin usernames.</w:t>
       </w:r>
     </w:p>
     <w:p>
@@ -2236,6 +2536,8 @@
         </w:rPr>
         <w:t>"</w:t>
       </w:r>
+      <w:proofErr w:type="spellStart"/>
+      <w:proofErr w:type="gramStart"/>
       <w:r>
         <w:rPr>
           <w:rFonts w:ascii="Consolas" w:hAnsi="Consolas" w:cs="Consolas"/>
@@ -2245,6 +2547,8 @@
         </w:rPr>
         <w:t>EFMigrationsManager:AuthorizedUsers</w:t>
       </w:r>
+      <w:proofErr w:type="spellEnd"/>
+      <w:proofErr w:type="gramEnd"/>
       <w:r>
         <w:rPr>
           <w:rFonts w:ascii="Consolas" w:hAnsi="Consolas" w:cs="Consolas"/>
@@ -2343,10 +2647,13 @@
         <w:t>Update the below connection string if require</w:t>
       </w:r>
       <w:r>
-        <w:t xml:space="preserve">d to test on different database </w:t>
-      </w:r>
-      <w:r>
-        <w:t xml:space="preserve"> or server</w:t>
+        <w:t xml:space="preserve">d to test on different </w:t>
+      </w:r>
+      <w:r>
+        <w:t>database or</w:t>
+      </w:r>
+      <w:r>
+        <w:t xml:space="preserve"> server</w:t>
       </w:r>
       <w:r>
         <w:t>.</w:t>
@@ -2376,6 +2683,7 @@
         </w:rPr>
         <w:t>&lt;</w:t>
       </w:r>
+      <w:proofErr w:type="spellStart"/>
       <w:r>
         <w:rPr>
           <w:rFonts w:ascii="Consolas" w:hAnsi="Consolas" w:cs="Consolas"/>
@@ -2385,6 +2693,7 @@
         </w:rPr>
         <w:t>connectionStrings</w:t>
       </w:r>
+      <w:proofErr w:type="spellEnd"/>
       <w:r>
         <w:rPr>
           <w:rFonts w:ascii="Consolas" w:hAnsi="Consolas" w:cs="Consolas"/>
@@ -2464,6 +2773,7 @@
         </w:rPr>
         <w:t>"</w:t>
       </w:r>
+      <w:proofErr w:type="spellStart"/>
       <w:r>
         <w:rPr>
           <w:rFonts w:ascii="Consolas" w:hAnsi="Consolas" w:cs="Consolas"/>
@@ -2473,6 +2783,7 @@
         </w:rPr>
         <w:t>EFEntities</w:t>
       </w:r>
+      <w:proofErr w:type="spellEnd"/>
       <w:r>
         <w:rPr>
           <w:rFonts w:ascii="Consolas" w:hAnsi="Consolas" w:cs="Consolas"/>
@@ -2491,6 +2802,7 @@
         </w:rPr>
         <w:t xml:space="preserve"> </w:t>
       </w:r>
+      <w:proofErr w:type="spellStart"/>
       <w:r>
         <w:rPr>
           <w:rFonts w:ascii="Consolas" w:hAnsi="Consolas" w:cs="Consolas"/>
@@ -2500,6 +2812,7 @@
         </w:rPr>
         <w:t>connectionString</w:t>
       </w:r>
+      <w:proofErr w:type="spellEnd"/>
       <w:r>
         <w:rPr>
           <w:rFonts w:ascii="Consolas" w:hAnsi="Consolas" w:cs="Consolas"/>
@@ -2525,8 +2838,99 @@
           <w:sz w:val="19"/>
           <w:szCs w:val="19"/>
         </w:rPr>
-        <w:t>data source=.;initial catalog=EFDatabase;Integrated Security=SSPI;MultipleActiveResultSets=True;App=EntityFramework</w:t>
-      </w:r>
+        <w:t>data source=</w:t>
+      </w:r>
+      <w:proofErr w:type="gramStart"/>
+      <w:r>
+        <w:rPr>
+          <w:rFonts w:ascii="Consolas" w:hAnsi="Consolas" w:cs="Consolas"/>
+          <w:color w:val="0000FF"/>
+          <w:sz w:val="19"/>
+          <w:szCs w:val="19"/>
+        </w:rPr>
+        <w:t>.;initial</w:t>
+      </w:r>
+      <w:proofErr w:type="gramEnd"/>
+      <w:r>
+        <w:rPr>
+          <w:rFonts w:ascii="Consolas" w:hAnsi="Consolas" w:cs="Consolas"/>
+          <w:color w:val="0000FF"/>
+          <w:sz w:val="19"/>
+          <w:szCs w:val="19"/>
+        </w:rPr>
+        <w:t xml:space="preserve"> catalog=</w:t>
+      </w:r>
+      <w:proofErr w:type="spellStart"/>
+      <w:r>
+        <w:rPr>
+          <w:rFonts w:ascii="Consolas" w:hAnsi="Consolas" w:cs="Consolas"/>
+          <w:color w:val="0000FF"/>
+          <w:sz w:val="19"/>
+          <w:szCs w:val="19"/>
+        </w:rPr>
+        <w:t>EFDatabase;Integrated</w:t>
+      </w:r>
+      <w:proofErr w:type="spellEnd"/>
+      <w:r>
+        <w:rPr>
+          <w:rFonts w:ascii="Consolas" w:hAnsi="Consolas" w:cs="Consolas"/>
+          <w:color w:val="0000FF"/>
+          <w:sz w:val="19"/>
+          <w:szCs w:val="19"/>
+        </w:rPr>
+        <w:t xml:space="preserve"> Security=</w:t>
+      </w:r>
+      <w:proofErr w:type="spellStart"/>
+      <w:r>
+        <w:rPr>
+          <w:rFonts w:ascii="Consolas" w:hAnsi="Consolas" w:cs="Consolas"/>
+          <w:color w:val="0000FF"/>
+          <w:sz w:val="19"/>
+          <w:szCs w:val="19"/>
+        </w:rPr>
+        <w:t>SSPI;MultipleActiveResultSets</w:t>
+      </w:r>
+      <w:proofErr w:type="spellEnd"/>
+      <w:r>
+        <w:rPr>
+          <w:rFonts w:ascii="Consolas" w:hAnsi="Consolas" w:cs="Consolas"/>
+          <w:color w:val="0000FF"/>
+          <w:sz w:val="19"/>
+          <w:szCs w:val="19"/>
+        </w:rPr>
+        <w:t>=</w:t>
+      </w:r>
+      <w:proofErr w:type="spellStart"/>
+      <w:r>
+        <w:rPr>
+          <w:rFonts w:ascii="Consolas" w:hAnsi="Consolas" w:cs="Consolas"/>
+          <w:color w:val="0000FF"/>
+          <w:sz w:val="19"/>
+          <w:szCs w:val="19"/>
+        </w:rPr>
+        <w:t>True;App</w:t>
+      </w:r>
+      <w:proofErr w:type="spellEnd"/>
+      <w:r>
+        <w:rPr>
+          <w:rFonts w:ascii="Consolas" w:hAnsi="Consolas" w:cs="Consolas"/>
+          <w:color w:val="0000FF"/>
+          <w:sz w:val="19"/>
+          <w:szCs w:val="19"/>
+        </w:rPr>
+        <w:t>=</w:t>
+      </w:r>
+      <w:proofErr w:type="spellStart"/>
+      <w:r>
+        <w:rPr>
+          <w:rFonts w:ascii="Consolas" w:hAnsi="Consolas" w:cs="Consolas"/>
+          <w:color w:val="0000FF"/>
+          <w:sz w:val="19"/>
+          <w:szCs w:val="19"/>
+        </w:rPr>
+        <w:t>EntityFramework</w:t>
+      </w:r>
+      <w:proofErr w:type="spellEnd"/>
       <w:r>
         <w:rPr>
           <w:rFonts w:ascii="Consolas" w:hAnsi="Consolas" w:cs="Consolas"/>
@@ -2545,6 +2949,7 @@
         </w:rPr>
         <w:t xml:space="preserve"> </w:t>
       </w:r>
+      <w:proofErr w:type="spellStart"/>
       <w:r>
         <w:rPr>
           <w:rFonts w:ascii="Consolas" w:hAnsi="Consolas" w:cs="Consolas"/>
@@ -2554,6 +2959,7 @@
         </w:rPr>
         <w:t>providerName</w:t>
       </w:r>
+      <w:proofErr w:type="spellEnd"/>
       <w:r>
         <w:rPr>
           <w:rFonts w:ascii="Consolas" w:hAnsi="Consolas" w:cs="Consolas"/>
@@ -2572,6 +2978,7 @@
         </w:rPr>
         <w:t>"</w:t>
       </w:r>
+      <w:proofErr w:type="spellStart"/>
       <w:r>
         <w:rPr>
           <w:rFonts w:ascii="Consolas" w:hAnsi="Consolas" w:cs="Consolas"/>
@@ -2581,6 +2988,7 @@
         </w:rPr>
         <w:t>System.Data.SqlClient</w:t>
       </w:r>
+      <w:proofErr w:type="spellEnd"/>
       <w:r>
         <w:rPr>
           <w:rFonts w:ascii="Consolas" w:hAnsi="Consolas" w:cs="Consolas"/>
@@ -2618,6 +3026,7 @@
         </w:rPr>
         <w:t xml:space="preserve">  &lt;/</w:t>
       </w:r>
+      <w:proofErr w:type="spellStart"/>
       <w:r>
         <w:rPr>
           <w:rFonts w:ascii="Consolas" w:hAnsi="Consolas" w:cs="Consolas"/>
@@ -2627,6 +3036,7 @@
         </w:rPr>
         <w:t>connectionStrings</w:t>
       </w:r>
+      <w:proofErr w:type="spellEnd"/>
       <w:r>
         <w:rPr>
           <w:rFonts w:ascii="Consolas" w:hAnsi="Consolas" w:cs="Consolas"/>
@@ -2653,21 +3063,36 @@
         <w:rPr>
           <w:b/>
         </w:rPr>
-        <w:t>MVC application with Forms based authentication</w:t>
-      </w:r>
-    </w:p>
-    <w:p>
-      <w:pPr>
-        <w:pStyle w:val="ListParagraph"/>
-      </w:pPr>
-      <w:r>
-        <w:t xml:space="preserve">       Created sample Web application integration with azure active directory.</w:t>
+        <w:t>MVC application with f</w:t>
+      </w:r>
+      <w:r>
+        <w:rPr>
+          <w:b/>
+        </w:rPr>
+        <w:t>orms based authentication</w:t>
+      </w:r>
+    </w:p>
+    <w:p>
+      <w:pPr>
+        <w:pStyle w:val="ListParagraph"/>
+      </w:pPr>
+      <w:r>
+        <w:t xml:space="preserve">       Created sample w</w:t>
+      </w:r>
+      <w:r>
+        <w:t>eb application integration with azure active directory.</w:t>
       </w:r>
       <w:r>
         <w:t xml:space="preserve"> </w:t>
       </w:r>
       <w:r>
-        <w:t>To know more about the Azure Active directory, please follow the below link.</w:t>
+        <w:t>To know more about the Azure Active directory</w:t>
+      </w:r>
+      <w:r>
+        <w:t xml:space="preserve"> integration</w:t>
+      </w:r>
+      <w:r>
+        <w:t>, please follow the below link.</w:t>
       </w:r>
     </w:p>
     <w:p>
@@ -2724,6 +3149,9 @@
       <w:r>
         <w:t>Download/Clone the source code from the below GitHub URL</w:t>
       </w:r>
+      <w:r>
+        <w:t>.</w:t>
+      </w:r>
     </w:p>
     <w:p>
       <w:pPr>
@@ -2766,9 +3194,11 @@
       <w:r>
         <w:t>Set ‘</w:t>
       </w:r>
+      <w:proofErr w:type="spellStart"/>
       <w:r>
         <w:t>FormsAuthentication</w:t>
       </w:r>
+      <w:proofErr w:type="spellEnd"/>
       <w:r>
         <w:t>’ project as startup.</w:t>
       </w:r>
@@ -2782,7 +3212,15 @@
         </w:numPr>
       </w:pPr>
       <w:r>
-        <w:t>Open web.config file and update the below appsetting entry with admin usernames.</w:t>
+        <w:t xml:space="preserve">Open web.config file and update the below </w:t>
+      </w:r>
+      <w:r>
+        <w:t>AppSetting</w:t>
+      </w:r>
+      <w:bookmarkStart w:id="0" w:name="_GoBack"/>
+      <w:bookmarkEnd w:id="0"/>
+      <w:r>
+        <w:t xml:space="preserve"> entry with admin usernames.</w:t>
       </w:r>
     </w:p>
     <w:p>
@@ -2850,6 +3288,8 @@
         </w:rPr>
         <w:t>"</w:t>
       </w:r>
+      <w:proofErr w:type="spellStart"/>
+      <w:proofErr w:type="gramStart"/>
       <w:r>
         <w:rPr>
           <w:rFonts w:ascii="Consolas" w:hAnsi="Consolas" w:cs="Consolas"/>
@@ -2859,6 +3299,8 @@
         </w:rPr>
         <w:t>EFMigrationsManager:AuthorizedUsers</w:t>
       </w:r>
+      <w:proofErr w:type="spellEnd"/>
+      <w:proofErr w:type="gramEnd"/>
       <w:r>
         <w:rPr>
           <w:rFonts w:ascii="Consolas" w:hAnsi="Consolas" w:cs="Consolas"/>
@@ -2977,6 +3419,7 @@
         </w:rPr>
         <w:t>&lt;</w:t>
       </w:r>
+      <w:proofErr w:type="spellStart"/>
       <w:r>
         <w:rPr>
           <w:rFonts w:ascii="Consolas" w:hAnsi="Consolas" w:cs="Consolas"/>
@@ -2986,6 +3429,7 @@
         </w:rPr>
         <w:t>connectionStrings</w:t>
       </w:r>
+      <w:proofErr w:type="spellEnd"/>
       <w:r>
         <w:rPr>
           <w:rFonts w:ascii="Consolas" w:hAnsi="Consolas" w:cs="Consolas"/>
@@ -3065,6 +3509,7 @@
         </w:rPr>
         <w:t>"</w:t>
       </w:r>
+      <w:proofErr w:type="spellStart"/>
       <w:r>
         <w:rPr>
           <w:rFonts w:ascii="Consolas" w:hAnsi="Consolas" w:cs="Consolas"/>
@@ -3074,6 +3519,7 @@
         </w:rPr>
         <w:t>EFEntities</w:t>
       </w:r>
+      <w:proofErr w:type="spellEnd"/>
       <w:r>
         <w:rPr>
           <w:rFonts w:ascii="Consolas" w:hAnsi="Consolas" w:cs="Consolas"/>
@@ -3092,6 +3538,7 @@
         </w:rPr>
         <w:t xml:space="preserve"> </w:t>
       </w:r>
+      <w:proofErr w:type="spellStart"/>
       <w:r>
         <w:rPr>
           <w:rFonts w:ascii="Consolas" w:hAnsi="Consolas" w:cs="Consolas"/>
@@ -3101,6 +3548,7 @@
         </w:rPr>
         <w:t>connectionString</w:t>
       </w:r>
+      <w:proofErr w:type="spellEnd"/>
       <w:r>
         <w:rPr>
           <w:rFonts w:ascii="Consolas" w:hAnsi="Consolas" w:cs="Consolas"/>
@@ -3126,8 +3574,99 @@
           <w:sz w:val="16"/>
           <w:szCs w:val="16"/>
         </w:rPr>
-        <w:t>data source=.;initial catalog=EFDatabase;Integrated Security=SSPI;MultipleActiveResultSets=True;App=EntityFramework</w:t>
-      </w:r>
+        <w:t>data source=</w:t>
+      </w:r>
+      <w:proofErr w:type="gramStart"/>
+      <w:r>
+        <w:rPr>
+          <w:rFonts w:ascii="Consolas" w:hAnsi="Consolas" w:cs="Consolas"/>
+          <w:color w:val="0000FF"/>
+          <w:sz w:val="16"/>
+          <w:szCs w:val="16"/>
+        </w:rPr>
+        <w:t>.;initial</w:t>
+      </w:r>
+      <w:proofErr w:type="gramEnd"/>
+      <w:r>
+        <w:rPr>
+          <w:rFonts w:ascii="Consolas" w:hAnsi="Consolas" w:cs="Consolas"/>
+          <w:color w:val="0000FF"/>
+          <w:sz w:val="16"/>
+          <w:szCs w:val="16"/>
+        </w:rPr>
+        <w:t xml:space="preserve"> catalog=</w:t>
+      </w:r>
+      <w:proofErr w:type="spellStart"/>
+      <w:r>
+        <w:rPr>
+          <w:rFonts w:ascii="Consolas" w:hAnsi="Consolas" w:cs="Consolas"/>
+          <w:color w:val="0000FF"/>
+          <w:sz w:val="16"/>
+          <w:szCs w:val="16"/>
+        </w:rPr>
+        <w:t>EFDatabase;Integrated</w:t>
+      </w:r>
+      <w:proofErr w:type="spellEnd"/>
+      <w:r>
+        <w:rPr>
+          <w:rFonts w:ascii="Consolas" w:hAnsi="Consolas" w:cs="Consolas"/>
+          <w:color w:val="0000FF"/>
+          <w:sz w:val="16"/>
+          <w:szCs w:val="16"/>
+        </w:rPr>
+        <w:t xml:space="preserve"> Security=</w:t>
+      </w:r>
+      <w:proofErr w:type="spellStart"/>
+      <w:r>
+        <w:rPr>
+          <w:rFonts w:ascii="Consolas" w:hAnsi="Consolas" w:cs="Consolas"/>
+          <w:color w:val="0000FF"/>
+          <w:sz w:val="16"/>
+          <w:szCs w:val="16"/>
+        </w:rPr>
+        <w:t>SSPI;MultipleActiveResultSets</w:t>
+      </w:r>
+      <w:proofErr w:type="spellEnd"/>
+      <w:r>
+        <w:rPr>
+          <w:rFonts w:ascii="Consolas" w:hAnsi="Consolas" w:cs="Consolas"/>
+          <w:color w:val="0000FF"/>
+          <w:sz w:val="16"/>
+          <w:szCs w:val="16"/>
+        </w:rPr>
+        <w:t>=</w:t>
+      </w:r>
+      <w:proofErr w:type="spellStart"/>
+      <w:r>
+        <w:rPr>
+          <w:rFonts w:ascii="Consolas" w:hAnsi="Consolas" w:cs="Consolas"/>
+          <w:color w:val="0000FF"/>
+          <w:sz w:val="16"/>
+          <w:szCs w:val="16"/>
+        </w:rPr>
+        <w:t>True;App</w:t>
+      </w:r>
+      <w:proofErr w:type="spellEnd"/>
+      <w:r>
+        <w:rPr>
+          <w:rFonts w:ascii="Consolas" w:hAnsi="Consolas" w:cs="Consolas"/>
+          <w:color w:val="0000FF"/>
+          <w:sz w:val="16"/>
+          <w:szCs w:val="16"/>
+        </w:rPr>
+        <w:t>=</w:t>
+      </w:r>
+      <w:proofErr w:type="spellStart"/>
+      <w:r>
+        <w:rPr>
+          <w:rFonts w:ascii="Consolas" w:hAnsi="Consolas" w:cs="Consolas"/>
+          <w:color w:val="0000FF"/>
+          <w:sz w:val="16"/>
+          <w:szCs w:val="16"/>
+        </w:rPr>
+        <w:t>EntityFramework</w:t>
+      </w:r>
+      <w:proofErr w:type="spellEnd"/>
       <w:r>
         <w:rPr>
           <w:rFonts w:ascii="Consolas" w:hAnsi="Consolas" w:cs="Consolas"/>
@@ -3146,6 +3685,7 @@
         </w:rPr>
         <w:t xml:space="preserve"> </w:t>
       </w:r>
+      <w:proofErr w:type="spellStart"/>
       <w:r>
         <w:rPr>
           <w:rFonts w:ascii="Consolas" w:hAnsi="Consolas" w:cs="Consolas"/>
@@ -3155,6 +3695,7 @@
         </w:rPr>
         <w:t>providerName</w:t>
       </w:r>
+      <w:proofErr w:type="spellEnd"/>
       <w:r>
         <w:rPr>
           <w:rFonts w:ascii="Consolas" w:hAnsi="Consolas" w:cs="Consolas"/>
@@ -3173,6 +3714,7 @@
         </w:rPr>
         <w:t>"</w:t>
       </w:r>
+      <w:proofErr w:type="spellStart"/>
       <w:r>
         <w:rPr>
           <w:rFonts w:ascii="Consolas" w:hAnsi="Consolas" w:cs="Consolas"/>
@@ -3182,6 +3724,7 @@
         </w:rPr>
         <w:t>System.Data.SqlClient</w:t>
       </w:r>
+      <w:proofErr w:type="spellEnd"/>
       <w:r>
         <w:rPr>
           <w:rFonts w:ascii="Consolas" w:hAnsi="Consolas" w:cs="Consolas"/>
@@ -3219,6 +3762,7 @@
         </w:rPr>
         <w:t xml:space="preserve">  &lt;/</w:t>
       </w:r>
+      <w:proofErr w:type="spellStart"/>
       <w:r>
         <w:rPr>
           <w:rFonts w:ascii="Consolas" w:hAnsi="Consolas" w:cs="Consolas"/>
@@ -3228,6 +3772,7 @@
         </w:rPr>
         <w:t>connectionStrings</w:t>
       </w:r>
+      <w:proofErr w:type="spellEnd"/>
       <w:r>
         <w:rPr>
           <w:rFonts w:ascii="Consolas" w:hAnsi="Consolas" w:cs="Consolas"/>
@@ -3318,6 +3863,8 @@
         </w:rPr>
         <w:t>"</w:t>
       </w:r>
+      <w:proofErr w:type="spellStart"/>
+      <w:proofErr w:type="gramStart"/>
       <w:r>
         <w:rPr>
           <w:rFonts w:ascii="Consolas" w:hAnsi="Consolas" w:cs="Consolas"/>
@@ -3327,6 +3874,8 @@
         </w:rPr>
         <w:t>ida:ClientId</w:t>
       </w:r>
+      <w:proofErr w:type="spellEnd"/>
+      <w:proofErr w:type="gramEnd"/>
       <w:r>
         <w:rPr>
           <w:rFonts w:ascii="Consolas" w:hAnsi="Consolas" w:cs="Consolas"/>
@@ -3450,6 +3999,8 @@
         </w:rPr>
         <w:t>"</w:t>
       </w:r>
+      <w:proofErr w:type="spellStart"/>
+      <w:proofErr w:type="gramStart"/>
       <w:r>
         <w:rPr>
           <w:rFonts w:ascii="Consolas" w:hAnsi="Consolas" w:cs="Consolas"/>
@@ -3459,6 +4010,8 @@
         </w:rPr>
         <w:t>ida:ClientSecret</w:t>
       </w:r>
+      <w:proofErr w:type="spellEnd"/>
+      <w:proofErr w:type="gramEnd"/>
       <w:r>
         <w:rPr>
           <w:rFonts w:ascii="Consolas" w:hAnsi="Consolas" w:cs="Consolas"/>
@@ -3582,6 +4135,8 @@
         </w:rPr>
         <w:t>"</w:t>
       </w:r>
+      <w:proofErr w:type="spellStart"/>
+      <w:proofErr w:type="gramStart"/>
       <w:r>
         <w:rPr>
           <w:rFonts w:ascii="Consolas" w:hAnsi="Consolas" w:cs="Consolas"/>
@@ -3591,6 +4146,8 @@
         </w:rPr>
         <w:t>ida:Domain</w:t>
       </w:r>
+      <w:proofErr w:type="spellEnd"/>
+      <w:proofErr w:type="gramEnd"/>
       <w:r>
         <w:rPr>
           <w:rFonts w:ascii="Consolas" w:hAnsi="Consolas" w:cs="Consolas"/>
@@ -3714,6 +4271,8 @@
         </w:rPr>
         <w:t>"</w:t>
       </w:r>
+      <w:proofErr w:type="spellStart"/>
+      <w:proofErr w:type="gramStart"/>
       <w:r>
         <w:rPr>
           <w:rFonts w:ascii="Consolas" w:hAnsi="Consolas" w:cs="Consolas"/>
@@ -3723,6 +4282,8 @@
         </w:rPr>
         <w:t>ida:TenantId</w:t>
       </w:r>
+      <w:proofErr w:type="spellEnd"/>
+      <w:proofErr w:type="gramEnd"/>
       <w:r>
         <w:rPr>
           <w:rFonts w:ascii="Consolas" w:hAnsi="Consolas" w:cs="Consolas"/>
@@ -3846,6 +4407,8 @@
         </w:rPr>
         <w:t>"</w:t>
       </w:r>
+      <w:proofErr w:type="spellStart"/>
+      <w:proofErr w:type="gramStart"/>
       <w:r>
         <w:rPr>
           <w:rFonts w:ascii="Consolas" w:hAnsi="Consolas" w:cs="Consolas"/>
@@ -3855,6 +4418,8 @@
         </w:rPr>
         <w:t>ida:PostLogoutRedirectUri</w:t>
       </w:r>
+      <w:proofErr w:type="spellEnd"/>
+      <w:proofErr w:type="gramEnd"/>
       <w:r>
         <w:rPr>
           <w:rFonts w:ascii="Consolas" w:hAnsi="Consolas" w:cs="Consolas"/>
@@ -3955,8 +4520,6 @@
       <w:r>
         <w:t xml:space="preserve"> to the web application</w:t>
       </w:r>
-      <w:bookmarkStart w:id="0" w:name="_GoBack"/>
-      <w:bookmarkEnd w:id="0"/>
       <w:r>
         <w:t>.</w:t>
       </w:r>

--- a/Readme_ConfigurationSteps.docx
+++ b/Readme_ConfigurationSteps.docx
@@ -185,245 +185,6 @@
             <wp:extent cx="5943600" cy="2447290"/>
             <wp:effectExtent l="0" t="0" r="0" b="0"/>
             <wp:docPr id="4" name="Picture 4"/>
-            <wp:cNvGraphicFramePr>
-              <a:graphicFrameLocks xmlns:a="http://schemas.openxmlformats.org/drawingml/2006/main" noChangeAspect="1"/>
-            </wp:cNvGraphicFramePr>
-            <a:graphic xmlns:a="http://schemas.openxmlformats.org/drawingml/2006/main">
-              <a:graphicData uri="http://schemas.openxmlformats.org/drawingml/2006/picture">
-                <pic:pic xmlns:pic="http://schemas.openxmlformats.org/drawingml/2006/picture">
-                  <pic:nvPicPr>
-                    <pic:cNvPr id="1" name=""/>
-                    <pic:cNvPicPr/>
-                  </pic:nvPicPr>
-                  <pic:blipFill>
-                    <a:blip r:embed="rId5"/>
-                    <a:stretch>
-                      <a:fillRect/>
-                    </a:stretch>
-                  </pic:blipFill>
-                  <pic:spPr>
-                    <a:xfrm>
-                      <a:off x="0" y="0"/>
-                      <a:ext cx="5943600" cy="2447290"/>
-                    </a:xfrm>
-                    <a:prstGeom prst="rect">
-                      <a:avLst/>
-                    </a:prstGeom>
-                  </pic:spPr>
-                </pic:pic>
-              </a:graphicData>
-            </a:graphic>
-          </wp:inline>
-        </w:drawing>
-      </w:r>
-    </w:p>
-    <w:p>
-      <w:pPr>
-        <w:pStyle w:val="ListParagraph"/>
-      </w:pPr>
-    </w:p>
-    <w:p>
-      <w:pPr>
-        <w:pStyle w:val="ListParagraph"/>
-      </w:pPr>
-      <w:r>
-        <w:t>This Nuget package have dependencies with the following packages</w:t>
-      </w:r>
-    </w:p>
-    <w:p>
-      <w:pPr>
-        <w:pStyle w:val="ListParagraph"/>
-        <w:numPr>
-          <w:ilvl w:val="0"/>
-          <w:numId w:val="8"/>
-        </w:numPr>
-      </w:pPr>
-      <w:proofErr w:type="spellStart"/>
-      <w:r>
-        <w:t>EntityFramework</w:t>
-      </w:r>
-      <w:proofErr w:type="spellEnd"/>
-      <w:r>
-        <w:t xml:space="preserve"> (&gt;= 6.1.0)</w:t>
-      </w:r>
-    </w:p>
-    <w:p>
-      <w:pPr>
-        <w:pStyle w:val="ListParagraph"/>
-        <w:numPr>
-          <w:ilvl w:val="0"/>
-          <w:numId w:val="8"/>
-        </w:numPr>
-      </w:pPr>
-      <w:proofErr w:type="spellStart"/>
-      <w:r>
-        <w:t>WebActivatorEx</w:t>
-      </w:r>
-      <w:proofErr w:type="spellEnd"/>
-      <w:r>
-        <w:t xml:space="preserve"> (&gt;= 2.2.0)</w:t>
-      </w:r>
-    </w:p>
-    <w:p>
-      <w:pPr>
-        <w:pStyle w:val="ListParagraph"/>
-        <w:numPr>
-          <w:ilvl w:val="0"/>
-          <w:numId w:val="8"/>
-        </w:numPr>
-      </w:pPr>
-      <w:proofErr w:type="spellStart"/>
-      <w:proofErr w:type="gramStart"/>
-      <w:r>
-        <w:t>Microsoft.AspNet.Mvc</w:t>
-      </w:r>
-      <w:proofErr w:type="spellEnd"/>
-      <w:proofErr w:type="gramEnd"/>
-      <w:r>
-        <w:t xml:space="preserve"> (&gt;= 5.2.3)</w:t>
-      </w:r>
-    </w:p>
-    <w:p>
-      <w:pPr>
-        <w:pStyle w:val="ListParagraph"/>
-        <w:ind w:left="1440"/>
-      </w:pPr>
-    </w:p>
-    <w:p>
-      <w:pPr>
-        <w:pStyle w:val="ListParagraph"/>
-        <w:numPr>
-          <w:ilvl w:val="0"/>
-          <w:numId w:val="1"/>
-        </w:numPr>
-      </w:pPr>
-      <w:r>
-        <w:t>EFMigrationsManagerUI</w:t>
-      </w:r>
-      <w:r>
-        <w:t xml:space="preserve"> </w:t>
-      </w:r>
-      <w:r>
-        <w:t>Nuget package will add the below files in target project.</w:t>
-      </w:r>
-    </w:p>
-    <w:p>
-      <w:pPr>
-        <w:pStyle w:val="ListParagraph"/>
-        <w:numPr>
-          <w:ilvl w:val="1"/>
-          <w:numId w:val="1"/>
-        </w:numPr>
-      </w:pPr>
-      <w:r>
-        <w:t xml:space="preserve">EFMigrationsManager </w:t>
-      </w:r>
-      <w:r>
-        <w:t>assembly reference</w:t>
-      </w:r>
-      <w:r>
-        <w:t xml:space="preserve"> and dependent assemblies if not available</w:t>
-      </w:r>
-      <w:r>
-        <w:t>.</w:t>
-      </w:r>
-    </w:p>
-    <w:p>
-      <w:pPr>
-        <w:pStyle w:val="ListParagraph"/>
-        <w:numPr>
-          <w:ilvl w:val="1"/>
-          <w:numId w:val="1"/>
-        </w:numPr>
-      </w:pPr>
-      <w:proofErr w:type="spellStart"/>
-      <w:r>
-        <w:t>EFMigrationsManager</w:t>
-      </w:r>
-      <w:r>
-        <w:t>Controller</w:t>
-      </w:r>
-      <w:r>
-        <w:t>.cs</w:t>
-      </w:r>
-      <w:proofErr w:type="spellEnd"/>
-      <w:r>
-        <w:t xml:space="preserve"> </w:t>
-      </w:r>
-      <w:r>
-        <w:t>file</w:t>
-      </w:r>
-      <w:r>
-        <w:t xml:space="preserve"> under controller’s folder</w:t>
-      </w:r>
-      <w:r>
-        <w:t>.</w:t>
-      </w:r>
-    </w:p>
-    <w:p>
-      <w:pPr>
-        <w:pStyle w:val="ListParagraph"/>
-        <w:numPr>
-          <w:ilvl w:val="1"/>
-          <w:numId w:val="1"/>
-        </w:numPr>
-      </w:pPr>
-      <w:r>
-        <w:t>Adds EFMigrationsManager</w:t>
-      </w:r>
-      <w:r>
-        <w:t xml:space="preserve"> </w:t>
-      </w:r>
-      <w:r>
-        <w:t xml:space="preserve">folder with below </w:t>
-      </w:r>
-      <w:r>
-        <w:t xml:space="preserve">cshtml files under Views </w:t>
-      </w:r>
-      <w:r>
-        <w:t>folder.</w:t>
-      </w:r>
-    </w:p>
-    <w:p>
-      <w:pPr>
-        <w:pStyle w:val="ListParagraph"/>
-        <w:numPr>
-          <w:ilvl w:val="2"/>
-          <w:numId w:val="1"/>
-        </w:numPr>
-      </w:pPr>
-      <w:r>
-        <w:t xml:space="preserve">Publish </w:t>
-      </w:r>
-    </w:p>
-    <w:p>
-      <w:pPr>
-        <w:pStyle w:val="ListParagraph"/>
-        <w:numPr>
-          <w:ilvl w:val="2"/>
-          <w:numId w:val="1"/>
-        </w:numPr>
-      </w:pPr>
-      <w:proofErr w:type="spellStart"/>
-      <w:r>
-        <w:t>DbMaintenance</w:t>
-      </w:r>
-      <w:proofErr w:type="spellEnd"/>
-    </w:p>
-    <w:p>
-      <w:pPr>
-        <w:pStyle w:val="ListParagraph"/>
-      </w:pPr>
-      <w:r>
-        <w:rPr>
-          <w:noProof/>
-        </w:rPr>
-        <w:lastRenderedPageBreak/>
-        <w:drawing>
-          <wp:inline distT="0" distB="0" distL="0" distR="0" wp14:anchorId="554A1C3B" wp14:editId="1729EF68">
-            <wp:extent cx="2705100" cy="1200150"/>
-            <wp:effectExtent l="0" t="0" r="0" b="0"/>
-            <wp:docPr id="2" name="Picture 2"/>
             <wp:cNvGraphicFramePr>
               <a:graphicFrameLocks xmlns:a="http://schemas.openxmlformats.org/drawingml/2006/main" noChangeAspect="1"/>
             </wp:cNvGraphicFramePr>
@@ -443,7 +204,7 @@
                   <pic:spPr>
                     <a:xfrm>
                       <a:off x="0" y="0"/>
-                      <a:ext cx="2705100" cy="1200150"/>
+                      <a:ext cx="5943600" cy="2447290"/>
                     </a:xfrm>
                     <a:prstGeom prst="rect">
                       <a:avLst/>
@@ -464,33 +225,190 @@
     <w:p>
       <w:pPr>
         <w:pStyle w:val="ListParagraph"/>
+      </w:pPr>
+      <w:r>
+        <w:t>This Nuget package have dependencies with the following packages</w:t>
+      </w:r>
+    </w:p>
+    <w:p>
+      <w:pPr>
+        <w:pStyle w:val="ListParagraph"/>
+        <w:numPr>
+          <w:ilvl w:val="0"/>
+          <w:numId w:val="8"/>
+        </w:numPr>
+      </w:pPr>
+      <w:proofErr w:type="spellStart"/>
+      <w:r>
+        <w:t>EntityFramework</w:t>
+      </w:r>
+      <w:proofErr w:type="spellEnd"/>
+      <w:r>
+        <w:t xml:space="preserve"> (&gt;= 6.1.0)</w:t>
+      </w:r>
+    </w:p>
+    <w:p>
+      <w:pPr>
+        <w:pStyle w:val="ListParagraph"/>
+        <w:numPr>
+          <w:ilvl w:val="0"/>
+          <w:numId w:val="8"/>
+        </w:numPr>
+      </w:pPr>
+      <w:proofErr w:type="spellStart"/>
+      <w:r>
+        <w:t>WebActivatorEx</w:t>
+      </w:r>
+      <w:proofErr w:type="spellEnd"/>
+      <w:r>
+        <w:t xml:space="preserve"> (&gt;= 2.2.0)</w:t>
+      </w:r>
+    </w:p>
+    <w:p>
+      <w:pPr>
+        <w:pStyle w:val="ListParagraph"/>
+        <w:numPr>
+          <w:ilvl w:val="0"/>
+          <w:numId w:val="8"/>
+        </w:numPr>
+      </w:pPr>
+      <w:proofErr w:type="spellStart"/>
+      <w:proofErr w:type="gramStart"/>
+      <w:r>
+        <w:t>Microsoft.AspNet.Mvc</w:t>
+      </w:r>
+      <w:proofErr w:type="spellEnd"/>
+      <w:proofErr w:type="gramEnd"/>
+      <w:r>
+        <w:t xml:space="preserve"> (&gt;= 5.2.3)</w:t>
+      </w:r>
+    </w:p>
+    <w:p>
+      <w:pPr>
+        <w:pStyle w:val="ListParagraph"/>
+        <w:ind w:left="1440"/>
+      </w:pPr>
+    </w:p>
+    <w:p>
+      <w:pPr>
+        <w:pStyle w:val="ListParagraph"/>
+        <w:numPr>
+          <w:ilvl w:val="0"/>
+          <w:numId w:val="1"/>
+        </w:numPr>
+      </w:pPr>
+      <w:r>
+        <w:t>EFMigrationsManagerUI</w:t>
+      </w:r>
+      <w:r>
+        <w:t xml:space="preserve"> </w:t>
+      </w:r>
+      <w:r>
+        <w:t>Nuget package will add the below files in target project.</w:t>
+      </w:r>
+    </w:p>
+    <w:p>
+      <w:pPr>
+        <w:pStyle w:val="ListParagraph"/>
         <w:numPr>
           <w:ilvl w:val="1"/>
           <w:numId w:val="1"/>
         </w:numPr>
       </w:pPr>
+      <w:r>
+        <w:t xml:space="preserve">EFMigrationsManager </w:t>
+      </w:r>
+      <w:r>
+        <w:t>assembly reference</w:t>
+      </w:r>
+      <w:r>
+        <w:t xml:space="preserve"> and dependent assemblies if not available</w:t>
+      </w:r>
+      <w:r>
+        <w:t>.</w:t>
+      </w:r>
+    </w:p>
+    <w:p>
+      <w:pPr>
+        <w:pStyle w:val="ListParagraph"/>
+        <w:numPr>
+          <w:ilvl w:val="1"/>
+          <w:numId w:val="1"/>
+        </w:numPr>
+      </w:pPr>
       <w:proofErr w:type="spellStart"/>
       <w:r>
-        <w:t>EFMigrationsManagerConfig</w:t>
+        <w:t>EFMigrationsManager</w:t>
+      </w:r>
+      <w:r>
+        <w:t>Controller</w:t>
       </w:r>
       <w:r>
         <w:t>.cs</w:t>
       </w:r>
       <w:proofErr w:type="spellEnd"/>
       <w:r>
-        <w:t xml:space="preserve"> file</w:t>
-      </w:r>
-      <w:r>
-        <w:t xml:space="preserve"> under </w:t>
-      </w:r>
+        <w:t xml:space="preserve"> </w:t>
+      </w:r>
+      <w:r>
+        <w:t>file</w:t>
+      </w:r>
+      <w:r>
+        <w:t xml:space="preserve"> under controller’s folder</w:t>
+      </w:r>
+      <w:r>
+        <w:t>.</w:t>
+      </w:r>
+    </w:p>
+    <w:p>
+      <w:pPr>
+        <w:pStyle w:val="ListParagraph"/>
+        <w:numPr>
+          <w:ilvl w:val="1"/>
+          <w:numId w:val="1"/>
+        </w:numPr>
+      </w:pPr>
+      <w:r>
+        <w:t>Adds EFMigrationsManager</w:t>
+      </w:r>
+      <w:r>
+        <w:t xml:space="preserve"> </w:t>
+      </w:r>
+      <w:r>
+        <w:t xml:space="preserve">folder with below </w:t>
+      </w:r>
+      <w:r>
+        <w:t xml:space="preserve">cshtml files under Views </w:t>
+      </w:r>
+      <w:r>
+        <w:t>folder.</w:t>
+      </w:r>
+    </w:p>
+    <w:p>
+      <w:pPr>
+        <w:pStyle w:val="ListParagraph"/>
+        <w:numPr>
+          <w:ilvl w:val="2"/>
+          <w:numId w:val="1"/>
+        </w:numPr>
+      </w:pPr>
+      <w:r>
+        <w:t xml:space="preserve">Publish </w:t>
+      </w:r>
+    </w:p>
+    <w:p>
+      <w:pPr>
+        <w:pStyle w:val="ListParagraph"/>
+        <w:numPr>
+          <w:ilvl w:val="2"/>
+          <w:numId w:val="1"/>
+        </w:numPr>
+      </w:pPr>
       <w:proofErr w:type="spellStart"/>
       <w:r>
-        <w:t>App_Start</w:t>
+        <w:t>DbMaintenance</w:t>
       </w:r>
       <w:proofErr w:type="spellEnd"/>
-      <w:r>
-        <w:t xml:space="preserve"> folder.</w:t>
-      </w:r>
     </w:p>
     <w:p>
       <w:pPr>
@@ -500,11 +418,12 @@
         <w:rPr>
           <w:noProof/>
         </w:rPr>
+        <w:lastRenderedPageBreak/>
         <w:drawing>
-          <wp:inline distT="0" distB="0" distL="0" distR="0" wp14:anchorId="3ED238CE" wp14:editId="21DA1061">
-            <wp:extent cx="3962400" cy="1314450"/>
+          <wp:inline distT="0" distB="0" distL="0" distR="0" wp14:anchorId="554A1C3B" wp14:editId="1729EF68">
+            <wp:extent cx="2705100" cy="1200150"/>
             <wp:effectExtent l="0" t="0" r="0" b="0"/>
-            <wp:docPr id="5" name="Picture 5"/>
+            <wp:docPr id="2" name="Picture 2"/>
             <wp:cNvGraphicFramePr>
               <a:graphicFrameLocks xmlns:a="http://schemas.openxmlformats.org/drawingml/2006/main" noChangeAspect="1"/>
             </wp:cNvGraphicFramePr>
@@ -524,6 +443,87 @@
                   <pic:spPr>
                     <a:xfrm>
                       <a:off x="0" y="0"/>
+                      <a:ext cx="2705100" cy="1200150"/>
+                    </a:xfrm>
+                    <a:prstGeom prst="rect">
+                      <a:avLst/>
+                    </a:prstGeom>
+                  </pic:spPr>
+                </pic:pic>
+              </a:graphicData>
+            </a:graphic>
+          </wp:inline>
+        </w:drawing>
+      </w:r>
+    </w:p>
+    <w:p>
+      <w:pPr>
+        <w:pStyle w:val="ListParagraph"/>
+      </w:pPr>
+    </w:p>
+    <w:p>
+      <w:pPr>
+        <w:pStyle w:val="ListParagraph"/>
+        <w:numPr>
+          <w:ilvl w:val="1"/>
+          <w:numId w:val="1"/>
+        </w:numPr>
+      </w:pPr>
+      <w:proofErr w:type="spellStart"/>
+      <w:r>
+        <w:t>EFMigrationsManagerConfig</w:t>
+      </w:r>
+      <w:r>
+        <w:t>.cs</w:t>
+      </w:r>
+      <w:proofErr w:type="spellEnd"/>
+      <w:r>
+        <w:t xml:space="preserve"> file</w:t>
+      </w:r>
+      <w:r>
+        <w:t xml:space="preserve"> under </w:t>
+      </w:r>
+      <w:proofErr w:type="spellStart"/>
+      <w:r>
+        <w:t>App_Start</w:t>
+      </w:r>
+      <w:proofErr w:type="spellEnd"/>
+      <w:r>
+        <w:t xml:space="preserve"> folder.</w:t>
+      </w:r>
+    </w:p>
+    <w:p>
+      <w:pPr>
+        <w:pStyle w:val="ListParagraph"/>
+      </w:pPr>
+      <w:r>
+        <w:rPr>
+          <w:noProof/>
+        </w:rPr>
+        <w:drawing>
+          <wp:inline distT="0" distB="0" distL="0" distR="0" wp14:anchorId="3ED238CE" wp14:editId="21DA1061">
+            <wp:extent cx="3962400" cy="1314450"/>
+            <wp:effectExtent l="0" t="0" r="0" b="0"/>
+            <wp:docPr id="5" name="Picture 5"/>
+            <wp:cNvGraphicFramePr>
+              <a:graphicFrameLocks xmlns:a="http://schemas.openxmlformats.org/drawingml/2006/main" noChangeAspect="1"/>
+            </wp:cNvGraphicFramePr>
+            <a:graphic xmlns:a="http://schemas.openxmlformats.org/drawingml/2006/main">
+              <a:graphicData uri="http://schemas.openxmlformats.org/drawingml/2006/picture">
+                <pic:pic xmlns:pic="http://schemas.openxmlformats.org/drawingml/2006/picture">
+                  <pic:nvPicPr>
+                    <pic:cNvPr id="1" name=""/>
+                    <pic:cNvPicPr/>
+                  </pic:nvPicPr>
+                  <pic:blipFill>
+                    <a:blip r:embed="rId8"/>
+                    <a:stretch>
+                      <a:fillRect/>
+                    </a:stretch>
+                  </pic:blipFill>
+                  <pic:spPr>
+                    <a:xfrm>
+                      <a:off x="0" y="0"/>
                       <a:ext cx="3962400" cy="1314450"/>
                     </a:xfrm>
                     <a:prstGeom prst="rect">
@@ -1229,7 +1229,7 @@
       <w:r>
         <w:t xml:space="preserve">as </w:t>
       </w:r>
-      <w:hyperlink r:id="rId8" w:history="1">
+      <w:hyperlink r:id="rId9" w:history="1">
         <w:r>
           <w:t>username@domain.com</w:t>
         </w:r>
@@ -1237,7 +1237,7 @@
       <w:r>
         <w:t xml:space="preserve"> or </w:t>
       </w:r>
-      <w:hyperlink r:id="rId9" w:history="1">
+      <w:hyperlink r:id="rId10" w:history="1">
         <w:r>
           <w:t>firstname.lastname@domain.com</w:t>
         </w:r>
@@ -1330,54 +1330,47 @@
           <w:sz w:val="24"/>
           <w:szCs w:val="24"/>
         </w:rPr>
-        <w:t xml:space="preserve">Rollback database  </w:t>
-      </w:r>
-      <w:proofErr w:type="gramStart"/>
+        <w:t>Rollback database</w:t>
+      </w:r>
       <w:r>
         <w:rPr>
           <w:sz w:val="24"/>
           <w:szCs w:val="24"/>
         </w:rPr>
-        <w:t xml:space="preserve"> </w:t>
+        <w:t>:</w:t>
       </w:r>
       <w:r>
         <w:rPr>
           <w:sz w:val="24"/>
           <w:szCs w:val="24"/>
         </w:rPr>
-        <w:t xml:space="preserve"> :</w:t>
-      </w:r>
-      <w:proofErr w:type="gramEnd"/>
+        <w:t xml:space="preserve"> </w:t>
+      </w:r>
       <w:r>
         <w:rPr>
           <w:sz w:val="24"/>
           <w:szCs w:val="24"/>
         </w:rPr>
-        <w:t xml:space="preserve"> </w:t>
+        <w:t>EFMigrationsManager</w:t>
       </w:r>
       <w:r>
         <w:rPr>
           <w:sz w:val="24"/>
           <w:szCs w:val="24"/>
         </w:rPr>
-        <w:t>EFMigrationsManager</w:t>
-      </w:r>
+        <w:t>/</w:t>
+      </w:r>
+      <w:proofErr w:type="spellStart"/>
+      <w:proofErr w:type="gramStart"/>
       <w:r>
         <w:rPr>
           <w:sz w:val="24"/>
           <w:szCs w:val="24"/>
         </w:rPr>
-        <w:t>/</w:t>
-      </w:r>
-      <w:proofErr w:type="spellStart"/>
-      <w:r>
-        <w:rPr>
-          <w:sz w:val="24"/>
-          <w:szCs w:val="24"/>
-        </w:rPr>
         <w:t>Publish?isRollback</w:t>
       </w:r>
       <w:proofErr w:type="spellEnd"/>
+      <w:proofErr w:type="gramEnd"/>
       <w:r>
         <w:rPr>
           <w:sz w:val="24"/>
@@ -1422,7 +1415,12 @@
     </w:p>
     <w:p>
       <w:r>
-        <w:t>In this section, we will talk about the some additional optional configuration.</w:t>
+        <w:t xml:space="preserve">In this section, we will talk about the </w:t>
+      </w:r>
+      <w:bookmarkStart w:id="0" w:name="_GoBack"/>
+      <w:bookmarkEnd w:id="0"/>
+      <w:r>
+        <w:t>some additional optional configuration.</w:t>
       </w:r>
     </w:p>
     <w:p>
@@ -1460,7 +1458,13 @@
         <w:t>UI</w:t>
       </w:r>
       <w:r>
-        <w:t>. Most of the scenarios, Entity Framework migrations (to update database) need permission for schema changes (</w:t>
+        <w:t xml:space="preserve">. Most of the </w:t>
+      </w:r>
+      <w:r>
+        <w:t>cases</w:t>
+      </w:r>
+      <w:r>
+        <w:t>, Entity Framework migrations (to update database) need permission for schema changes (</w:t>
       </w:r>
       <w:r>
         <w:t>c</w:t>
@@ -1528,104 +1532,6 @@
             <wp:extent cx="5943600" cy="396240"/>
             <wp:effectExtent l="0" t="0" r="0" b="3810"/>
             <wp:docPr id="10" name="Picture 10"/>
-            <wp:cNvGraphicFramePr>
-              <a:graphicFrameLocks xmlns:a="http://schemas.openxmlformats.org/drawingml/2006/main" noChangeAspect="1"/>
-            </wp:cNvGraphicFramePr>
-            <a:graphic xmlns:a="http://schemas.openxmlformats.org/drawingml/2006/main">
-              <a:graphicData uri="http://schemas.openxmlformats.org/drawingml/2006/picture">
-                <pic:pic xmlns:pic="http://schemas.openxmlformats.org/drawingml/2006/picture">
-                  <pic:nvPicPr>
-                    <pic:cNvPr id="1" name=""/>
-                    <pic:cNvPicPr/>
-                  </pic:nvPicPr>
-                  <pic:blipFill>
-                    <a:blip r:embed="rId10"/>
-                    <a:stretch>
-                      <a:fillRect/>
-                    </a:stretch>
-                  </pic:blipFill>
-                  <pic:spPr>
-                    <a:xfrm>
-                      <a:off x="0" y="0"/>
-                      <a:ext cx="5943600" cy="396240"/>
-                    </a:xfrm>
-                    <a:prstGeom prst="rect">
-                      <a:avLst/>
-                    </a:prstGeom>
-                  </pic:spPr>
-                </pic:pic>
-              </a:graphicData>
-            </a:graphic>
-          </wp:inline>
-        </w:drawing>
-      </w:r>
-    </w:p>
-    <w:p>
-      <w:pPr>
-        <w:pStyle w:val="ListParagraph"/>
-      </w:pPr>
-    </w:p>
-    <w:p>
-      <w:pPr>
-        <w:pStyle w:val="ListParagraph"/>
-        <w:numPr>
-          <w:ilvl w:val="1"/>
-          <w:numId w:val="2"/>
-        </w:numPr>
-      </w:pPr>
-      <w:r>
-        <w:t>Open the “</w:t>
-      </w:r>
-      <w:proofErr w:type="spellStart"/>
-      <w:r>
-        <w:t>EFMigrationsManagerConfig</w:t>
-      </w:r>
-      <w:proofErr w:type="spellEnd"/>
-      <w:r>
-        <w:t xml:space="preserve">” class under </w:t>
-      </w:r>
-      <w:proofErr w:type="spellStart"/>
-      <w:r>
-        <w:t>App_Start</w:t>
-      </w:r>
-      <w:proofErr w:type="spellEnd"/>
-      <w:r>
-        <w:t xml:space="preserve"> folder</w:t>
-      </w:r>
-      <w:r>
-        <w:t xml:space="preserve"> and navigate to the </w:t>
-      </w:r>
-      <w:r>
-        <w:rPr>
-          <w:b/>
-        </w:rPr>
-        <w:t>Register</w:t>
-      </w:r>
-      <w:r>
-        <w:t xml:space="preserve"> method. Call the </w:t>
-      </w:r>
-      <w:proofErr w:type="spellStart"/>
-      <w:r>
-        <w:t>EFMigrationsManagerSettings</w:t>
-      </w:r>
-      <w:r>
-        <w:t>.SetConnectionString</w:t>
-      </w:r>
-      <w:proofErr w:type="spellEnd"/>
-      <w:r>
-        <w:t xml:space="preserve"> method with admin connection string. Please check the below image for quick reference.</w:t>
-      </w:r>
-    </w:p>
-    <w:p>
-      <w:r>
-        <w:rPr>
-          <w:noProof/>
-        </w:rPr>
-        <w:drawing>
-          <wp:inline distT="0" distB="0" distL="0" distR="0" wp14:anchorId="29DC762B" wp14:editId="09AE2977">
-            <wp:extent cx="5486400" cy="1169670"/>
-            <wp:effectExtent l="0" t="0" r="0" b="0"/>
-            <wp:docPr id="12" name="Picture 12"/>
             <wp:cNvGraphicFramePr>
               <a:graphicFrameLocks xmlns:a="http://schemas.openxmlformats.org/drawingml/2006/main" noChangeAspect="1"/>
             </wp:cNvGraphicFramePr>
@@ -1645,7 +1551,7 @@
                   <pic:spPr>
                     <a:xfrm>
                       <a:off x="0" y="0"/>
-                      <a:ext cx="5486400" cy="1169670"/>
+                      <a:ext cx="5943600" cy="396240"/>
                     </a:xfrm>
                     <a:prstGeom prst="rect">
                       <a:avLst/>
@@ -1659,82 +1565,71 @@
       </w:r>
     </w:p>
     <w:p>
-      <w:r>
-        <w:t xml:space="preserve">Now application page will use connection string with read/write permissions based on the application requirement and </w:t>
-      </w:r>
-      <w:r>
-        <w:t>EFMigrationManagerUI (</w:t>
-      </w:r>
-      <w:r>
-        <w:t>d</w:t>
-      </w:r>
-      <w:r>
-        <w:t>atabase deployment pages) will use admin connection string.</w:t>
-      </w:r>
+      <w:pPr>
+        <w:pStyle w:val="ListParagraph"/>
+      </w:pPr>
     </w:p>
     <w:p>
       <w:pPr>
         <w:pStyle w:val="ListParagraph"/>
         <w:numPr>
-          <w:ilvl w:val="0"/>
-          <w:numId w:val="3"/>
+          <w:ilvl w:val="1"/>
+          <w:numId w:val="2"/>
         </w:numPr>
+      </w:pPr>
+      <w:r>
+        <w:t>Open the “</w:t>
+      </w:r>
+      <w:proofErr w:type="spellStart"/>
+      <w:r>
+        <w:t>EFMigrationsManagerConfig</w:t>
+      </w:r>
+      <w:proofErr w:type="spellEnd"/>
+      <w:r>
+        <w:t xml:space="preserve">” class under </w:t>
+      </w:r>
+      <w:proofErr w:type="spellStart"/>
+      <w:r>
+        <w:t>App_Start</w:t>
+      </w:r>
+      <w:proofErr w:type="spellEnd"/>
+      <w:r>
+        <w:t xml:space="preserve"> folder</w:t>
+      </w:r>
+      <w:r>
+        <w:t xml:space="preserve"> and navigate to the </w:t>
+      </w:r>
+      <w:r>
         <w:rPr>
           <w:b/>
         </w:rPr>
-      </w:pPr>
-      <w:r>
-        <w:rPr>
-          <w:b/>
-        </w:rPr>
-        <w:t>Ignore</w:t>
-      </w:r>
-      <w:r>
-        <w:rPr>
-          <w:b/>
-        </w:rPr>
-        <w:t xml:space="preserve"> EF Migration Verification:</w:t>
-      </w:r>
-    </w:p>
-    <w:p>
-      <w:pPr>
-        <w:pStyle w:val="ListParagraph"/>
-      </w:pPr>
-      <w:r>
-        <w:t>If any specific application</w:t>
-      </w:r>
-      <w:r>
-        <w:t xml:space="preserve"> page is not required to check m</w:t>
-      </w:r>
-      <w:r>
-        <w:t>igrations are up to date or not, t</w:t>
-      </w:r>
-      <w:r>
-        <w:t>hen use the below attribute at c</w:t>
-      </w:r>
-      <w:r>
-        <w:t>ontroller/</w:t>
-      </w:r>
-      <w:r>
-        <w:t>a</w:t>
-      </w:r>
-      <w:r>
-        <w:t>ction level</w:t>
-      </w:r>
-    </w:p>
-    <w:p>
-      <w:pPr>
-        <w:pStyle w:val="ListParagraph"/>
-      </w:pPr>
+        <w:t>Register</w:t>
+      </w:r>
+      <w:r>
+        <w:t xml:space="preserve"> method. Call the </w:t>
+      </w:r>
+      <w:proofErr w:type="spellStart"/>
+      <w:r>
+        <w:t>EFMigrationsManagerSettings</w:t>
+      </w:r>
+      <w:r>
+        <w:t>.SetConnectionString</w:t>
+      </w:r>
+      <w:proofErr w:type="spellEnd"/>
+      <w:r>
+        <w:t xml:space="preserve"> method with admin connection string. Please check the below image for quick reference.</w:t>
+      </w:r>
+    </w:p>
+    <w:p>
       <w:r>
         <w:rPr>
           <w:noProof/>
         </w:rPr>
         <w:drawing>
-          <wp:inline distT="0" distB="0" distL="0" distR="0" wp14:anchorId="7979710A" wp14:editId="42F274AC">
-            <wp:extent cx="4381500" cy="542925"/>
-            <wp:effectExtent l="0" t="0" r="0" b="9525"/>
-            <wp:docPr id="18" name="Picture 18"/>
+          <wp:inline distT="0" distB="0" distL="0" distR="0" wp14:anchorId="29DC762B" wp14:editId="09AE2977">
+            <wp:extent cx="5486400" cy="1169670"/>
+            <wp:effectExtent l="0" t="0" r="0" b="0"/>
+            <wp:docPr id="12" name="Picture 12"/>
             <wp:cNvGraphicFramePr>
               <a:graphicFrameLocks xmlns:a="http://schemas.openxmlformats.org/drawingml/2006/main" noChangeAspect="1"/>
             </wp:cNvGraphicFramePr>
@@ -1754,7 +1649,7 @@
                   <pic:spPr>
                     <a:xfrm>
                       <a:off x="0" y="0"/>
-                      <a:ext cx="4381500" cy="542925"/>
+                      <a:ext cx="5486400" cy="1169670"/>
                     </a:xfrm>
                     <a:prstGeom prst="rect">
                       <a:avLst/>
@@ -1768,40 +1663,18 @@
       </w:r>
     </w:p>
     <w:p>
-      <w:pPr>
-        <w:pStyle w:val="ListParagraph"/>
-      </w:pPr>
-    </w:p>
-    <w:p>
-      <w:pPr>
-        <w:pStyle w:val="ListParagraph"/>
-      </w:pPr>
-      <w:r>
-        <w:t>Example: Application Error pages.  If application is throwing some database exception then application will redirect default</w:t>
-      </w:r>
-      <w:r>
-        <w:t xml:space="preserve"> application</w:t>
-      </w:r>
-      <w:r>
-        <w:t xml:space="preserve"> error pages. If again error pages are hitting the database</w:t>
-      </w:r>
-      <w:r>
-        <w:t xml:space="preserve"> to verify pending migrations,</w:t>
-      </w:r>
-      <w:r>
-        <w:t xml:space="preserve"> then application might throw </w:t>
-      </w:r>
-      <w:r>
-        <w:t>cascading</w:t>
-      </w:r>
-      <w:r>
-        <w:t xml:space="preserve"> error in error pages. These kinds of situations skip the verification by using above attribute.</w:t>
-      </w:r>
-    </w:p>
-    <w:p>
-      <w:pPr>
-        <w:pStyle w:val="ListParagraph"/>
-      </w:pPr>
+      <w:r>
+        <w:t xml:space="preserve">Now application page will use connection string with read/write permissions based on the application requirement and </w:t>
+      </w:r>
+      <w:r>
+        <w:t>EFMigrationManagerUI (</w:t>
+      </w:r>
+      <w:r>
+        <w:t>d</w:t>
+      </w:r>
+      <w:r>
+        <w:t>atabase deployment pages) will use admin connection string.</w:t>
+      </w:r>
     </w:p>
     <w:p>
       <w:pPr>
@@ -1818,104 +1691,39 @@
         <w:rPr>
           <w:b/>
         </w:rPr>
-        <w:t xml:space="preserve">Disable </w:t>
+        <w:t>Ignore</w:t>
       </w:r>
       <w:r>
         <w:rPr>
           <w:b/>
         </w:rPr>
-        <w:t>AutoDetect</w:t>
-      </w:r>
-      <w:r>
-        <w:rPr>
-          <w:b/>
-        </w:rPr>
-        <w:t xml:space="preserve"> pending</w:t>
-      </w:r>
-      <w:r>
-        <w:rPr>
-          <w:b/>
-        </w:rPr>
-        <w:t xml:space="preserve"> migrations</w:t>
-      </w:r>
-      <w:r>
-        <w:rPr>
-          <w:b/>
-        </w:rPr>
-        <w:t xml:space="preserve"> </w:t>
-      </w:r>
-      <w:r>
-        <w:rPr>
-          <w:b/>
-        </w:rPr>
-        <w:t xml:space="preserve">– </w:t>
-      </w:r>
-      <w:r>
-        <w:rPr>
-          <w:b/>
-        </w:rPr>
+        <w:t xml:space="preserve"> EF Migration Verification:</w:t>
+      </w:r>
+    </w:p>
+    <w:p>
+      <w:pPr>
+        <w:pStyle w:val="ListParagraph"/>
+      </w:pPr>
+      <w:r>
+        <w:t>If any specific application</w:t>
+      </w:r>
+      <w:r>
+        <w:t xml:space="preserve"> page is not required to check m</w:t>
+      </w:r>
+      <w:r>
+        <w:t>igrations are up to date or not, t</w:t>
+      </w:r>
+      <w:r>
+        <w:t>hen use the below attribute at c</w:t>
+      </w:r>
+      <w:r>
+        <w:t>ontroller/</w:t>
+      </w:r>
+      <w:r>
         <w:t>a</w:t>
       </w:r>
       <w:r>
-        <w:rPr>
-          <w:b/>
-        </w:rPr>
-        <w:t>pp</w:t>
-      </w:r>
-      <w:r>
-        <w:rPr>
-          <w:b/>
-        </w:rPr>
-        <w:t>lication</w:t>
-      </w:r>
-      <w:r>
-        <w:rPr>
-          <w:b/>
-        </w:rPr>
-        <w:t xml:space="preserve"> </w:t>
-      </w:r>
-      <w:r>
-        <w:rPr>
-          <w:b/>
-        </w:rPr>
-        <w:t>l</w:t>
-      </w:r>
-      <w:r>
-        <w:rPr>
-          <w:b/>
-        </w:rPr>
-        <w:t>evel:</w:t>
-      </w:r>
-    </w:p>
-    <w:p>
-      <w:pPr>
-        <w:pStyle w:val="ListParagraph"/>
-      </w:pPr>
-      <w:r>
-        <w:t>By default,</w:t>
-      </w:r>
-      <w:r>
-        <w:t xml:space="preserve"> when install nuget package, AutoDetect feature is enabled. To disable </w:t>
-      </w:r>
-      <w:r>
-        <w:t>this</w:t>
-      </w:r>
-      <w:r>
-        <w:t xml:space="preserve"> feature, remove below line</w:t>
-      </w:r>
-      <w:r>
-        <w:t xml:space="preserve"> </w:t>
-      </w:r>
-      <w:r>
-        <w:t xml:space="preserve">from </w:t>
-      </w:r>
-      <w:proofErr w:type="spellStart"/>
-      <w:r>
-        <w:t>EFMigrationsManagerConfig</w:t>
-      </w:r>
-      <w:proofErr w:type="spellEnd"/>
-      <w:r>
-        <w:t xml:space="preserve"> class.</w:t>
+        <w:t>ction level</w:t>
       </w:r>
     </w:p>
     <w:p>
@@ -1927,10 +1735,10 @@
           <w:noProof/>
         </w:rPr>
         <w:drawing>
-          <wp:inline distT="0" distB="0" distL="0" distR="0" wp14:anchorId="6A72B93B" wp14:editId="4E3908F7">
-            <wp:extent cx="5943600" cy="562610"/>
-            <wp:effectExtent l="0" t="0" r="0" b="8890"/>
-            <wp:docPr id="15" name="Picture 15"/>
+          <wp:inline distT="0" distB="0" distL="0" distR="0" wp14:anchorId="7979710A" wp14:editId="42F274AC">
+            <wp:extent cx="4381500" cy="542925"/>
+            <wp:effectExtent l="0" t="0" r="0" b="9525"/>
+            <wp:docPr id="18" name="Picture 18"/>
             <wp:cNvGraphicFramePr>
               <a:graphicFrameLocks xmlns:a="http://schemas.openxmlformats.org/drawingml/2006/main" noChangeAspect="1"/>
             </wp:cNvGraphicFramePr>
@@ -1950,7 +1758,7 @@
                   <pic:spPr>
                     <a:xfrm>
                       <a:off x="0" y="0"/>
-                      <a:ext cx="5943600" cy="562610"/>
+                      <a:ext cx="4381500" cy="542925"/>
                     </a:xfrm>
                     <a:prstGeom prst="rect">
                       <a:avLst/>
@@ -1971,6 +1779,37 @@
     <w:p>
       <w:pPr>
         <w:pStyle w:val="ListParagraph"/>
+      </w:pPr>
+      <w:r>
+        <w:t>Example: Application Error pages.  If application is throwing some database exception then application will redirect default</w:t>
+      </w:r>
+      <w:r>
+        <w:t xml:space="preserve"> application</w:t>
+      </w:r>
+      <w:r>
+        <w:t xml:space="preserve"> error pages. If again error pages are hitting the database</w:t>
+      </w:r>
+      <w:r>
+        <w:t xml:space="preserve"> to verify pending migrations,</w:t>
+      </w:r>
+      <w:r>
+        <w:t xml:space="preserve"> then application might throw </w:t>
+      </w:r>
+      <w:r>
+        <w:t>cascading</w:t>
+      </w:r>
+      <w:r>
+        <w:t xml:space="preserve"> error in error pages. These kinds of situations skip the verification by using above attribute.</w:t>
+      </w:r>
+    </w:p>
+    <w:p>
+      <w:pPr>
+        <w:pStyle w:val="ListParagraph"/>
+      </w:pPr>
+    </w:p>
+    <w:p>
+      <w:pPr>
+        <w:pStyle w:val="ListParagraph"/>
         <w:numPr>
           <w:ilvl w:val="0"/>
           <w:numId w:val="3"/>
@@ -1983,7 +1822,7 @@
         <w:rPr>
           <w:b/>
         </w:rPr>
-        <w:t xml:space="preserve">Alternative approach to </w:t>
+        <w:t xml:space="preserve">Disable </w:t>
       </w:r>
       <w:r>
         <w:rPr>
@@ -2007,39 +1846,72 @@
         <w:rPr>
           <w:b/>
         </w:rPr>
-        <w:t>:</w:t>
-      </w:r>
-    </w:p>
-    <w:p>
-      <w:pPr>
-        <w:pStyle w:val="ListParagraph"/>
-      </w:pPr>
-      <w:r>
-        <w:t xml:space="preserve">Default configuration is with MVC action filter on above step. MVC action filter will </w:t>
-      </w:r>
-      <w:r>
-        <w:t>check pending migrations</w:t>
-      </w:r>
-      <w:r>
-        <w:t xml:space="preserve"> for </w:t>
-      </w:r>
-      <w:r>
-        <w:t>each</w:t>
-      </w:r>
-      <w:r>
-        <w:t xml:space="preserve"> MVC page request.  To avoid checking the migrations are up to date on every page request,</w:t>
-      </w:r>
-    </w:p>
-    <w:p>
-      <w:pPr>
-        <w:pStyle w:val="ListParagraph"/>
-        <w:numPr>
-          <w:ilvl w:val="1"/>
-          <w:numId w:val="2"/>
-        </w:numPr>
-      </w:pPr>
-      <w:r>
-        <w:t xml:space="preserve">Remove the below line from </w:t>
+        <w:t xml:space="preserve"> </w:t>
+      </w:r>
+      <w:r>
+        <w:rPr>
+          <w:b/>
+        </w:rPr>
+        <w:t xml:space="preserve">– </w:t>
+      </w:r>
+      <w:r>
+        <w:rPr>
+          <w:b/>
+        </w:rPr>
+        <w:t>a</w:t>
+      </w:r>
+      <w:r>
+        <w:rPr>
+          <w:b/>
+        </w:rPr>
+        <w:t>pp</w:t>
+      </w:r>
+      <w:r>
+        <w:rPr>
+          <w:b/>
+        </w:rPr>
+        <w:t>lication</w:t>
+      </w:r>
+      <w:r>
+        <w:rPr>
+          <w:b/>
+        </w:rPr>
+        <w:t xml:space="preserve"> </w:t>
+      </w:r>
+      <w:r>
+        <w:rPr>
+          <w:b/>
+        </w:rPr>
+        <w:t>l</w:t>
+      </w:r>
+      <w:r>
+        <w:rPr>
+          <w:b/>
+        </w:rPr>
+        <w:t>evel:</w:t>
+      </w:r>
+    </w:p>
+    <w:p>
+      <w:pPr>
+        <w:pStyle w:val="ListParagraph"/>
+      </w:pPr>
+      <w:r>
+        <w:t>By default,</w:t>
+      </w:r>
+      <w:r>
+        <w:t xml:space="preserve"> when install nuget package, AutoDetect feature is enabled. To disable </w:t>
+      </w:r>
+      <w:r>
+        <w:t>this</w:t>
+      </w:r>
+      <w:r>
+        <w:t xml:space="preserve"> feature, remove below line</w:t>
+      </w:r>
+      <w:r>
+        <w:t xml:space="preserve"> </w:t>
+      </w:r>
+      <w:r>
+        <w:t xml:space="preserve">from </w:t>
       </w:r>
       <w:proofErr w:type="spellStart"/>
       <w:r>
@@ -2047,10 +1919,7 @@
       </w:r>
       <w:proofErr w:type="spellEnd"/>
       <w:r>
-        <w:t xml:space="preserve"> class</w:t>
-      </w:r>
-      <w:r>
-        <w:t>.</w:t>
+        <w:t xml:space="preserve"> class.</w:t>
       </w:r>
     </w:p>
     <w:p>
@@ -2062,93 +1931,10 @@
           <w:noProof/>
         </w:rPr>
         <w:drawing>
-          <wp:inline distT="0" distB="0" distL="0" distR="0" wp14:anchorId="7D19C138" wp14:editId="60168B36">
+          <wp:inline distT="0" distB="0" distL="0" distR="0" wp14:anchorId="6A72B93B" wp14:editId="4E3908F7">
             <wp:extent cx="5943600" cy="562610"/>
             <wp:effectExtent l="0" t="0" r="0" b="8890"/>
-            <wp:docPr id="16" name="Picture 16"/>
-            <wp:cNvGraphicFramePr>
-              <a:graphicFrameLocks xmlns:a="http://schemas.openxmlformats.org/drawingml/2006/main" noChangeAspect="1"/>
-            </wp:cNvGraphicFramePr>
-            <a:graphic xmlns:a="http://schemas.openxmlformats.org/drawingml/2006/main">
-              <a:graphicData uri="http://schemas.openxmlformats.org/drawingml/2006/picture">
-                <pic:pic xmlns:pic="http://schemas.openxmlformats.org/drawingml/2006/picture">
-                  <pic:nvPicPr>
-                    <pic:cNvPr id="1" name=""/>
-                    <pic:cNvPicPr/>
-                  </pic:nvPicPr>
-                  <pic:blipFill>
-                    <a:blip r:embed="rId13"/>
-                    <a:stretch>
-                      <a:fillRect/>
-                    </a:stretch>
-                  </pic:blipFill>
-                  <pic:spPr>
-                    <a:xfrm>
-                      <a:off x="0" y="0"/>
-                      <a:ext cx="5943600" cy="562610"/>
-                    </a:xfrm>
-                    <a:prstGeom prst="rect">
-                      <a:avLst/>
-                    </a:prstGeom>
-                  </pic:spPr>
-                </pic:pic>
-              </a:graphicData>
-            </a:graphic>
-          </wp:inline>
-        </w:drawing>
-      </w:r>
-    </w:p>
-    <w:p>
-      <w:pPr>
-        <w:pStyle w:val="ListParagraph"/>
-      </w:pPr>
-    </w:p>
-    <w:p>
-      <w:pPr>
-        <w:pStyle w:val="ListParagraph"/>
-        <w:numPr>
-          <w:ilvl w:val="1"/>
-          <w:numId w:val="2"/>
-        </w:numPr>
-      </w:pPr>
-      <w:r>
-        <w:t xml:space="preserve">Call the below highlighted method in </w:t>
-      </w:r>
-      <w:proofErr w:type="spellStart"/>
-      <w:r>
-        <w:t>Application_Error</w:t>
-      </w:r>
-      <w:proofErr w:type="spellEnd"/>
-      <w:r>
-        <w:t xml:space="preserve">. This method will check if exception is related to the </w:t>
-      </w:r>
-      <w:r>
-        <w:t>E</w:t>
-      </w:r>
-      <w:r>
-        <w:t xml:space="preserve">ntity </w:t>
-      </w:r>
-      <w:r>
-        <w:t>F</w:t>
-      </w:r>
-      <w:r>
-        <w:t>ramework and EF migrations context is mismatched with the database then redirect to the database deployment page.</w:t>
-      </w:r>
-    </w:p>
-    <w:p>
-      <w:pPr>
-        <w:pStyle w:val="ListParagraph"/>
-        <w:ind w:left="1440"/>
-      </w:pPr>
-      <w:r>
-        <w:rPr>
-          <w:noProof/>
-        </w:rPr>
-        <w:drawing>
-          <wp:inline distT="0" distB="0" distL="0" distR="0" wp14:anchorId="5BE778D9" wp14:editId="5A13FBB1">
-            <wp:extent cx="5730240" cy="1005205"/>
-            <wp:effectExtent l="0" t="0" r="3810" b="4445"/>
-            <wp:docPr id="17" name="Picture 17"/>
+            <wp:docPr id="15" name="Picture 15"/>
             <wp:cNvGraphicFramePr>
               <a:graphicFrameLocks xmlns:a="http://schemas.openxmlformats.org/drawingml/2006/main" noChangeAspect="1"/>
             </wp:cNvGraphicFramePr>
@@ -2168,6 +1954,224 @@
                   <pic:spPr>
                     <a:xfrm>
                       <a:off x="0" y="0"/>
+                      <a:ext cx="5943600" cy="562610"/>
+                    </a:xfrm>
+                    <a:prstGeom prst="rect">
+                      <a:avLst/>
+                    </a:prstGeom>
+                  </pic:spPr>
+                </pic:pic>
+              </a:graphicData>
+            </a:graphic>
+          </wp:inline>
+        </w:drawing>
+      </w:r>
+    </w:p>
+    <w:p>
+      <w:pPr>
+        <w:pStyle w:val="ListParagraph"/>
+      </w:pPr>
+    </w:p>
+    <w:p>
+      <w:pPr>
+        <w:pStyle w:val="ListParagraph"/>
+        <w:numPr>
+          <w:ilvl w:val="0"/>
+          <w:numId w:val="3"/>
+        </w:numPr>
+        <w:rPr>
+          <w:b/>
+        </w:rPr>
+      </w:pPr>
+      <w:r>
+        <w:rPr>
+          <w:b/>
+        </w:rPr>
+        <w:t xml:space="preserve">Alternative approach to </w:t>
+      </w:r>
+      <w:r>
+        <w:rPr>
+          <w:b/>
+        </w:rPr>
+        <w:t>AutoDetect</w:t>
+      </w:r>
+      <w:r>
+        <w:rPr>
+          <w:b/>
+        </w:rPr>
+        <w:t xml:space="preserve"> pending</w:t>
+      </w:r>
+      <w:r>
+        <w:rPr>
+          <w:b/>
+        </w:rPr>
+        <w:t xml:space="preserve"> migrations</w:t>
+      </w:r>
+      <w:r>
+        <w:rPr>
+          <w:b/>
+        </w:rPr>
+        <w:t>:</w:t>
+      </w:r>
+    </w:p>
+    <w:p>
+      <w:pPr>
+        <w:pStyle w:val="ListParagraph"/>
+      </w:pPr>
+      <w:r>
+        <w:t xml:space="preserve">Default configuration is with MVC action filter on above step. MVC action filter will </w:t>
+      </w:r>
+      <w:r>
+        <w:t>check pending migrations</w:t>
+      </w:r>
+      <w:r>
+        <w:t xml:space="preserve"> for </w:t>
+      </w:r>
+      <w:r>
+        <w:t>each</w:t>
+      </w:r>
+      <w:r>
+        <w:t xml:space="preserve"> MVC page request.  To avoid checking the migrations are up to date on every page request,</w:t>
+      </w:r>
+    </w:p>
+    <w:p>
+      <w:pPr>
+        <w:pStyle w:val="ListParagraph"/>
+        <w:numPr>
+          <w:ilvl w:val="1"/>
+          <w:numId w:val="2"/>
+        </w:numPr>
+      </w:pPr>
+      <w:r>
+        <w:t xml:space="preserve">Remove the below line from </w:t>
+      </w:r>
+      <w:proofErr w:type="spellStart"/>
+      <w:r>
+        <w:t>EFMigrationsManagerConfig</w:t>
+      </w:r>
+      <w:proofErr w:type="spellEnd"/>
+      <w:r>
+        <w:t xml:space="preserve"> class</w:t>
+      </w:r>
+      <w:r>
+        <w:t>.</w:t>
+      </w:r>
+    </w:p>
+    <w:p>
+      <w:pPr>
+        <w:pStyle w:val="ListParagraph"/>
+      </w:pPr>
+      <w:r>
+        <w:rPr>
+          <w:noProof/>
+        </w:rPr>
+        <w:drawing>
+          <wp:inline distT="0" distB="0" distL="0" distR="0" wp14:anchorId="7D19C138" wp14:editId="60168B36">
+            <wp:extent cx="5943600" cy="562610"/>
+            <wp:effectExtent l="0" t="0" r="0" b="8890"/>
+            <wp:docPr id="16" name="Picture 16"/>
+            <wp:cNvGraphicFramePr>
+              <a:graphicFrameLocks xmlns:a="http://schemas.openxmlformats.org/drawingml/2006/main" noChangeAspect="1"/>
+            </wp:cNvGraphicFramePr>
+            <a:graphic xmlns:a="http://schemas.openxmlformats.org/drawingml/2006/main">
+              <a:graphicData uri="http://schemas.openxmlformats.org/drawingml/2006/picture">
+                <pic:pic xmlns:pic="http://schemas.openxmlformats.org/drawingml/2006/picture">
+                  <pic:nvPicPr>
+                    <pic:cNvPr id="1" name=""/>
+                    <pic:cNvPicPr/>
+                  </pic:nvPicPr>
+                  <pic:blipFill>
+                    <a:blip r:embed="rId14"/>
+                    <a:stretch>
+                      <a:fillRect/>
+                    </a:stretch>
+                  </pic:blipFill>
+                  <pic:spPr>
+                    <a:xfrm>
+                      <a:off x="0" y="0"/>
+                      <a:ext cx="5943600" cy="562610"/>
+                    </a:xfrm>
+                    <a:prstGeom prst="rect">
+                      <a:avLst/>
+                    </a:prstGeom>
+                  </pic:spPr>
+                </pic:pic>
+              </a:graphicData>
+            </a:graphic>
+          </wp:inline>
+        </w:drawing>
+      </w:r>
+    </w:p>
+    <w:p>
+      <w:pPr>
+        <w:pStyle w:val="ListParagraph"/>
+      </w:pPr>
+    </w:p>
+    <w:p>
+      <w:pPr>
+        <w:pStyle w:val="ListParagraph"/>
+        <w:numPr>
+          <w:ilvl w:val="1"/>
+          <w:numId w:val="2"/>
+        </w:numPr>
+      </w:pPr>
+      <w:r>
+        <w:t xml:space="preserve">Call the below highlighted method in </w:t>
+      </w:r>
+      <w:proofErr w:type="spellStart"/>
+      <w:r>
+        <w:t>Application_Error</w:t>
+      </w:r>
+      <w:proofErr w:type="spellEnd"/>
+      <w:r>
+        <w:t xml:space="preserve">. This method will check if exception is related to the </w:t>
+      </w:r>
+      <w:r>
+        <w:t>E</w:t>
+      </w:r>
+      <w:r>
+        <w:t xml:space="preserve">ntity </w:t>
+      </w:r>
+      <w:r>
+        <w:t>F</w:t>
+      </w:r>
+      <w:r>
+        <w:t>ramework and EF migrations context is mismatched with the database then redirect to the database deployment page.</w:t>
+      </w:r>
+    </w:p>
+    <w:p>
+      <w:pPr>
+        <w:pStyle w:val="ListParagraph"/>
+        <w:ind w:left="1440"/>
+      </w:pPr>
+      <w:r>
+        <w:rPr>
+          <w:noProof/>
+        </w:rPr>
+        <w:drawing>
+          <wp:inline distT="0" distB="0" distL="0" distR="0" wp14:anchorId="5BE778D9" wp14:editId="5A13FBB1">
+            <wp:extent cx="5730240" cy="1005205"/>
+            <wp:effectExtent l="0" t="0" r="3810" b="4445"/>
+            <wp:docPr id="17" name="Picture 17"/>
+            <wp:cNvGraphicFramePr>
+              <a:graphicFrameLocks xmlns:a="http://schemas.openxmlformats.org/drawingml/2006/main" noChangeAspect="1"/>
+            </wp:cNvGraphicFramePr>
+            <a:graphic xmlns:a="http://schemas.openxmlformats.org/drawingml/2006/main">
+              <a:graphicData uri="http://schemas.openxmlformats.org/drawingml/2006/picture">
+                <pic:pic xmlns:pic="http://schemas.openxmlformats.org/drawingml/2006/picture">
+                  <pic:nvPicPr>
+                    <pic:cNvPr id="1" name=""/>
+                    <pic:cNvPicPr/>
+                  </pic:nvPicPr>
+                  <pic:blipFill>
+                    <a:blip r:embed="rId15"/>
+                    <a:stretch>
+                      <a:fillRect/>
+                    </a:stretch>
+                  </pic:blipFill>
+                  <pic:spPr>
+                    <a:xfrm>
+                      <a:off x="0" y="0"/>
                       <a:ext cx="5730240" cy="1005205"/>
                     </a:xfrm>
                     <a:prstGeom prst="rect">
@@ -2392,7 +2396,7 @@
       <w:pPr>
         <w:ind w:left="360" w:firstLine="720"/>
       </w:pPr>
-      <w:hyperlink r:id="rId15" w:history="1">
+      <w:hyperlink r:id="rId16" w:history="1">
         <w:r>
           <w:rPr>
             <w:rStyle w:val="Hyperlink"/>
@@ -3103,7 +3107,7 @@
           <w:szCs w:val="28"/>
         </w:rPr>
       </w:pPr>
-      <w:hyperlink r:id="rId16" w:history="1">
+      <w:hyperlink r:id="rId17" w:history="1">
         <w:r>
           <w:rPr>
             <w:rStyle w:val="Hyperlink"/>
@@ -3162,7 +3166,7 @@
           <w:szCs w:val="28"/>
         </w:rPr>
       </w:pPr>
-      <w:hyperlink r:id="rId17" w:history="1">
+      <w:hyperlink r:id="rId18" w:history="1">
         <w:r>
           <w:rPr>
             <w:rStyle w:val="Hyperlink"/>
@@ -3217,8 +3221,6 @@
       <w:r>
         <w:t>AppSetting</w:t>
       </w:r>
-      <w:bookmarkStart w:id="0" w:name="_GoBack"/>
-      <w:bookmarkEnd w:id="0"/>
       <w:r>
         <w:t xml:space="preserve"> entry with admin usernames.</w:t>
       </w:r>
@@ -4497,7 +4499,7 @@
       <w:r>
         <w:t xml:space="preserve">Entity Framework code first is very useful in  </w:t>
       </w:r>
-      <w:hyperlink r:id="rId18" w:history="1">
+      <w:hyperlink r:id="rId19" w:history="1">
         <w:r>
           <w:rPr>
             <w:rStyle w:val="Hyperlink"/>
@@ -6109,4 +6111,16 @@
     </a:ext>
   </a:extLst>
 </a:theme>
+</file>
+
+<file path=customXml/item1.xml><?xml version="1.0" encoding="utf-8"?>
+<b:Sources xmlns:b="http://schemas.openxmlformats.org/officeDocument/2006/bibliography" xmlns="http://schemas.openxmlformats.org/officeDocument/2006/bibliography" SelectedStyle="\APASixthEditionOfficeOnline.xsl" StyleName="APA" Version="6"/>
+</file>
+
+<file path=customXml/itemProps1.xml><?xml version="1.0" encoding="utf-8"?>
+<ds:datastoreItem xmlns:ds="http://schemas.openxmlformats.org/officeDocument/2006/customXml" ds:itemID="{689D9820-EFC9-4AD8-BDC9-C28B4147A2D6}">
+  <ds:schemaRefs>
+    <ds:schemaRef ds:uri="http://schemas.openxmlformats.org/officeDocument/2006/bibliography"/>
+  </ds:schemaRefs>
+</ds:datastoreItem>
 </file>
--- a/Readme_ConfigurationSteps.docx
+++ b/Readme_ConfigurationSteps.docx
@@ -32,15 +32,53 @@
           <w:sz w:val="32"/>
           <w:szCs w:val="32"/>
         </w:rPr>
-        <w:t>– Install and Configuration</w:t>
-      </w:r>
-    </w:p>
-    <w:p>
-      <w:r>
-        <w:t>In the previous article we discussed about the introduction of EFMigrationsManagerUI n</w:t>
-      </w:r>
-      <w:r>
-        <w:t>uget package and its advantages. I</w:t>
+        <w:t>– Install</w:t>
+      </w:r>
+      <w:r>
+        <w:rPr>
+          <w:b/>
+          <w:sz w:val="32"/>
+          <w:szCs w:val="32"/>
+        </w:rPr>
+        <w:t>ation</w:t>
+      </w:r>
+      <w:r>
+        <w:rPr>
+          <w:b/>
+          <w:sz w:val="32"/>
+          <w:szCs w:val="32"/>
+        </w:rPr>
+        <w:t xml:space="preserve"> and Configuration</w:t>
+      </w:r>
+    </w:p>
+    <w:p/>
+    <w:p>
+      <w:r>
+        <w:t xml:space="preserve">In the previous article we discussed about the </w:t>
+      </w:r>
+      <w:r>
+        <w:t>u</w:t>
+      </w:r>
+      <w:r>
+        <w:t xml:space="preserve">ser Interface to </w:t>
+      </w:r>
+      <w:r>
+        <w:t>m</w:t>
+      </w:r>
+      <w:r>
+        <w:t xml:space="preserve">anage Entity Framework </w:t>
+      </w:r>
+      <w:r>
+        <w:t>m</w:t>
+      </w:r>
+      <w:r>
+        <w:t>igrations</w:t>
+      </w:r>
+      <w:r>
+        <w:t xml:space="preserve"> </w:t>
+      </w:r>
+      <w:r>
+        <w:t>and its advantages. I</w:t>
       </w:r>
       <w:r>
         <w:t xml:space="preserve">n this article, we will talk about how to install and integrate </w:t>
@@ -49,10 +87,13 @@
         <w:t xml:space="preserve">the </w:t>
       </w:r>
       <w:r>
-        <w:t>EFMigrationsManagerUI n</w:t>
-      </w:r>
-      <w:r>
-        <w:t xml:space="preserve">uget package </w:t>
+        <w:t xml:space="preserve">EFMigrationsManagerUI </w:t>
+      </w:r>
+      <w:r>
+        <w:t>Nuget</w:t>
+      </w:r>
+      <w:r>
+        <w:t xml:space="preserve"> package </w:t>
       </w:r>
       <w:r>
         <w:t>wit</w:t>
@@ -67,6 +108,7 @@
         <w:t>demo web applications.</w:t>
       </w:r>
     </w:p>
+    <w:p/>
     <w:p>
       <w:pPr>
         <w:rPr>
@@ -109,7 +151,16 @@
         </w:numPr>
       </w:pPr>
       <w:r>
-        <w:t>In Visual Studio, Open the</w:t>
+        <w:t>In v</w:t>
+      </w:r>
+      <w:r>
+        <w:t xml:space="preserve">isual </w:t>
+      </w:r>
+      <w:r>
+        <w:t>s</w:t>
+      </w:r>
+      <w:r>
+        <w:t>tudio, Open the</w:t>
       </w:r>
       <w:r>
         <w:t xml:space="preserve"> target</w:t>
@@ -118,7 +169,10 @@
         <w:t xml:space="preserve"> MVC project </w:t>
       </w:r>
       <w:r>
-        <w:t>to enable Manage migrations user interface.</w:t>
+        <w:t>to enable m</w:t>
+      </w:r>
+      <w:r>
+        <w:t>anage migrations user interface.</w:t>
       </w:r>
     </w:p>
     <w:p>
@@ -130,13 +184,37 @@
         </w:numPr>
       </w:pPr>
       <w:r>
-        <w:t xml:space="preserve">Right click on the MVC Project References and choose </w:t>
-      </w:r>
-      <w:r>
-        <w:rPr>
-          <w:b/>
-        </w:rPr>
-        <w:t>Manage Nuget Packages</w:t>
+        <w:t>Right click on the M</w:t>
+      </w:r>
+      <w:r>
+        <w:t>VC p</w:t>
+      </w:r>
+      <w:r>
+        <w:t xml:space="preserve">roject </w:t>
+      </w:r>
+      <w:r>
+        <w:t>r</w:t>
+      </w:r>
+      <w:r>
+        <w:t xml:space="preserve">eferences and choose </w:t>
+      </w:r>
+      <w:r>
+        <w:rPr>
+          <w:b/>
+        </w:rPr>
+        <w:t xml:space="preserve">Manage </w:t>
+      </w:r>
+      <w:r>
+        <w:rPr>
+          <w:b/>
+        </w:rPr>
+        <w:t>Nuget</w:t>
+      </w:r>
+      <w:r>
+        <w:rPr>
+          <w:b/>
+        </w:rPr>
+        <w:t xml:space="preserve"> Packages</w:t>
       </w:r>
       <w:r>
         <w:rPr>
@@ -172,7 +250,13 @@
         <w:t>UI</w:t>
       </w:r>
       <w:r>
-        <w:t xml:space="preserve"> Nuget package. </w:t>
+        <w:t xml:space="preserve"> </w:t>
+      </w:r>
+      <w:r>
+        <w:t>Nuget</w:t>
+      </w:r>
+      <w:r>
+        <w:t xml:space="preserve"> package. </w:t>
       </w:r>
     </w:p>
     <w:p>
@@ -227,7 +311,16 @@
         <w:pStyle w:val="ListParagraph"/>
       </w:pPr>
       <w:r>
-        <w:t>This Nuget package have dependencies with the following packages</w:t>
+        <w:t xml:space="preserve">This </w:t>
+      </w:r>
+      <w:r>
+        <w:t>Nuget</w:t>
+      </w:r>
+      <w:r>
+        <w:t xml:space="preserve"> package have dependencies with the following packages</w:t>
+      </w:r>
+      <w:r>
+        <w:t>:</w:t>
       </w:r>
     </w:p>
     <w:p>
@@ -238,13 +331,8 @@
           <w:numId w:val="8"/>
         </w:numPr>
       </w:pPr>
-      <w:proofErr w:type="spellStart"/>
-      <w:r>
-        <w:t>EntityFramework</w:t>
-      </w:r>
-      <w:proofErr w:type="spellEnd"/>
-      <w:r>
-        <w:t xml:space="preserve"> (&gt;= 6.1.0)</w:t>
+      <w:r>
+        <w:t>EntityFramework (&gt;= 6.1.0)</w:t>
       </w:r>
     </w:p>
     <w:p>
@@ -255,13 +343,8 @@
           <w:numId w:val="8"/>
         </w:numPr>
       </w:pPr>
-      <w:proofErr w:type="spellStart"/>
-      <w:r>
-        <w:t>WebActivatorEx</w:t>
-      </w:r>
-      <w:proofErr w:type="spellEnd"/>
-      <w:r>
-        <w:t xml:space="preserve"> (&gt;= 2.2.0)</w:t>
+      <w:r>
+        <w:t>WebActivatorEx (&gt;= 2.2.0)</w:t>
       </w:r>
     </w:p>
     <w:p>
@@ -272,15 +355,8 @@
           <w:numId w:val="8"/>
         </w:numPr>
       </w:pPr>
-      <w:proofErr w:type="spellStart"/>
-      <w:proofErr w:type="gramStart"/>
-      <w:r>
-        <w:t>Microsoft.AspNet.Mvc</w:t>
-      </w:r>
-      <w:proofErr w:type="spellEnd"/>
-      <w:proofErr w:type="gramEnd"/>
-      <w:r>
-        <w:t xml:space="preserve"> (&gt;= 5.2.3)</w:t>
+      <w:r>
+        <w:t>Microsoft.AspNet.Mvc (&gt;= 5.2.3)</w:t>
       </w:r>
     </w:p>
     <w:p>
@@ -304,7 +380,10 @@
         <w:t xml:space="preserve"> </w:t>
       </w:r>
       <w:r>
-        <w:t>Nuget package will add the below files in target project.</w:t>
+        <w:t>Nuget</w:t>
+      </w:r>
+      <w:r>
+        <w:t xml:space="preserve"> package will add the below files in target project.</w:t>
       </w:r>
     </w:p>
     <w:p>
@@ -336,7 +415,6 @@
           <w:numId w:val="1"/>
         </w:numPr>
       </w:pPr>
-      <w:proofErr w:type="spellStart"/>
       <w:r>
         <w:t>EFMigrationsManager</w:t>
       </w:r>
@@ -346,7 +424,6 @@
       <w:r>
         <w:t>.cs</w:t>
       </w:r>
-      <w:proofErr w:type="spellEnd"/>
       <w:r>
         <w:t xml:space="preserve"> </w:t>
       </w:r>
@@ -404,11 +481,9 @@
           <w:numId w:val="1"/>
         </w:numPr>
       </w:pPr>
-      <w:proofErr w:type="spellStart"/>
       <w:r>
         <w:t>DbMaintenance</w:t>
       </w:r>
-      <w:proofErr w:type="spellEnd"/>
     </w:p>
     <w:p>
       <w:pPr>
@@ -469,27 +544,14 @@
           <w:numId w:val="1"/>
         </w:numPr>
       </w:pPr>
-      <w:proofErr w:type="spellStart"/>
       <w:r>
         <w:t>EFMigrationsManagerConfig</w:t>
       </w:r>
       <w:r>
-        <w:t>.cs</w:t>
-      </w:r>
-      <w:proofErr w:type="spellEnd"/>
-      <w:r>
-        <w:t xml:space="preserve"> file</w:t>
-      </w:r>
-      <w:r>
-        <w:t xml:space="preserve"> under </w:t>
-      </w:r>
-      <w:proofErr w:type="spellStart"/>
-      <w:r>
-        <w:t>App_Start</w:t>
-      </w:r>
-      <w:proofErr w:type="spellEnd"/>
-      <w:r>
-        <w:t xml:space="preserve"> folder.</w:t>
+        <w:t>.cs file</w:t>
+      </w:r>
+      <w:r>
+        <w:t xml:space="preserve"> under App_Start folder.</w:t>
       </w:r>
     </w:p>
     <w:p>
@@ -557,10 +619,10 @@
         <w:t xml:space="preserve"> </w:t>
       </w:r>
       <w:r>
-        <w:t>a</w:t>
-      </w:r>
-      <w:r>
-        <w:t>pp setting entry</w:t>
+        <w:t>AppSetting</w:t>
+      </w:r>
+      <w:r>
+        <w:t xml:space="preserve"> entry</w:t>
       </w:r>
       <w:r>
         <w:t xml:space="preserve"> will add under web.config file.</w:t>
@@ -628,8 +690,6 @@
         </w:rPr>
         <w:t>"</w:t>
       </w:r>
-      <w:proofErr w:type="spellStart"/>
-      <w:proofErr w:type="gramStart"/>
       <w:r>
         <w:rPr>
           <w:rFonts w:ascii="Consolas" w:hAnsi="Consolas" w:cs="Consolas"/>
@@ -639,8 +699,6 @@
         </w:rPr>
         <w:t>EFMigrationsManagerUI:AuthorizedUsers</w:t>
       </w:r>
-      <w:proofErr w:type="spellEnd"/>
-      <w:proofErr w:type="gramEnd"/>
       <w:r>
         <w:rPr>
           <w:rFonts w:ascii="Consolas" w:hAnsi="Consolas" w:cs="Consolas"/>
@@ -693,27 +751,7 @@
           <w:sz w:val="19"/>
           <w:szCs w:val="19"/>
         </w:rPr>
-        <w:t xml:space="preserve">Comma </w:t>
-      </w:r>
-      <w:proofErr w:type="spellStart"/>
-      <w:r>
-        <w:rPr>
-          <w:rFonts w:ascii="Consolas" w:hAnsi="Consolas" w:cs="Consolas"/>
-          <w:color w:val="0000FF"/>
-          <w:sz w:val="19"/>
-          <w:szCs w:val="19"/>
-        </w:rPr>
-        <w:t>seperated</w:t>
-      </w:r>
-      <w:proofErr w:type="spellEnd"/>
-      <w:r>
-        <w:rPr>
-          <w:rFonts w:ascii="Consolas" w:hAnsi="Consolas" w:cs="Consolas"/>
-          <w:color w:val="0000FF"/>
-          <w:sz w:val="19"/>
-          <w:szCs w:val="19"/>
-        </w:rPr>
-        <w:t xml:space="preserve"> admin user names to deploy EF migrations</w:t>
+        <w:t>Comma seperated admin user names to deploy EF migrations</w:t>
       </w:r>
       <w:r>
         <w:rPr>
@@ -758,7 +796,25 @@
           <w:sz w:val="32"/>
           <w:szCs w:val="32"/>
         </w:rPr>
-        <w:t>Configure the Application:</w:t>
+        <w:t>Configur</w:t>
+      </w:r>
+      <w:r>
+        <w:rPr>
+          <w:b/>
+          <w:sz w:val="32"/>
+          <w:szCs w:val="32"/>
+        </w:rPr>
+        <w:t>ation</w:t>
+      </w:r>
+      <w:bookmarkStart w:id="0" w:name="_GoBack"/>
+      <w:bookmarkEnd w:id="0"/>
+      <w:r>
+        <w:rPr>
+          <w:b/>
+          <w:sz w:val="32"/>
+          <w:szCs w:val="32"/>
+        </w:rPr>
+        <w:t>:</w:t>
       </w:r>
     </w:p>
     <w:p>
@@ -770,7 +826,13 @@
         </w:numPr>
       </w:pPr>
       <w:r>
-        <w:t>Install the “EFMigrationsManagerUI” nuget package</w:t>
+        <w:t xml:space="preserve">Install the “EFMigrationsManagerUI” </w:t>
+      </w:r>
+      <w:r>
+        <w:t>Nuget</w:t>
+      </w:r>
+      <w:r>
+        <w:t xml:space="preserve"> package</w:t>
       </w:r>
       <w:r>
         <w:t>.</w:t>
@@ -785,23 +847,7 @@
         </w:numPr>
       </w:pPr>
       <w:r>
-        <w:t>Open the “</w:t>
-      </w:r>
-      <w:proofErr w:type="spellStart"/>
-      <w:r>
-        <w:t>EFMigrationsManagerConfig</w:t>
-      </w:r>
-      <w:proofErr w:type="spellEnd"/>
-      <w:r>
-        <w:t xml:space="preserve">” class under </w:t>
-      </w:r>
-      <w:proofErr w:type="spellStart"/>
-      <w:r>
-        <w:t>App_Start</w:t>
-      </w:r>
-      <w:proofErr w:type="spellEnd"/>
-      <w:r>
-        <w:t xml:space="preserve"> folder</w:t>
+        <w:t>Open the “EFMigrationsManagerConfig” class under App_Start folder</w:t>
       </w:r>
     </w:p>
     <w:p>
@@ -816,10 +862,10 @@
         <w:t>Uncomment below line</w:t>
       </w:r>
       <w:r>
-        <w:t xml:space="preserve"> and pass the Entity </w:t>
-      </w:r>
-      <w:r>
-        <w:t>Framework</w:t>
+        <w:t xml:space="preserve"> and pass the </w:t>
+      </w:r>
+      <w:r>
+        <w:t>Entity Framework</w:t>
       </w:r>
       <w:r>
         <w:t xml:space="preserve"> Configuration instance as parameter.</w:t>
@@ -852,58 +898,7 @@
           <w:sz w:val="19"/>
           <w:szCs w:val="19"/>
         </w:rPr>
-        <w:t>//</w:t>
-      </w:r>
-      <w:proofErr w:type="spellStart"/>
-      <w:r>
-        <w:rPr>
-          <w:rFonts w:ascii="Consolas" w:hAnsi="Consolas" w:cs="Consolas"/>
-          <w:color w:val="008000"/>
-          <w:sz w:val="19"/>
-          <w:szCs w:val="19"/>
-        </w:rPr>
-        <w:t>EFMigrationsManagerSettings.SetEFConfiguration</w:t>
-      </w:r>
-      <w:proofErr w:type="spellEnd"/>
-      <w:r>
-        <w:rPr>
-          <w:rFonts w:ascii="Consolas" w:hAnsi="Consolas" w:cs="Consolas"/>
-          <w:color w:val="008000"/>
-          <w:sz w:val="19"/>
-          <w:szCs w:val="19"/>
-        </w:rPr>
-        <w:t xml:space="preserve">(new </w:t>
-      </w:r>
-      <w:proofErr w:type="spellStart"/>
-      <w:proofErr w:type="gramStart"/>
-      <w:r>
-        <w:rPr>
-          <w:rFonts w:ascii="Consolas" w:hAnsi="Consolas" w:cs="Consolas"/>
-          <w:color w:val="008000"/>
-          <w:sz w:val="19"/>
-          <w:szCs w:val="19"/>
-        </w:rPr>
-        <w:t>EFConfiguration</w:t>
-      </w:r>
-      <w:proofErr w:type="spellEnd"/>
-      <w:r>
-        <w:rPr>
-          <w:rFonts w:ascii="Consolas" w:hAnsi="Consolas" w:cs="Consolas"/>
-          <w:color w:val="008000"/>
-          <w:sz w:val="19"/>
-          <w:szCs w:val="19"/>
-        </w:rPr>
-        <w:t>(</w:t>
-      </w:r>
-      <w:proofErr w:type="gramEnd"/>
-      <w:r>
-        <w:rPr>
-          <w:rFonts w:ascii="Consolas" w:hAnsi="Consolas" w:cs="Consolas"/>
-          <w:color w:val="008000"/>
-          <w:sz w:val="19"/>
-          <w:szCs w:val="19"/>
-        </w:rPr>
-        <w:t>));</w:t>
+        <w:t>//EFMigrationsManagerSettings.SetEFConfiguration(new EFConfiguration());</w:t>
       </w:r>
     </w:p>
     <w:p>
@@ -939,13 +934,8 @@
         <w:t>odels or data projects)</w:t>
       </w:r>
       <w:r>
-        <w:t xml:space="preserve"> that inherits from </w:t>
-      </w:r>
-      <w:proofErr w:type="spellStart"/>
-      <w:r>
-        <w:t>DbMigrationsConfiguration</w:t>
-      </w:r>
-      <w:proofErr w:type="spellEnd"/>
+        <w:t xml:space="preserve"> that inherits from DbMigrationsConfiguration</w:t>
+      </w:r>
       <w:r>
         <w:t xml:space="preserve"> class.</w:t>
       </w:r>
@@ -959,15 +949,13 @@
         </w:numPr>
       </w:pPr>
       <w:r>
-        <w:t xml:space="preserve">Replace </w:t>
-      </w:r>
-      <w:proofErr w:type="spellStart"/>
-      <w:r>
-        <w:t>EFConfiguration</w:t>
-      </w:r>
-      <w:proofErr w:type="spellEnd"/>
-      <w:r>
-        <w:t xml:space="preserve"> with Class found in </w:t>
+        <w:t>Replace EFConfiguratio</w:t>
+      </w:r>
+      <w:r>
+        <w:t>n with the c</w:t>
+      </w:r>
+      <w:r>
+        <w:t xml:space="preserve">lass found in </w:t>
       </w:r>
       <w:r>
         <w:t>above step.</w:t>
@@ -990,11 +978,9 @@
       <w:r>
         <w:t xml:space="preserve">Open the web.config and navigate to the </w:t>
       </w:r>
-      <w:proofErr w:type="spellStart"/>
-      <w:r>
-        <w:t>appSettings</w:t>
-      </w:r>
-      <w:proofErr w:type="spellEnd"/>
+      <w:r>
+        <w:t>AppSetting</w:t>
+      </w:r>
       <w:r>
         <w:t xml:space="preserve"> section</w:t>
       </w:r>
@@ -1008,7 +994,13 @@
         </w:numPr>
       </w:pPr>
       <w:r>
-        <w:t>Update the user names in below app setting section.</w:t>
+        <w:t xml:space="preserve">Update the user names in below </w:t>
+      </w:r>
+      <w:r>
+        <w:t>AppSetting</w:t>
+      </w:r>
+      <w:r>
+        <w:t xml:space="preserve"> section.</w:t>
       </w:r>
     </w:p>
     <w:p>
@@ -1076,8 +1068,6 @@
         </w:rPr>
         <w:t>"</w:t>
       </w:r>
-      <w:proofErr w:type="spellStart"/>
-      <w:proofErr w:type="gramStart"/>
       <w:r>
         <w:rPr>
           <w:rFonts w:ascii="Consolas" w:hAnsi="Consolas" w:cs="Consolas"/>
@@ -1087,8 +1077,6 @@
         </w:rPr>
         <w:t>EFMigrationsManager:AuthorizedUsers</w:t>
       </w:r>
-      <w:proofErr w:type="spellEnd"/>
-      <w:proofErr w:type="gramEnd"/>
       <w:r>
         <w:rPr>
           <w:rFonts w:ascii="Consolas" w:hAnsi="Consolas" w:cs="Consolas"/>
@@ -1188,6 +1176,9 @@
         <w:t>identity name</w:t>
       </w:r>
       <w:r>
+        <w:rPr>
+          <w:b/>
+        </w:rPr>
         <w:t>s</w:t>
       </w:r>
       <w:r>
@@ -1260,16 +1251,10 @@
         <w:t xml:space="preserve"> ready to manage </w:t>
       </w:r>
       <w:r>
-        <w:t>E</w:t>
-      </w:r>
-      <w:r>
-        <w:t xml:space="preserve">ntity </w:t>
-      </w:r>
-      <w:r>
-        <w:t>F</w:t>
-      </w:r>
-      <w:r>
-        <w:t>ramework migrations thr</w:t>
+        <w:t>Entity Framework</w:t>
+      </w:r>
+      <w:r>
+        <w:t xml:space="preserve"> migrations thr</w:t>
       </w:r>
       <w:r>
         <w:t>ough</w:t>
@@ -1279,6 +1264,41 @@
       </w:r>
       <w:r>
         <w:t xml:space="preserve"> simple user interface. Run the MVC application and navigate to the below pages.</w:t>
+      </w:r>
+    </w:p>
+    <w:p>
+      <w:pPr>
+        <w:pStyle w:val="ListParagraph"/>
+      </w:pPr>
+      <w:r>
+        <w:lastRenderedPageBreak/>
+        <w:t xml:space="preserve">Database </w:t>
+      </w:r>
+      <w:r>
+        <w:t>d</w:t>
+      </w:r>
+      <w:r>
+        <w:t>eployment:</w:t>
+      </w:r>
+      <w:r>
+        <w:t xml:space="preserve"> </w:t>
+      </w:r>
+      <w:r>
+        <w:t>EFMigrationsManager/Publish</w:t>
+      </w:r>
+    </w:p>
+    <w:p>
+      <w:pPr>
+        <w:pStyle w:val="ListParagraph"/>
+      </w:pPr>
+      <w:r>
+        <w:t>Rollback database</w:t>
+      </w:r>
+      <w:r>
+        <w:t>:</w:t>
+      </w:r>
+      <w:r>
+        <w:t xml:space="preserve"> EFMigrationsManager/Publish?isRollback=True</w:t>
       </w:r>
     </w:p>
     <w:p>
@@ -1289,104 +1309,6 @@
           <w:szCs w:val="24"/>
         </w:rPr>
       </w:pPr>
-      <w:r>
-        <w:lastRenderedPageBreak/>
-        <w:t xml:space="preserve">Database </w:t>
-      </w:r>
-      <w:r>
-        <w:t>d</w:t>
-      </w:r>
-      <w:r>
-        <w:t>eployment:</w:t>
-      </w:r>
-      <w:r>
-        <w:t xml:space="preserve"> </w:t>
-      </w:r>
-      <w:r>
-        <w:rPr>
-          <w:sz w:val="24"/>
-          <w:szCs w:val="24"/>
-        </w:rPr>
-        <w:t>EFMigrationsManager</w:t>
-      </w:r>
-      <w:r>
-        <w:rPr>
-          <w:sz w:val="24"/>
-          <w:szCs w:val="24"/>
-        </w:rPr>
-        <w:t>/Publish</w:t>
-      </w:r>
-    </w:p>
-    <w:p>
-      <w:pPr>
-        <w:pStyle w:val="ListParagraph"/>
-        <w:rPr>
-          <w:sz w:val="24"/>
-          <w:szCs w:val="24"/>
-        </w:rPr>
-      </w:pPr>
-      <w:r>
-        <w:rPr>
-          <w:sz w:val="24"/>
-          <w:szCs w:val="24"/>
-        </w:rPr>
-        <w:t>Rollback database</w:t>
-      </w:r>
-      <w:r>
-        <w:rPr>
-          <w:sz w:val="24"/>
-          <w:szCs w:val="24"/>
-        </w:rPr>
-        <w:t>:</w:t>
-      </w:r>
-      <w:r>
-        <w:rPr>
-          <w:sz w:val="24"/>
-          <w:szCs w:val="24"/>
-        </w:rPr>
-        <w:t xml:space="preserve"> </w:t>
-      </w:r>
-      <w:r>
-        <w:rPr>
-          <w:sz w:val="24"/>
-          <w:szCs w:val="24"/>
-        </w:rPr>
-        <w:t>EFMigrationsManager</w:t>
-      </w:r>
-      <w:r>
-        <w:rPr>
-          <w:sz w:val="24"/>
-          <w:szCs w:val="24"/>
-        </w:rPr>
-        <w:t>/</w:t>
-      </w:r>
-      <w:proofErr w:type="spellStart"/>
-      <w:proofErr w:type="gramStart"/>
-      <w:r>
-        <w:rPr>
-          <w:sz w:val="24"/>
-          <w:szCs w:val="24"/>
-        </w:rPr>
-        <w:t>Publish?isRollback</w:t>
-      </w:r>
-      <w:proofErr w:type="spellEnd"/>
-      <w:proofErr w:type="gramEnd"/>
-      <w:r>
-        <w:rPr>
-          <w:sz w:val="24"/>
-          <w:szCs w:val="24"/>
-        </w:rPr>
-        <w:t>=True</w:t>
-      </w:r>
-    </w:p>
-    <w:p>
-      <w:pPr>
-        <w:pStyle w:val="ListParagraph"/>
-        <w:rPr>
-          <w:sz w:val="24"/>
-          <w:szCs w:val="24"/>
-        </w:rPr>
-      </w:pPr>
     </w:p>
     <w:p>
       <w:pPr>
@@ -1415,12 +1337,7 @@
     </w:p>
     <w:p>
       <w:r>
-        <w:t xml:space="preserve">In this section, we will talk about the </w:t>
-      </w:r>
-      <w:bookmarkStart w:id="0" w:name="_GoBack"/>
-      <w:bookmarkEnd w:id="0"/>
-      <w:r>
-        <w:t>some additional optional configuration.</w:t>
+        <w:t>In this section, we will talk about the some additional optional configuration.</w:t>
       </w:r>
     </w:p>
     <w:p>
@@ -1435,9 +1352,48 @@
         <w:rPr>
           <w:b/>
         </w:rPr>
-        <w:t>Admin Connection String</w:t>
-      </w:r>
-      <w:r>
+        <w:t>Admin c</w:t>
+      </w:r>
+      <w:r>
+        <w:rPr>
+          <w:b/>
+        </w:rPr>
+        <w:t xml:space="preserve">onnection </w:t>
+      </w:r>
+      <w:r>
+        <w:rPr>
+          <w:b/>
+        </w:rPr>
+        <w:t>s</w:t>
+      </w:r>
+      <w:r>
+        <w:rPr>
+          <w:b/>
+        </w:rPr>
+        <w:t>tring</w:t>
+      </w:r>
+      <w:r>
+        <w:rPr>
+          <w:b/>
+        </w:rPr>
+        <w:t xml:space="preserve"> or </w:t>
+      </w:r>
+      <w:r>
+        <w:rPr>
+          <w:b/>
+        </w:rPr>
+        <w:t>EFMigrationsManagerUI</w:t>
+      </w:r>
+      <w:r>
+        <w:rPr>
+          <w:b/>
+        </w:rPr>
+        <w:t xml:space="preserve"> specific connection string</w:t>
+      </w:r>
+      <w:r>
+        <w:rPr>
+          <w:b/>
+        </w:rPr>
         <w:t>:</w:t>
       </w:r>
     </w:p>
@@ -1464,7 +1420,19 @@
         <w:t>cases</w:t>
       </w:r>
       <w:r>
-        <w:t>, Entity Framework migrations (to update database) need permission for schema changes (</w:t>
+        <w:t xml:space="preserve">, </w:t>
+      </w:r>
+      <w:r>
+        <w:t>Entity Framework</w:t>
+      </w:r>
+      <w:r>
+        <w:t xml:space="preserve"> migrations (to update database) need</w:t>
+      </w:r>
+      <w:r>
+        <w:t>s</w:t>
+      </w:r>
+      <w:r>
+        <w:t xml:space="preserve"> permission for schema changes (</w:t>
       </w:r>
       <w:r>
         <w:t>c</w:t>
@@ -1482,7 +1450,7 @@
         <w:t>d</w:t>
       </w:r>
       <w:r>
-        <w:t>rop table permissions).</w:t>
+        <w:t>rop permissions).</w:t>
       </w:r>
     </w:p>
     <w:p>
@@ -1493,10 +1461,31 @@
         <w:t>Whereas application</w:t>
       </w:r>
       <w:r>
-        <w:t xml:space="preserve"> connection string doesn’t need those admin permissions and it’s not recommendable to provide admin permissions</w:t>
-      </w:r>
-      <w:r>
-        <w:t xml:space="preserve"> to application connection string</w:t>
+        <w:t xml:space="preserve"> connection string doesn’t need those admin permissions and not recommendable </w:t>
+      </w:r>
+      <w:r>
+        <w:t>also</w:t>
+      </w:r>
+      <w:r>
+        <w:t>.</w:t>
+      </w:r>
+      <w:r>
+        <w:t xml:space="preserve"> Follow the below steps to provide </w:t>
+      </w:r>
+      <w:r>
+        <w:t>different</w:t>
+      </w:r>
+      <w:r>
+        <w:t xml:space="preserve"> connection string</w:t>
+      </w:r>
+      <w:r>
+        <w:t xml:space="preserve"> to deploy database other than the connection string from </w:t>
+      </w:r>
+      <w:r>
+        <w:t>Entity Framework</w:t>
+      </w:r>
+      <w:r>
+        <w:t xml:space="preserve"> configuration</w:t>
       </w:r>
       <w:r>
         <w:t>.</w:t>
@@ -1517,6 +1506,9 @@
       </w:pPr>
       <w:r>
         <w:t>Create another connection string like below</w:t>
+      </w:r>
+      <w:r>
+        <w:t xml:space="preserve"> with meaning full name.</w:t>
       </w:r>
     </w:p>
     <w:p>
@@ -1578,23 +1570,7 @@
         </w:numPr>
       </w:pPr>
       <w:r>
-        <w:t>Open the “</w:t>
-      </w:r>
-      <w:proofErr w:type="spellStart"/>
-      <w:r>
-        <w:t>EFMigrationsManagerConfig</w:t>
-      </w:r>
-      <w:proofErr w:type="spellEnd"/>
-      <w:r>
-        <w:t xml:space="preserve">” class under </w:t>
-      </w:r>
-      <w:proofErr w:type="spellStart"/>
-      <w:r>
-        <w:t>App_Start</w:t>
-      </w:r>
-      <w:proofErr w:type="spellEnd"/>
-      <w:r>
-        <w:t xml:space="preserve"> folder</w:t>
+        <w:t>Open the “EFMigrationsManagerConfig” class under App_Start folder</w:t>
       </w:r>
       <w:r>
         <w:t xml:space="preserve"> and navigate to the </w:t>
@@ -1608,16 +1584,11 @@
       <w:r>
         <w:t xml:space="preserve"> method. Call the </w:t>
       </w:r>
-      <w:proofErr w:type="spellStart"/>
       <w:r>
         <w:t>EFMigrationsManagerSettings</w:t>
       </w:r>
       <w:r>
-        <w:t>.SetConnectionString</w:t>
-      </w:r>
-      <w:proofErr w:type="spellEnd"/>
-      <w:r>
-        <w:t xml:space="preserve"> method with admin connection string. Please check the below image for quick reference.</w:t>
+        <w:t>.SetConnectionString method with admin connection string. Please check the below image for quick reference.</w:t>
       </w:r>
     </w:p>
     <w:p>
@@ -1673,7 +1644,19 @@
         <w:t>d</w:t>
       </w:r>
       <w:r>
-        <w:t>atabase deployment pages) will use admin connection string.</w:t>
+        <w:t xml:space="preserve">atabase deployment pages) will use </w:t>
+      </w:r>
+      <w:r>
+        <w:t>admin</w:t>
+      </w:r>
+      <w:r>
+        <w:t xml:space="preserve"> connection string</w:t>
+      </w:r>
+      <w:r>
+        <w:t xml:space="preserve"> with admin permission to deploy database</w:t>
+      </w:r>
+      <w:r>
+        <w:t>.</w:t>
       </w:r>
     </w:p>
     <w:p>
@@ -1691,13 +1674,55 @@
         <w:rPr>
           <w:b/>
         </w:rPr>
-        <w:t>Ignore</w:t>
-      </w:r>
-      <w:r>
-        <w:rPr>
-          <w:b/>
-        </w:rPr>
-        <w:t xml:space="preserve"> EF Migration Verification:</w:t>
+        <w:t xml:space="preserve">Disable </w:t>
+      </w:r>
+      <w:r>
+        <w:rPr>
+          <w:b/>
+        </w:rPr>
+        <w:t>AutoDetect pending</w:t>
+      </w:r>
+      <w:r>
+        <w:rPr>
+          <w:b/>
+        </w:rPr>
+        <w:t xml:space="preserve"> migrations</w:t>
+      </w:r>
+      <w:r>
+        <w:rPr>
+          <w:b/>
+        </w:rPr>
+        <w:t xml:space="preserve"> </w:t>
+      </w:r>
+      <w:r>
+        <w:rPr>
+          <w:b/>
+        </w:rPr>
+        <w:t xml:space="preserve">– </w:t>
+      </w:r>
+      <w:r>
+        <w:rPr>
+          <w:b/>
+        </w:rPr>
+        <w:t>controller/action</w:t>
+      </w:r>
+      <w:r>
+        <w:rPr>
+          <w:b/>
+        </w:rPr>
+        <w:t xml:space="preserve"> </w:t>
+      </w:r>
+      <w:r>
+        <w:rPr>
+          <w:b/>
+        </w:rPr>
+        <w:t>l</w:t>
+      </w:r>
+      <w:r>
+        <w:rPr>
+          <w:b/>
+        </w:rPr>
+        <w:t>evel:</w:t>
       </w:r>
     </w:p>
     <w:p>
@@ -1708,7 +1733,13 @@
         <w:t>If any specific application</w:t>
       </w:r>
       <w:r>
-        <w:t xml:space="preserve"> page is not required to check m</w:t>
+        <w:t xml:space="preserve"> page is not required to check </w:t>
+      </w:r>
+      <w:r>
+        <w:t xml:space="preserve">EF </w:t>
+      </w:r>
+      <w:r>
+        <w:t>m</w:t>
       </w:r>
       <w:r>
         <w:t>igrations are up to date or not, t</w:t>
@@ -1724,6 +1755,9 @@
       </w:r>
       <w:r>
         <w:t>ction level</w:t>
+      </w:r>
+      <w:r>
+        <w:t>.</w:t>
       </w:r>
     </w:p>
     <w:p>
@@ -1781,25 +1815,68 @@
         <w:pStyle w:val="ListParagraph"/>
       </w:pPr>
       <w:r>
-        <w:t>Example: Application Error pages.  If application is throwing some database exception then application will redirect default</w:t>
+        <w:t xml:space="preserve">Example: </w:t>
+      </w:r>
+      <w:r>
+        <w:t>No need to validation EF Pending migrations for e</w:t>
+      </w:r>
+      <w:r>
+        <w:t>rror pages.  If application is throwing some database exception then application will redirect default</w:t>
       </w:r>
       <w:r>
         <w:t xml:space="preserve"> application</w:t>
       </w:r>
       <w:r>
-        <w:t xml:space="preserve"> error pages. If again error pages are hitting the database</w:t>
-      </w:r>
-      <w:r>
-        <w:t xml:space="preserve"> to verify pending migrations,</w:t>
-      </w:r>
-      <w:r>
-        <w:t xml:space="preserve"> then application might throw </w:t>
+        <w:t xml:space="preserve"> error pages</w:t>
+      </w:r>
+      <w:r>
+        <w:t xml:space="preserve"> and </w:t>
+      </w:r>
+      <w:r>
+        <w:t xml:space="preserve">again </w:t>
+      </w:r>
+      <w:r>
+        <w:lastRenderedPageBreak/>
+        <w:t>error pages are hitting the database</w:t>
+      </w:r>
+      <w:r>
+        <w:t>,</w:t>
+      </w:r>
+      <w:r>
+        <w:t xml:space="preserve"> then application </w:t>
+      </w:r>
+      <w:r>
+        <w:t>will</w:t>
+      </w:r>
+      <w:r>
+        <w:t xml:space="preserve"> throw </w:t>
       </w:r>
       <w:r>
         <w:t>cascading</w:t>
       </w:r>
       <w:r>
-        <w:t xml:space="preserve"> error in error pages. These kinds of situations skip the verification by using above attribute.</w:t>
+        <w:t xml:space="preserve"> error in error pages. </w:t>
+      </w:r>
+      <w:r>
+        <w:t>To avoid t</w:t>
+      </w:r>
+      <w:r>
+        <w:t xml:space="preserve">hese </w:t>
+      </w:r>
+      <w:r>
+        <w:t>cases</w:t>
+      </w:r>
+      <w:r>
+        <w:t>,</w:t>
+      </w:r>
+      <w:r>
+        <w:t xml:space="preserve"> skip the verification</w:t>
+      </w:r>
+      <w:r>
+        <w:t xml:space="preserve"> check</w:t>
+      </w:r>
+      <w:r>
+        <w:t xml:space="preserve"> by using above attribute.</w:t>
       </w:r>
     </w:p>
     <w:p>
@@ -1899,7 +1976,13 @@
         <w:t>By default,</w:t>
       </w:r>
       <w:r>
-        <w:t xml:space="preserve"> when install nuget package, AutoDetect feature is enabled. To disable </w:t>
+        <w:t xml:space="preserve"> when install </w:t>
+      </w:r>
+      <w:r>
+        <w:t>Nuget</w:t>
+      </w:r>
+      <w:r>
+        <w:t xml:space="preserve"> package, AutoDetect feature is enabled. To disable </w:t>
       </w:r>
       <w:r>
         <w:t>this</w:t>
@@ -1913,13 +1996,11 @@
       <w:r>
         <w:t xml:space="preserve">from </w:t>
       </w:r>
-      <w:proofErr w:type="spellStart"/>
       <w:r>
         <w:t>EFMigrationsManagerConfig</w:t>
       </w:r>
-      <w:proofErr w:type="spellEnd"/>
-      <w:r>
-        <w:t xml:space="preserve"> class.</w:t>
+      <w:r>
+        <w:t xml:space="preserve"> class and access the database deployment pages with URL or navigation links.</w:t>
       </w:r>
     </w:p>
     <w:p>
@@ -2031,7 +2112,13 @@
         <w:t>each</w:t>
       </w:r>
       <w:r>
-        <w:t xml:space="preserve"> MVC page request.  To avoid checking the migrations are up to date on every page request,</w:t>
+        <w:t xml:space="preserve"> MVC page request.</w:t>
+      </w:r>
+      <w:r>
+        <w:t xml:space="preserve"> Follow the below steps t</w:t>
+      </w:r>
+      <w:r>
+        <w:t>o avoid checking the migrations are up to date on every page request</w:t>
       </w:r>
     </w:p>
     <w:p>
@@ -2045,11 +2132,9 @@
       <w:r>
         <w:t xml:space="preserve">Remove the below line from </w:t>
       </w:r>
-      <w:proofErr w:type="spellStart"/>
       <w:r>
         <w:t>EFMigrationsManagerConfig</w:t>
       </w:r>
-      <w:proofErr w:type="spellEnd"/>
       <w:r>
         <w:t xml:space="preserve"> class</w:t>
       </w:r>
@@ -2116,27 +2201,19 @@
         </w:numPr>
       </w:pPr>
       <w:r>
-        <w:t xml:space="preserve">Call the below highlighted method in </w:t>
-      </w:r>
-      <w:proofErr w:type="spellStart"/>
-      <w:r>
-        <w:t>Application_Error</w:t>
-      </w:r>
-      <w:proofErr w:type="spellEnd"/>
-      <w:r>
-        <w:t xml:space="preserve">. This method will check if exception is related to the </w:t>
-      </w:r>
-      <w:r>
-        <w:t>E</w:t>
-      </w:r>
-      <w:r>
-        <w:t xml:space="preserve">ntity </w:t>
-      </w:r>
-      <w:r>
-        <w:t>F</w:t>
-      </w:r>
-      <w:r>
-        <w:t>ramework and EF migrations context is mismatched with the database then redirect to the database deployment page.</w:t>
+        <w:t xml:space="preserve">Call the below highlighted method in Application_Error. This method will check if exception is related to the </w:t>
+      </w:r>
+      <w:r>
+        <w:t>Entity Framework</w:t>
+      </w:r>
+      <w:r>
+        <w:t xml:space="preserve"> and EF migrations context is mismatched with the database then redirect to the database deployment page</w:t>
+      </w:r>
+      <w:r>
+        <w:t xml:space="preserve"> based on the user permissions</w:t>
+      </w:r>
+      <w:r>
+        <w:t>.</w:t>
       </w:r>
     </w:p>
     <w:p>
@@ -2191,13 +2268,25 @@
         <w:ind w:left="1440"/>
       </w:pPr>
       <w:r>
-        <w:t>Note: Entity F</w:t>
-      </w:r>
-      <w:r>
-        <w:t>ramework will throw the e</w:t>
-      </w:r>
-      <w:r>
-        <w:t>xceptions on database call if context is mismatched. If no database call on any specific pages then user will see the requested page instead of database deployment/maintenance pages even database is not up to date.</w:t>
+        <w:t>Note:</w:t>
+      </w:r>
+      <w:r>
+        <w:t xml:space="preserve"> Using this approach, Application will redirect the database deployment page when requested page is trying to talk to the database</w:t>
+      </w:r>
+      <w:r>
+        <w:t xml:space="preserve">. If no database calls </w:t>
+      </w:r>
+      <w:r>
+        <w:t>to the requested page</w:t>
+      </w:r>
+      <w:r>
+        <w:t xml:space="preserve"> then user will see the requested page even database is not up to date</w:t>
+      </w:r>
+      <w:r>
+        <w:t xml:space="preserve"> with Entity Framework migrations</w:t>
+      </w:r>
+      <w:r>
+        <w:t>.</w:t>
       </w:r>
     </w:p>
     <w:p/>
@@ -2238,7 +2327,7 @@
         <w:t xml:space="preserve">The current version of </w:t>
       </w:r>
       <w:r>
-        <w:t xml:space="preserve">EFMigrationsManagerUI nuget package will support single </w:t>
+        <w:t xml:space="preserve">EFMigrationsManagerUI package will support single </w:t>
       </w:r>
       <w:r>
         <w:t xml:space="preserve">database or </w:t>
@@ -2247,13 +2336,7 @@
         <w:t xml:space="preserve">single </w:t>
       </w:r>
       <w:r>
-        <w:t>E</w:t>
-      </w:r>
-      <w:r>
-        <w:t xml:space="preserve">ntity </w:t>
-      </w:r>
-      <w:r>
-        <w:t>Framework</w:t>
+        <w:t>Entity Framework</w:t>
       </w:r>
       <w:r>
         <w:t xml:space="preserve"> </w:t>
@@ -2265,16 +2348,22 @@
         <w:t>. If MVC web application have multi</w:t>
       </w:r>
       <w:r>
-        <w:t xml:space="preserve">ple Entity </w:t>
-      </w:r>
-      <w:r>
-        <w:t>F</w:t>
-      </w:r>
-      <w:r>
-        <w:t xml:space="preserve">ramework configurations/databases then the current version </w:t>
-      </w:r>
-      <w:r>
-        <w:t xml:space="preserve">of nuget package </w:t>
+        <w:t xml:space="preserve">ple </w:t>
+      </w:r>
+      <w:r>
+        <w:t>Entity Framework</w:t>
+      </w:r>
+      <w:r>
+        <w:t xml:space="preserve"> configurations/databases then the current version </w:t>
+      </w:r>
+      <w:r>
+        <w:t xml:space="preserve">of </w:t>
+      </w:r>
+      <w:r>
+        <w:t>Nuget</w:t>
+      </w:r>
+      <w:r>
+        <w:t xml:space="preserve"> package </w:t>
       </w:r>
       <w:r>
         <w:t xml:space="preserve">will </w:t>
@@ -2289,7 +2378,13 @@
         <w:t>of EFMigrationsManagerUI</w:t>
       </w:r>
       <w:r>
-        <w:t xml:space="preserve"> will support multiple configurations.</w:t>
+        <w:t xml:space="preserve"> will support multiple </w:t>
+      </w:r>
+      <w:r>
+        <w:t xml:space="preserve">EF </w:t>
+      </w:r>
+      <w:r>
+        <w:t>configurations.</w:t>
       </w:r>
     </w:p>
     <w:p>
@@ -2315,6 +2410,7 @@
           <w:sz w:val="32"/>
           <w:szCs w:val="32"/>
         </w:rPr>
+        <w:lastRenderedPageBreak/>
         <w:t>Examples</w:t>
       </w:r>
       <w:r>
@@ -2336,15 +2432,19 @@
     </w:p>
     <w:p>
       <w:r>
-        <w:t xml:space="preserve">          Created below samples for MVC based applications and hosted in </w:t>
-      </w:r>
-      <w:proofErr w:type="spellStart"/>
-      <w:r>
-        <w:t>GitHib</w:t>
-      </w:r>
-      <w:proofErr w:type="spellEnd"/>
-      <w:r>
-        <w:t xml:space="preserve"> repository.</w:t>
+        <w:t xml:space="preserve">          Created below samples for MVC based applications and hosted </w:t>
+      </w:r>
+      <w:r>
+        <w:t xml:space="preserve">the source code </w:t>
+      </w:r>
+      <w:r>
+        <w:t>in GitH</w:t>
+      </w:r>
+      <w:r>
+        <w:t>u</w:t>
+      </w:r>
+      <w:r>
+        <w:t>b repository.</w:t>
       </w:r>
     </w:p>
     <w:p>
@@ -2362,7 +2462,6 @@
         <w:rPr>
           <w:b/>
         </w:rPr>
-        <w:lastRenderedPageBreak/>
         <w:t>MVC application with w</w:t>
       </w:r>
       <w:r>
@@ -2540,8 +2639,6 @@
         </w:rPr>
         <w:t>"</w:t>
       </w:r>
-      <w:proofErr w:type="spellStart"/>
-      <w:proofErr w:type="gramStart"/>
       <w:r>
         <w:rPr>
           <w:rFonts w:ascii="Consolas" w:hAnsi="Consolas" w:cs="Consolas"/>
@@ -2551,8 +2648,6 @@
         </w:rPr>
         <w:t>EFMigrationsManager:AuthorizedUsers</w:t>
       </w:r>
-      <w:proofErr w:type="spellEnd"/>
-      <w:proofErr w:type="gramEnd"/>
       <w:r>
         <w:rPr>
           <w:rFonts w:ascii="Consolas" w:hAnsi="Consolas" w:cs="Consolas"/>
@@ -2687,7 +2782,6 @@
         </w:rPr>
         <w:t>&lt;</w:t>
       </w:r>
-      <w:proofErr w:type="spellStart"/>
       <w:r>
         <w:rPr>
           <w:rFonts w:ascii="Consolas" w:hAnsi="Consolas" w:cs="Consolas"/>
@@ -2697,7 +2791,6 @@
         </w:rPr>
         <w:t>connectionStrings</w:t>
       </w:r>
-      <w:proofErr w:type="spellEnd"/>
       <w:r>
         <w:rPr>
           <w:rFonts w:ascii="Consolas" w:hAnsi="Consolas" w:cs="Consolas"/>
@@ -2777,7 +2870,6 @@
         </w:rPr>
         <w:t>"</w:t>
       </w:r>
-      <w:proofErr w:type="spellStart"/>
       <w:r>
         <w:rPr>
           <w:rFonts w:ascii="Consolas" w:hAnsi="Consolas" w:cs="Consolas"/>
@@ -2787,7 +2879,6 @@
         </w:rPr>
         <w:t>EFEntities</w:t>
       </w:r>
-      <w:proofErr w:type="spellEnd"/>
       <w:r>
         <w:rPr>
           <w:rFonts w:ascii="Consolas" w:hAnsi="Consolas" w:cs="Consolas"/>
@@ -2806,7 +2897,6 @@
         </w:rPr>
         <w:t xml:space="preserve"> </w:t>
       </w:r>
-      <w:proofErr w:type="spellStart"/>
       <w:r>
         <w:rPr>
           <w:rFonts w:ascii="Consolas" w:hAnsi="Consolas" w:cs="Consolas"/>
@@ -2816,7 +2906,6 @@
         </w:rPr>
         <w:t>connectionString</w:t>
       </w:r>
-      <w:proofErr w:type="spellEnd"/>
       <w:r>
         <w:rPr>
           <w:rFonts w:ascii="Consolas" w:hAnsi="Consolas" w:cs="Consolas"/>
@@ -2842,59 +2931,35 @@
           <w:sz w:val="19"/>
           <w:szCs w:val="19"/>
         </w:rPr>
-        <w:t>data source=</w:t>
-      </w:r>
-      <w:proofErr w:type="gramStart"/>
-      <w:r>
-        <w:rPr>
-          <w:rFonts w:ascii="Consolas" w:hAnsi="Consolas" w:cs="Consolas"/>
-          <w:color w:val="0000FF"/>
-          <w:sz w:val="19"/>
-          <w:szCs w:val="19"/>
-        </w:rPr>
-        <w:t>.;initial</w:t>
-      </w:r>
-      <w:proofErr w:type="gramEnd"/>
-      <w:r>
-        <w:rPr>
-          <w:rFonts w:ascii="Consolas" w:hAnsi="Consolas" w:cs="Consolas"/>
-          <w:color w:val="0000FF"/>
-          <w:sz w:val="19"/>
-          <w:szCs w:val="19"/>
-        </w:rPr>
-        <w:t xml:space="preserve"> catalog=</w:t>
-      </w:r>
-      <w:proofErr w:type="spellStart"/>
-      <w:r>
-        <w:rPr>
-          <w:rFonts w:ascii="Consolas" w:hAnsi="Consolas" w:cs="Consolas"/>
-          <w:color w:val="0000FF"/>
-          <w:sz w:val="19"/>
-          <w:szCs w:val="19"/>
-        </w:rPr>
-        <w:t>EFDatabase;Integrated</w:t>
-      </w:r>
-      <w:proofErr w:type="spellEnd"/>
-      <w:r>
-        <w:rPr>
-          <w:rFonts w:ascii="Consolas" w:hAnsi="Consolas" w:cs="Consolas"/>
-          <w:color w:val="0000FF"/>
-          <w:sz w:val="19"/>
-          <w:szCs w:val="19"/>
-        </w:rPr>
-        <w:t xml:space="preserve"> Security=</w:t>
-      </w:r>
-      <w:proofErr w:type="spellStart"/>
-      <w:r>
-        <w:rPr>
-          <w:rFonts w:ascii="Consolas" w:hAnsi="Consolas" w:cs="Consolas"/>
-          <w:color w:val="0000FF"/>
-          <w:sz w:val="19"/>
-          <w:szCs w:val="19"/>
-        </w:rPr>
-        <w:t>SSPI;MultipleActiveResultSets</w:t>
-      </w:r>
-      <w:proofErr w:type="spellEnd"/>
+        <w:t>data source=.;initial catalog=EFDatabase;Integrated Security=SSPI;MultipleActiveResultSets=True;App=EntityFramework</w:t>
+      </w:r>
+      <w:r>
+        <w:rPr>
+          <w:rFonts w:ascii="Consolas" w:hAnsi="Consolas" w:cs="Consolas"/>
+          <w:color w:val="000000"/>
+          <w:sz w:val="19"/>
+          <w:szCs w:val="19"/>
+        </w:rPr>
+        <w:t>"</w:t>
+      </w:r>
+      <w:r>
+        <w:rPr>
+          <w:rFonts w:ascii="Consolas" w:hAnsi="Consolas" w:cs="Consolas"/>
+          <w:color w:val="0000FF"/>
+          <w:sz w:val="19"/>
+          <w:szCs w:val="19"/>
+        </w:rPr>
+        <w:t xml:space="preserve"> </w:t>
+      </w:r>
+      <w:r>
+        <w:rPr>
+          <w:rFonts w:ascii="Consolas" w:hAnsi="Consolas" w:cs="Consolas"/>
+          <w:color w:val="FF0000"/>
+          <w:sz w:val="19"/>
+          <w:szCs w:val="19"/>
+        </w:rPr>
+        <w:t>providerName</w:t>
+      </w:r>
       <w:r>
         <w:rPr>
           <w:rFonts w:ascii="Consolas" w:hAnsi="Consolas" w:cs="Consolas"/>
@@ -2904,37 +2969,6 @@
         </w:rPr>
         <w:t>=</w:t>
       </w:r>
-      <w:proofErr w:type="spellStart"/>
-      <w:r>
-        <w:rPr>
-          <w:rFonts w:ascii="Consolas" w:hAnsi="Consolas" w:cs="Consolas"/>
-          <w:color w:val="0000FF"/>
-          <w:sz w:val="19"/>
-          <w:szCs w:val="19"/>
-        </w:rPr>
-        <w:t>True;App</w:t>
-      </w:r>
-      <w:proofErr w:type="spellEnd"/>
-      <w:r>
-        <w:rPr>
-          <w:rFonts w:ascii="Consolas" w:hAnsi="Consolas" w:cs="Consolas"/>
-          <w:color w:val="0000FF"/>
-          <w:sz w:val="19"/>
-          <w:szCs w:val="19"/>
-        </w:rPr>
-        <w:t>=</w:t>
-      </w:r>
-      <w:proofErr w:type="spellStart"/>
-      <w:r>
-        <w:rPr>
-          <w:rFonts w:ascii="Consolas" w:hAnsi="Consolas" w:cs="Consolas"/>
-          <w:color w:val="0000FF"/>
-          <w:sz w:val="19"/>
-          <w:szCs w:val="19"/>
-        </w:rPr>
-        <w:t>EntityFramework</w:t>
-      </w:r>
-      <w:proofErr w:type="spellEnd"/>
       <w:r>
         <w:rPr>
           <w:rFonts w:ascii="Consolas" w:hAnsi="Consolas" w:cs="Consolas"/>
@@ -2951,48 +2985,8 @@
           <w:sz w:val="19"/>
           <w:szCs w:val="19"/>
         </w:rPr>
-        <w:t xml:space="preserve"> </w:t>
-      </w:r>
-      <w:proofErr w:type="spellStart"/>
-      <w:r>
-        <w:rPr>
-          <w:rFonts w:ascii="Consolas" w:hAnsi="Consolas" w:cs="Consolas"/>
-          <w:color w:val="FF0000"/>
-          <w:sz w:val="19"/>
-          <w:szCs w:val="19"/>
-        </w:rPr>
-        <w:t>providerName</w:t>
-      </w:r>
-      <w:proofErr w:type="spellEnd"/>
-      <w:r>
-        <w:rPr>
-          <w:rFonts w:ascii="Consolas" w:hAnsi="Consolas" w:cs="Consolas"/>
-          <w:color w:val="0000FF"/>
-          <w:sz w:val="19"/>
-          <w:szCs w:val="19"/>
-        </w:rPr>
-        <w:t>=</w:t>
-      </w:r>
-      <w:r>
-        <w:rPr>
-          <w:rFonts w:ascii="Consolas" w:hAnsi="Consolas" w:cs="Consolas"/>
-          <w:color w:val="000000"/>
-          <w:sz w:val="19"/>
-          <w:szCs w:val="19"/>
-        </w:rPr>
-        <w:t>"</w:t>
-      </w:r>
-      <w:proofErr w:type="spellStart"/>
-      <w:r>
-        <w:rPr>
-          <w:rFonts w:ascii="Consolas" w:hAnsi="Consolas" w:cs="Consolas"/>
-          <w:color w:val="0000FF"/>
-          <w:sz w:val="19"/>
-          <w:szCs w:val="19"/>
-        </w:rPr>
         <w:t>System.Data.SqlClient</w:t>
       </w:r>
-      <w:proofErr w:type="spellEnd"/>
       <w:r>
         <w:rPr>
           <w:rFonts w:ascii="Consolas" w:hAnsi="Consolas" w:cs="Consolas"/>
@@ -3030,7 +3024,6 @@
         </w:rPr>
         <w:t xml:space="preserve">  &lt;/</w:t>
       </w:r>
-      <w:proofErr w:type="spellStart"/>
       <w:r>
         <w:rPr>
           <w:rFonts w:ascii="Consolas" w:hAnsi="Consolas" w:cs="Consolas"/>
@@ -3040,7 +3033,6 @@
         </w:rPr>
         <w:t>connectionStrings</w:t>
       </w:r>
-      <w:proofErr w:type="spellEnd"/>
       <w:r>
         <w:rPr>
           <w:rFonts w:ascii="Consolas" w:hAnsi="Consolas" w:cs="Consolas"/>
@@ -3198,11 +3190,9 @@
       <w:r>
         <w:t>Set ‘</w:t>
       </w:r>
-      <w:proofErr w:type="spellStart"/>
       <w:r>
         <w:t>FormsAuthentication</w:t>
       </w:r>
-      <w:proofErr w:type="spellEnd"/>
       <w:r>
         <w:t>’ project as startup.</w:t>
       </w:r>
@@ -3290,8 +3280,6 @@
         </w:rPr>
         <w:t>"</w:t>
       </w:r>
-      <w:proofErr w:type="spellStart"/>
-      <w:proofErr w:type="gramStart"/>
       <w:r>
         <w:rPr>
           <w:rFonts w:ascii="Consolas" w:hAnsi="Consolas" w:cs="Consolas"/>
@@ -3301,8 +3289,6 @@
         </w:rPr>
         <w:t>EFMigrationsManager:AuthorizedUsers</w:t>
       </w:r>
-      <w:proofErr w:type="spellEnd"/>
-      <w:proofErr w:type="gramEnd"/>
       <w:r>
         <w:rPr>
           <w:rFonts w:ascii="Consolas" w:hAnsi="Consolas" w:cs="Consolas"/>
@@ -3421,7 +3407,6 @@
         </w:rPr>
         <w:t>&lt;</w:t>
       </w:r>
-      <w:proofErr w:type="spellStart"/>
       <w:r>
         <w:rPr>
           <w:rFonts w:ascii="Consolas" w:hAnsi="Consolas" w:cs="Consolas"/>
@@ -3431,7 +3416,6 @@
         </w:rPr>
         <w:t>connectionStrings</w:t>
       </w:r>
-      <w:proofErr w:type="spellEnd"/>
       <w:r>
         <w:rPr>
           <w:rFonts w:ascii="Consolas" w:hAnsi="Consolas" w:cs="Consolas"/>
@@ -3511,7 +3495,6 @@
         </w:rPr>
         <w:t>"</w:t>
       </w:r>
-      <w:proofErr w:type="spellStart"/>
       <w:r>
         <w:rPr>
           <w:rFonts w:ascii="Consolas" w:hAnsi="Consolas" w:cs="Consolas"/>
@@ -3521,7 +3504,6 @@
         </w:rPr>
         <w:t>EFEntities</w:t>
       </w:r>
-      <w:proofErr w:type="spellEnd"/>
       <w:r>
         <w:rPr>
           <w:rFonts w:ascii="Consolas" w:hAnsi="Consolas" w:cs="Consolas"/>
@@ -3540,7 +3522,6 @@
         </w:rPr>
         <w:t xml:space="preserve"> </w:t>
       </w:r>
-      <w:proofErr w:type="spellStart"/>
       <w:r>
         <w:rPr>
           <w:rFonts w:ascii="Consolas" w:hAnsi="Consolas" w:cs="Consolas"/>
@@ -3550,7 +3531,6 @@
         </w:rPr>
         <w:t>connectionString</w:t>
       </w:r>
-      <w:proofErr w:type="spellEnd"/>
       <w:r>
         <w:rPr>
           <w:rFonts w:ascii="Consolas" w:hAnsi="Consolas" w:cs="Consolas"/>
@@ -3576,59 +3556,35 @@
           <w:sz w:val="16"/>
           <w:szCs w:val="16"/>
         </w:rPr>
-        <w:t>data source=</w:t>
-      </w:r>
-      <w:proofErr w:type="gramStart"/>
-      <w:r>
-        <w:rPr>
-          <w:rFonts w:ascii="Consolas" w:hAnsi="Consolas" w:cs="Consolas"/>
-          <w:color w:val="0000FF"/>
-          <w:sz w:val="16"/>
-          <w:szCs w:val="16"/>
-        </w:rPr>
-        <w:t>.;initial</w:t>
-      </w:r>
-      <w:proofErr w:type="gramEnd"/>
-      <w:r>
-        <w:rPr>
-          <w:rFonts w:ascii="Consolas" w:hAnsi="Consolas" w:cs="Consolas"/>
-          <w:color w:val="0000FF"/>
-          <w:sz w:val="16"/>
-          <w:szCs w:val="16"/>
-        </w:rPr>
-        <w:t xml:space="preserve"> catalog=</w:t>
-      </w:r>
-      <w:proofErr w:type="spellStart"/>
-      <w:r>
-        <w:rPr>
-          <w:rFonts w:ascii="Consolas" w:hAnsi="Consolas" w:cs="Consolas"/>
-          <w:color w:val="0000FF"/>
-          <w:sz w:val="16"/>
-          <w:szCs w:val="16"/>
-        </w:rPr>
-        <w:t>EFDatabase;Integrated</w:t>
-      </w:r>
-      <w:proofErr w:type="spellEnd"/>
-      <w:r>
-        <w:rPr>
-          <w:rFonts w:ascii="Consolas" w:hAnsi="Consolas" w:cs="Consolas"/>
-          <w:color w:val="0000FF"/>
-          <w:sz w:val="16"/>
-          <w:szCs w:val="16"/>
-        </w:rPr>
-        <w:t xml:space="preserve"> Security=</w:t>
-      </w:r>
-      <w:proofErr w:type="spellStart"/>
-      <w:r>
-        <w:rPr>
-          <w:rFonts w:ascii="Consolas" w:hAnsi="Consolas" w:cs="Consolas"/>
-          <w:color w:val="0000FF"/>
-          <w:sz w:val="16"/>
-          <w:szCs w:val="16"/>
-        </w:rPr>
-        <w:t>SSPI;MultipleActiveResultSets</w:t>
-      </w:r>
-      <w:proofErr w:type="spellEnd"/>
+        <w:t>data source=.;initial catalog=EFDatabase;Integrated Security=SSPI;MultipleActiveResultSets=True;App=EntityFramework</w:t>
+      </w:r>
+      <w:r>
+        <w:rPr>
+          <w:rFonts w:ascii="Consolas" w:hAnsi="Consolas" w:cs="Consolas"/>
+          <w:color w:val="000000"/>
+          <w:sz w:val="16"/>
+          <w:szCs w:val="16"/>
+        </w:rPr>
+        <w:t>"</w:t>
+      </w:r>
+      <w:r>
+        <w:rPr>
+          <w:rFonts w:ascii="Consolas" w:hAnsi="Consolas" w:cs="Consolas"/>
+          <w:color w:val="0000FF"/>
+          <w:sz w:val="16"/>
+          <w:szCs w:val="16"/>
+        </w:rPr>
+        <w:t xml:space="preserve"> </w:t>
+      </w:r>
+      <w:r>
+        <w:rPr>
+          <w:rFonts w:ascii="Consolas" w:hAnsi="Consolas" w:cs="Consolas"/>
+          <w:color w:val="FF0000"/>
+          <w:sz w:val="16"/>
+          <w:szCs w:val="16"/>
+        </w:rPr>
+        <w:t>providerName</w:t>
+      </w:r>
       <w:r>
         <w:rPr>
           <w:rFonts w:ascii="Consolas" w:hAnsi="Consolas" w:cs="Consolas"/>
@@ -3638,37 +3594,6 @@
         </w:rPr>
         <w:t>=</w:t>
       </w:r>
-      <w:proofErr w:type="spellStart"/>
-      <w:r>
-        <w:rPr>
-          <w:rFonts w:ascii="Consolas" w:hAnsi="Consolas" w:cs="Consolas"/>
-          <w:color w:val="0000FF"/>
-          <w:sz w:val="16"/>
-          <w:szCs w:val="16"/>
-        </w:rPr>
-        <w:t>True;App</w:t>
-      </w:r>
-      <w:proofErr w:type="spellEnd"/>
-      <w:r>
-        <w:rPr>
-          <w:rFonts w:ascii="Consolas" w:hAnsi="Consolas" w:cs="Consolas"/>
-          <w:color w:val="0000FF"/>
-          <w:sz w:val="16"/>
-          <w:szCs w:val="16"/>
-        </w:rPr>
-        <w:t>=</w:t>
-      </w:r>
-      <w:proofErr w:type="spellStart"/>
-      <w:r>
-        <w:rPr>
-          <w:rFonts w:ascii="Consolas" w:hAnsi="Consolas" w:cs="Consolas"/>
-          <w:color w:val="0000FF"/>
-          <w:sz w:val="16"/>
-          <w:szCs w:val="16"/>
-        </w:rPr>
-        <w:t>EntityFramework</w:t>
-      </w:r>
-      <w:proofErr w:type="spellEnd"/>
       <w:r>
         <w:rPr>
           <w:rFonts w:ascii="Consolas" w:hAnsi="Consolas" w:cs="Consolas"/>
@@ -3685,27 +3610,7 @@
           <w:sz w:val="16"/>
           <w:szCs w:val="16"/>
         </w:rPr>
-        <w:t xml:space="preserve"> </w:t>
-      </w:r>
-      <w:proofErr w:type="spellStart"/>
-      <w:r>
-        <w:rPr>
-          <w:rFonts w:ascii="Consolas" w:hAnsi="Consolas" w:cs="Consolas"/>
-          <w:color w:val="FF0000"/>
-          <w:sz w:val="16"/>
-          <w:szCs w:val="16"/>
-        </w:rPr>
-        <w:t>providerName</w:t>
-      </w:r>
-      <w:proofErr w:type="spellEnd"/>
-      <w:r>
-        <w:rPr>
-          <w:rFonts w:ascii="Consolas" w:hAnsi="Consolas" w:cs="Consolas"/>
-          <w:color w:val="0000FF"/>
-          <w:sz w:val="16"/>
-          <w:szCs w:val="16"/>
-        </w:rPr>
-        <w:t>=</w:t>
+        <w:t>System.Data.SqlClient</w:t>
       </w:r>
       <w:r>
         <w:rPr>
@@ -3716,26 +3621,6 @@
         </w:rPr>
         <w:t>"</w:t>
       </w:r>
-      <w:proofErr w:type="spellStart"/>
-      <w:r>
-        <w:rPr>
-          <w:rFonts w:ascii="Consolas" w:hAnsi="Consolas" w:cs="Consolas"/>
-          <w:color w:val="0000FF"/>
-          <w:sz w:val="16"/>
-          <w:szCs w:val="16"/>
-        </w:rPr>
-        <w:t>System.Data.SqlClient</w:t>
-      </w:r>
-      <w:proofErr w:type="spellEnd"/>
-      <w:r>
-        <w:rPr>
-          <w:rFonts w:ascii="Consolas" w:hAnsi="Consolas" w:cs="Consolas"/>
-          <w:color w:val="000000"/>
-          <w:sz w:val="16"/>
-          <w:szCs w:val="16"/>
-        </w:rPr>
-        <w:t>"</w:t>
-      </w:r>
       <w:r>
         <w:rPr>
           <w:rFonts w:ascii="Consolas" w:hAnsi="Consolas" w:cs="Consolas"/>
@@ -3764,7 +3649,6 @@
         </w:rPr>
         <w:t xml:space="preserve">  &lt;/</w:t>
       </w:r>
-      <w:proofErr w:type="spellStart"/>
       <w:r>
         <w:rPr>
           <w:rFonts w:ascii="Consolas" w:hAnsi="Consolas" w:cs="Consolas"/>
@@ -3774,7 +3658,6 @@
         </w:rPr>
         <w:t>connectionStrings</w:t>
       </w:r>
-      <w:proofErr w:type="spellEnd"/>
       <w:r>
         <w:rPr>
           <w:rFonts w:ascii="Consolas" w:hAnsi="Consolas" w:cs="Consolas"/>
@@ -3818,6 +3701,7 @@
           <w:sz w:val="16"/>
           <w:szCs w:val="16"/>
         </w:rPr>
+        <w:lastRenderedPageBreak/>
         <w:t xml:space="preserve">   &lt;</w:t>
       </w:r>
       <w:r>
@@ -3865,8 +3749,6 @@
         </w:rPr>
         <w:t>"</w:t>
       </w:r>
-      <w:proofErr w:type="spellStart"/>
-      <w:proofErr w:type="gramStart"/>
       <w:r>
         <w:rPr>
           <w:rFonts w:ascii="Consolas" w:hAnsi="Consolas" w:cs="Consolas"/>
@@ -3876,8 +3758,6 @@
         </w:rPr>
         <w:t>ida:ClientId</w:t>
       </w:r>
-      <w:proofErr w:type="spellEnd"/>
-      <w:proofErr w:type="gramEnd"/>
       <w:r>
         <w:rPr>
           <w:rFonts w:ascii="Consolas" w:hAnsi="Consolas" w:cs="Consolas"/>
@@ -4001,8 +3881,6 @@
         </w:rPr>
         <w:t>"</w:t>
       </w:r>
-      <w:proofErr w:type="spellStart"/>
-      <w:proofErr w:type="gramStart"/>
       <w:r>
         <w:rPr>
           <w:rFonts w:ascii="Consolas" w:hAnsi="Consolas" w:cs="Consolas"/>
@@ -4012,8 +3890,6 @@
         </w:rPr>
         <w:t>ida:ClientSecret</w:t>
       </w:r>
-      <w:proofErr w:type="spellEnd"/>
-      <w:proofErr w:type="gramEnd"/>
       <w:r>
         <w:rPr>
           <w:rFonts w:ascii="Consolas" w:hAnsi="Consolas" w:cs="Consolas"/>
@@ -4137,8 +4013,6 @@
         </w:rPr>
         <w:t>"</w:t>
       </w:r>
-      <w:proofErr w:type="spellStart"/>
-      <w:proofErr w:type="gramStart"/>
       <w:r>
         <w:rPr>
           <w:rFonts w:ascii="Consolas" w:hAnsi="Consolas" w:cs="Consolas"/>
@@ -4148,8 +4022,6 @@
         </w:rPr>
         <w:t>ida:Domain</w:t>
       </w:r>
-      <w:proofErr w:type="spellEnd"/>
-      <w:proofErr w:type="gramEnd"/>
       <w:r>
         <w:rPr>
           <w:rFonts w:ascii="Consolas" w:hAnsi="Consolas" w:cs="Consolas"/>
@@ -4273,8 +4145,6 @@
         </w:rPr>
         <w:t>"</w:t>
       </w:r>
-      <w:proofErr w:type="spellStart"/>
-      <w:proofErr w:type="gramStart"/>
       <w:r>
         <w:rPr>
           <w:rFonts w:ascii="Consolas" w:hAnsi="Consolas" w:cs="Consolas"/>
@@ -4284,8 +4154,6 @@
         </w:rPr>
         <w:t>ida:TenantId</w:t>
       </w:r>
-      <w:proofErr w:type="spellEnd"/>
-      <w:proofErr w:type="gramEnd"/>
       <w:r>
         <w:rPr>
           <w:rFonts w:ascii="Consolas" w:hAnsi="Consolas" w:cs="Consolas"/>
@@ -4350,28 +4218,82 @@
         <w:ind w:left="720"/>
         <w:rPr>
           <w:rFonts w:ascii="Consolas" w:hAnsi="Consolas" w:cs="Consolas"/>
+          <w:color w:val="0000FF"/>
+          <w:sz w:val="16"/>
+          <w:szCs w:val="16"/>
+        </w:rPr>
+      </w:pPr>
+      <w:r>
+        <w:rPr>
+          <w:rFonts w:ascii="Consolas" w:hAnsi="Consolas" w:cs="Consolas"/>
+          <w:color w:val="0000FF"/>
+          <w:sz w:val="16"/>
+          <w:szCs w:val="16"/>
+        </w:rPr>
+        <w:t xml:space="preserve">    &lt;</w:t>
+      </w:r>
+      <w:r>
+        <w:rPr>
+          <w:rFonts w:ascii="Consolas" w:hAnsi="Consolas" w:cs="Consolas"/>
+          <w:color w:val="A31515"/>
+          <w:sz w:val="16"/>
+          <w:szCs w:val="16"/>
+        </w:rPr>
+        <w:t>add</w:t>
+      </w:r>
+      <w:r>
+        <w:rPr>
+          <w:rFonts w:ascii="Consolas" w:hAnsi="Consolas" w:cs="Consolas"/>
+          <w:color w:val="0000FF"/>
+          <w:sz w:val="16"/>
+          <w:szCs w:val="16"/>
+        </w:rPr>
+        <w:t xml:space="preserve"> </w:t>
+      </w:r>
+      <w:r>
+        <w:rPr>
+          <w:rFonts w:ascii="Consolas" w:hAnsi="Consolas" w:cs="Consolas"/>
+          <w:color w:val="FF0000"/>
+          <w:sz w:val="16"/>
+          <w:szCs w:val="16"/>
+        </w:rPr>
+        <w:t>key</w:t>
+      </w:r>
+      <w:r>
+        <w:rPr>
+          <w:rFonts w:ascii="Consolas" w:hAnsi="Consolas" w:cs="Consolas"/>
+          <w:color w:val="0000FF"/>
+          <w:sz w:val="16"/>
+          <w:szCs w:val="16"/>
+        </w:rPr>
+        <w:t>=</w:t>
+      </w:r>
+      <w:r>
+        <w:rPr>
+          <w:rFonts w:ascii="Consolas" w:hAnsi="Consolas" w:cs="Consolas"/>
           <w:color w:val="000000"/>
           <w:sz w:val="16"/>
           <w:szCs w:val="16"/>
         </w:rPr>
-      </w:pPr>
-      <w:r>
-        <w:rPr>
-          <w:rFonts w:ascii="Consolas" w:hAnsi="Consolas" w:cs="Consolas"/>
-          <w:color w:val="0000FF"/>
-          <w:sz w:val="16"/>
-          <w:szCs w:val="16"/>
-        </w:rPr>
-        <w:t xml:space="preserve">    &lt;</w:t>
-      </w:r>
-      <w:r>
-        <w:rPr>
-          <w:rFonts w:ascii="Consolas" w:hAnsi="Consolas" w:cs="Consolas"/>
-          <w:color w:val="A31515"/>
-          <w:sz w:val="16"/>
-          <w:szCs w:val="16"/>
-        </w:rPr>
-        <w:t>add</w:t>
+        <w:t>"</w:t>
+      </w:r>
+      <w:r>
+        <w:rPr>
+          <w:rFonts w:ascii="Consolas" w:hAnsi="Consolas" w:cs="Consolas"/>
+          <w:color w:val="0000FF"/>
+          <w:sz w:val="16"/>
+          <w:szCs w:val="16"/>
+        </w:rPr>
+        <w:t>ida:PostLogoutRedirectUri</w:t>
+      </w:r>
+      <w:r>
+        <w:rPr>
+          <w:rFonts w:ascii="Consolas" w:hAnsi="Consolas" w:cs="Consolas"/>
+          <w:color w:val="000000"/>
+          <w:sz w:val="16"/>
+          <w:szCs w:val="16"/>
+        </w:rPr>
+        <w:t>"</w:t>
       </w:r>
       <w:r>
         <w:rPr>
@@ -4389,7 +4311,7 @@
           <w:sz w:val="16"/>
           <w:szCs w:val="16"/>
         </w:rPr>
-        <w:t>key</w:t>
+        <w:t>value</w:t>
       </w:r>
       <w:r>
         <w:rPr>
@@ -4407,75 +4329,32 @@
           <w:sz w:val="16"/>
           <w:szCs w:val="16"/>
         </w:rPr>
-        <w:t>"</w:t>
-      </w:r>
-      <w:proofErr w:type="spellStart"/>
-      <w:proofErr w:type="gramStart"/>
-      <w:r>
-        <w:rPr>
-          <w:rFonts w:ascii="Consolas" w:hAnsi="Consolas" w:cs="Consolas"/>
-          <w:color w:val="0000FF"/>
-          <w:sz w:val="16"/>
-          <w:szCs w:val="16"/>
-        </w:rPr>
-        <w:t>ida:PostLogoutRedirectUri</w:t>
-      </w:r>
-      <w:proofErr w:type="spellEnd"/>
-      <w:proofErr w:type="gramEnd"/>
-      <w:r>
+        <w:t>""</w:t>
+      </w:r>
+      <w:r>
+        <w:rPr>
+          <w:rFonts w:ascii="Consolas" w:hAnsi="Consolas" w:cs="Consolas"/>
+          <w:color w:val="0000FF"/>
+          <w:sz w:val="16"/>
+          <w:szCs w:val="16"/>
+        </w:rPr>
+        <w:t xml:space="preserve"> /&gt;</w:t>
+      </w:r>
+    </w:p>
+    <w:p>
+      <w:pPr>
+        <w:autoSpaceDE w:val="0"/>
+        <w:autoSpaceDN w:val="0"/>
+        <w:adjustRightInd w:val="0"/>
+        <w:spacing w:after="0" w:line="240" w:lineRule="auto"/>
+        <w:ind w:left="720"/>
         <w:rPr>
           <w:rFonts w:ascii="Consolas" w:hAnsi="Consolas" w:cs="Consolas"/>
           <w:color w:val="000000"/>
           <w:sz w:val="16"/>
           <w:szCs w:val="16"/>
         </w:rPr>
-        <w:t>"</w:t>
-      </w:r>
-      <w:r>
-        <w:rPr>
-          <w:rFonts w:ascii="Consolas" w:hAnsi="Consolas" w:cs="Consolas"/>
-          <w:color w:val="0000FF"/>
-          <w:sz w:val="16"/>
-          <w:szCs w:val="16"/>
-        </w:rPr>
-        <w:t xml:space="preserve"> </w:t>
-      </w:r>
-      <w:r>
-        <w:rPr>
-          <w:rFonts w:ascii="Consolas" w:hAnsi="Consolas" w:cs="Consolas"/>
-          <w:color w:val="FF0000"/>
-          <w:sz w:val="16"/>
-          <w:szCs w:val="16"/>
-        </w:rPr>
-        <w:t>value</w:t>
-      </w:r>
-      <w:r>
-        <w:rPr>
-          <w:rFonts w:ascii="Consolas" w:hAnsi="Consolas" w:cs="Consolas"/>
-          <w:color w:val="0000FF"/>
-          <w:sz w:val="16"/>
-          <w:szCs w:val="16"/>
-        </w:rPr>
-        <w:t>=</w:t>
-      </w:r>
-      <w:r>
-        <w:rPr>
-          <w:rFonts w:ascii="Consolas" w:hAnsi="Consolas" w:cs="Consolas"/>
-          <w:color w:val="000000"/>
-          <w:sz w:val="16"/>
-          <w:szCs w:val="16"/>
-        </w:rPr>
-        <w:t>""</w:t>
-      </w:r>
-      <w:r>
-        <w:rPr>
-          <w:rFonts w:ascii="Consolas" w:hAnsi="Consolas" w:cs="Consolas"/>
-          <w:color w:val="0000FF"/>
-          <w:sz w:val="16"/>
-          <w:szCs w:val="16"/>
-        </w:rPr>
-        <w:t xml:space="preserve"> /&gt;</w:t>
-      </w:r>
+      </w:pPr>
     </w:p>
     <w:p>
       <w:pPr>
@@ -4491,13 +4370,15 @@
           <w:sz w:val="32"/>
           <w:szCs w:val="32"/>
         </w:rPr>
-        <w:lastRenderedPageBreak/>
         <w:t>Conclusion:</w:t>
       </w:r>
     </w:p>
     <w:p>
       <w:r>
-        <w:t xml:space="preserve">Entity Framework code first is very useful in  </w:t>
+        <w:t>Entity Framework</w:t>
+      </w:r>
+      <w:r>
+        <w:t xml:space="preserve"> code first is very useful in  </w:t>
       </w:r>
       <w:hyperlink r:id="rId19" w:history="1">
         <w:r>
@@ -4514,10 +4395,22 @@
         <w:t xml:space="preserve"> </w:t>
       </w:r>
       <w:r>
-        <w:t xml:space="preserve">will provide friendly user interface to manage migrations. </w:t>
-      </w:r>
-      <w:r>
-        <w:t>In the next article, we will cover about the integrating multiple Entity Framework configurations</w:t>
+        <w:t xml:space="preserve">will provide friendly user interface to manage </w:t>
+      </w:r>
+      <w:r>
+        <w:t xml:space="preserve">EF </w:t>
+      </w:r>
+      <w:r>
+        <w:t xml:space="preserve">migrations. </w:t>
+      </w:r>
+      <w:r>
+        <w:t xml:space="preserve">In the next article, we will cover about the integrating multiple </w:t>
+      </w:r>
+      <w:r>
+        <w:t>Entity Framework</w:t>
+      </w:r>
+      <w:r>
+        <w:t xml:space="preserve"> configurations</w:t>
       </w:r>
       <w:r>
         <w:t xml:space="preserve"> to the web application</w:t>
@@ -4744,6 +4637,98 @@
     </w:lvl>
   </w:abstractNum>
   <w:abstractNum w:abstractNumId="2" w15:restartNumberingAfterBreak="0">
+    <w:nsid w:val="539B2BC5"/>
+    <w:multiLevelType w:val="hybridMultilevel"/>
+    <w:tmpl w:val="0EC4D1F6"/>
+    <w:lvl w:ilvl="0" w:tplc="81422652">
+      <w:start w:val="1"/>
+      <w:numFmt w:val="decimal"/>
+      <w:lvlText w:val="%1."/>
+      <w:lvlJc w:val="left"/>
+      <w:pPr>
+        <w:ind w:left="720" w:hanging="360"/>
+      </w:pPr>
+      <w:rPr>
+        <w:rFonts w:asciiTheme="minorHAnsi" w:eastAsiaTheme="minorHAnsi" w:hAnsiTheme="minorHAnsi" w:cstheme="minorBidi"/>
+      </w:rPr>
+    </w:lvl>
+    <w:lvl w:ilvl="1" w:tplc="04090001">
+      <w:start w:val="1"/>
+      <w:numFmt w:val="bullet"/>
+      <w:lvlText w:val=""/>
+      <w:lvlJc w:val="left"/>
+      <w:pPr>
+        <w:ind w:left="1440" w:hanging="360"/>
+      </w:pPr>
+      <w:rPr>
+        <w:rFonts w:ascii="Symbol" w:hAnsi="Symbol" w:hint="default"/>
+      </w:rPr>
+    </w:lvl>
+    <w:lvl w:ilvl="2" w:tplc="0409001B">
+      <w:start w:val="1"/>
+      <w:numFmt w:val="lowerRoman"/>
+      <w:lvlText w:val="%3."/>
+      <w:lvlJc w:val="right"/>
+      <w:pPr>
+        <w:ind w:left="2160" w:hanging="180"/>
+      </w:pPr>
+    </w:lvl>
+    <w:lvl w:ilvl="3" w:tplc="0409000F" w:tentative="1">
+      <w:start w:val="1"/>
+      <w:numFmt w:val="decimal"/>
+      <w:lvlText w:val="%4."/>
+      <w:lvlJc w:val="left"/>
+      <w:pPr>
+        <w:ind w:left="2880" w:hanging="360"/>
+      </w:pPr>
+    </w:lvl>
+    <w:lvl w:ilvl="4" w:tplc="04090019" w:tentative="1">
+      <w:start w:val="1"/>
+      <w:numFmt w:val="lowerLetter"/>
+      <w:lvlText w:val="%5."/>
+      <w:lvlJc w:val="left"/>
+      <w:pPr>
+        <w:ind w:left="3600" w:hanging="360"/>
+      </w:pPr>
+    </w:lvl>
+    <w:lvl w:ilvl="5" w:tplc="0409001B" w:tentative="1">
+      <w:start w:val="1"/>
+      <w:numFmt w:val="lowerRoman"/>
+      <w:lvlText w:val="%6."/>
+      <w:lvlJc w:val="right"/>
+      <w:pPr>
+        <w:ind w:left="4320" w:hanging="180"/>
+      </w:pPr>
+    </w:lvl>
+    <w:lvl w:ilvl="6" w:tplc="0409000F" w:tentative="1">
+      <w:start w:val="1"/>
+      <w:numFmt w:val="decimal"/>
+      <w:lvlText w:val="%7."/>
+      <w:lvlJc w:val="left"/>
+      <w:pPr>
+        <w:ind w:left="5040" w:hanging="360"/>
+      </w:pPr>
+    </w:lvl>
+    <w:lvl w:ilvl="7" w:tplc="04090019" w:tentative="1">
+      <w:start w:val="1"/>
+      <w:numFmt w:val="lowerLetter"/>
+      <w:lvlText w:val="%8."/>
+      <w:lvlJc w:val="left"/>
+      <w:pPr>
+        <w:ind w:left="5760" w:hanging="360"/>
+      </w:pPr>
+    </w:lvl>
+    <w:lvl w:ilvl="8" w:tplc="0409001B" w:tentative="1">
+      <w:start w:val="1"/>
+      <w:numFmt w:val="lowerRoman"/>
+      <w:lvlText w:val="%9."/>
+      <w:lvlJc w:val="right"/>
+      <w:pPr>
+        <w:ind w:left="6480" w:hanging="180"/>
+      </w:pPr>
+    </w:lvl>
+  </w:abstractNum>
+  <w:abstractNum w:abstractNumId="3" w15:restartNumberingAfterBreak="0">
     <w:nsid w:val="59E4565B"/>
     <w:multiLevelType w:val="hybridMultilevel"/>
     <w:tmpl w:val="3B78C4C6"/>
@@ -4856,7 +4841,7 @@
       </w:rPr>
     </w:lvl>
   </w:abstractNum>
-  <w:abstractNum w:abstractNumId="3" w15:restartNumberingAfterBreak="0">
+  <w:abstractNum w:abstractNumId="4" w15:restartNumberingAfterBreak="0">
     <w:nsid w:val="5C5F039C"/>
     <w:multiLevelType w:val="hybridMultilevel"/>
     <w:tmpl w:val="50427624"/>
@@ -4948,7 +4933,7 @@
       </w:pPr>
     </w:lvl>
   </w:abstractNum>
-  <w:abstractNum w:abstractNumId="4" w15:restartNumberingAfterBreak="0">
+  <w:abstractNum w:abstractNumId="5" w15:restartNumberingAfterBreak="0">
     <w:nsid w:val="670C0DB3"/>
     <w:multiLevelType w:val="hybridMultilevel"/>
     <w:tmpl w:val="53E282A0"/>
@@ -5061,7 +5046,7 @@
       </w:rPr>
     </w:lvl>
   </w:abstractNum>
-  <w:abstractNum w:abstractNumId="5" w15:restartNumberingAfterBreak="0">
+  <w:abstractNum w:abstractNumId="6" w15:restartNumberingAfterBreak="0">
     <w:nsid w:val="6D7F7BE0"/>
     <w:multiLevelType w:val="hybridMultilevel"/>
     <w:tmpl w:val="0EC4D1F6"/>
@@ -5153,7 +5138,7 @@
       </w:pPr>
     </w:lvl>
   </w:abstractNum>
-  <w:abstractNum w:abstractNumId="6" w15:restartNumberingAfterBreak="0">
+  <w:abstractNum w:abstractNumId="7" w15:restartNumberingAfterBreak="0">
     <w:nsid w:val="73C77943"/>
     <w:multiLevelType w:val="hybridMultilevel"/>
     <w:tmpl w:val="F33AA9E0"/>
@@ -5242,7 +5227,7 @@
       </w:pPr>
     </w:lvl>
   </w:abstractNum>
-  <w:abstractNum w:abstractNumId="7" w15:restartNumberingAfterBreak="0">
+  <w:abstractNum w:abstractNumId="8" w15:restartNumberingAfterBreak="0">
     <w:nsid w:val="7AF72B10"/>
     <w:multiLevelType w:val="hybridMultilevel"/>
     <w:tmpl w:val="6D7A4FB8"/>
@@ -5329,27 +5314,30 @@
     </w:lvl>
   </w:abstractNum>
   <w:num w:numId="1">
-    <w:abstractNumId w:val="5"/>
+    <w:abstractNumId w:val="6"/>
   </w:num>
   <w:num w:numId="2">
-    <w:abstractNumId w:val="3"/>
+    <w:abstractNumId w:val="4"/>
   </w:num>
   <w:num w:numId="3">
     <w:abstractNumId w:val="0"/>
   </w:num>
   <w:num w:numId="4">
-    <w:abstractNumId w:val="4"/>
+    <w:abstractNumId w:val="5"/>
   </w:num>
   <w:num w:numId="5">
-    <w:abstractNumId w:val="6"/>
+    <w:abstractNumId w:val="7"/>
   </w:num>
   <w:num w:numId="6">
     <w:abstractNumId w:val="1"/>
   </w:num>
   <w:num w:numId="7">
-    <w:abstractNumId w:val="7"/>
+    <w:abstractNumId w:val="8"/>
   </w:num>
   <w:num w:numId="8">
+    <w:abstractNumId w:val="3"/>
+  </w:num>
+  <w:num w:numId="9">
     <w:abstractNumId w:val="2"/>
   </w:num>
 </w:numbering>
@@ -6118,7 +6106,7 @@
 </file>
 
 <file path=customXml/itemProps1.xml><?xml version="1.0" encoding="utf-8"?>
-<ds:datastoreItem xmlns:ds="http://schemas.openxmlformats.org/officeDocument/2006/customXml" ds:itemID="{689D9820-EFC9-4AD8-BDC9-C28B4147A2D6}">
+<ds:datastoreItem xmlns:ds="http://schemas.openxmlformats.org/officeDocument/2006/customXml" ds:itemID="{41B249B3-2B61-4147-8E1D-5D0EB467BC19}">
   <ds:schemaRefs>
     <ds:schemaRef ds:uri="http://schemas.openxmlformats.org/officeDocument/2006/bibliography"/>
   </ds:schemaRefs>

--- a/Readme_ConfigurationSteps.docx
+++ b/Readme_ConfigurationSteps.docx
@@ -54,7 +54,7 @@
     <w:p/>
     <w:p>
       <w:r>
-        <w:t xml:space="preserve">In the previous article we discussed about the </w:t>
+        <w:t xml:space="preserve">In the previous article we discussed the </w:t>
       </w:r>
       <w:r>
         <w:t>u</w:t>
@@ -105,7 +105,7 @@
         <w:t xml:space="preserve">the sample </w:t>
       </w:r>
       <w:r>
-        <w:t>demo web applications.</w:t>
+        <w:t>web applications.</w:t>
       </w:r>
     </w:p>
     <w:p/>
@@ -331,8 +331,13 @@
           <w:numId w:val="8"/>
         </w:numPr>
       </w:pPr>
-      <w:r>
-        <w:t>EntityFramework (&gt;= 6.1.0)</w:t>
+      <w:proofErr w:type="spellStart"/>
+      <w:r>
+        <w:t>EntityFramework</w:t>
+      </w:r>
+      <w:proofErr w:type="spellEnd"/>
+      <w:r>
+        <w:t xml:space="preserve"> (&gt;= 6.1.0)</w:t>
       </w:r>
     </w:p>
     <w:p>
@@ -343,8 +348,13 @@
           <w:numId w:val="8"/>
         </w:numPr>
       </w:pPr>
-      <w:r>
-        <w:t>WebActivatorEx (&gt;= 2.2.0)</w:t>
+      <w:proofErr w:type="spellStart"/>
+      <w:r>
+        <w:t>WebActivatorEx</w:t>
+      </w:r>
+      <w:proofErr w:type="spellEnd"/>
+      <w:r>
+        <w:t xml:space="preserve"> (&gt;= 2.2.0)</w:t>
       </w:r>
     </w:p>
     <w:p>
@@ -355,8 +365,15 @@
           <w:numId w:val="8"/>
         </w:numPr>
       </w:pPr>
-      <w:r>
-        <w:t>Microsoft.AspNet.Mvc (&gt;= 5.2.3)</w:t>
+      <w:proofErr w:type="spellStart"/>
+      <w:proofErr w:type="gramStart"/>
+      <w:r>
+        <w:t>Microsoft.AspNet.Mvc</w:t>
+      </w:r>
+      <w:proofErr w:type="spellEnd"/>
+      <w:proofErr w:type="gramEnd"/>
+      <w:r>
+        <w:t xml:space="preserve"> (&gt;= 5.2.3)</w:t>
       </w:r>
     </w:p>
     <w:p>
@@ -383,7 +400,19 @@
         <w:t>Nuget</w:t>
       </w:r>
       <w:r>
-        <w:t xml:space="preserve"> package will add the below files in target project.</w:t>
+        <w:t xml:space="preserve"> package will add the </w:t>
+      </w:r>
+      <w:r>
+        <w:t>following</w:t>
+      </w:r>
+      <w:r>
+        <w:t xml:space="preserve"> files in</w:t>
+      </w:r>
+      <w:r>
+        <w:t xml:space="preserve"> the</w:t>
+      </w:r>
+      <w:r>
+        <w:t xml:space="preserve"> target project.</w:t>
       </w:r>
     </w:p>
     <w:p>
@@ -415,6 +444,7 @@
           <w:numId w:val="1"/>
         </w:numPr>
       </w:pPr>
+      <w:proofErr w:type="spellStart"/>
       <w:r>
         <w:t>EFMigrationsManager</w:t>
       </w:r>
@@ -424,6 +454,7 @@
       <w:r>
         <w:t>.cs</w:t>
       </w:r>
+      <w:proofErr w:type="spellEnd"/>
       <w:r>
         <w:t xml:space="preserve"> </w:t>
       </w:r>
@@ -481,9 +512,11 @@
           <w:numId w:val="1"/>
         </w:numPr>
       </w:pPr>
+      <w:proofErr w:type="spellStart"/>
       <w:r>
         <w:t>DbMaintenance</w:t>
       </w:r>
+      <w:proofErr w:type="spellEnd"/>
     </w:p>
     <w:p>
       <w:pPr>
@@ -544,14 +577,27 @@
           <w:numId w:val="1"/>
         </w:numPr>
       </w:pPr>
+      <w:proofErr w:type="spellStart"/>
       <w:r>
         <w:t>EFMigrationsManagerConfig</w:t>
       </w:r>
       <w:r>
-        <w:t>.cs file</w:t>
-      </w:r>
-      <w:r>
-        <w:t xml:space="preserve"> under App_Start folder.</w:t>
+        <w:t>.cs</w:t>
+      </w:r>
+      <w:proofErr w:type="spellEnd"/>
+      <w:r>
+        <w:t xml:space="preserve"> file</w:t>
+      </w:r>
+      <w:r>
+        <w:t xml:space="preserve"> under </w:t>
+      </w:r>
+      <w:proofErr w:type="spellStart"/>
+      <w:r>
+        <w:t>App_Start</w:t>
+      </w:r>
+      <w:proofErr w:type="spellEnd"/>
+      <w:r>
+        <w:t xml:space="preserve"> folder.</w:t>
       </w:r>
     </w:p>
     <w:p>
@@ -613,7 +659,7 @@
         </w:numPr>
       </w:pPr>
       <w:r>
-        <w:t>Below</w:t>
+        <w:t>Adds the below</w:t>
       </w:r>
       <w:r>
         <w:t xml:space="preserve"> </w:t>
@@ -625,7 +671,13 @@
         <w:t xml:space="preserve"> entry</w:t>
       </w:r>
       <w:r>
-        <w:t xml:space="preserve"> will add under web.config file.</w:t>
+        <w:t xml:space="preserve"> </w:t>
+      </w:r>
+      <w:r>
+        <w:t>in</w:t>
+      </w:r>
+      <w:r>
+        <w:t xml:space="preserve"> web.config file.</w:t>
       </w:r>
     </w:p>
     <w:p>
@@ -690,6 +742,8 @@
         </w:rPr>
         <w:t>"</w:t>
       </w:r>
+      <w:proofErr w:type="spellStart"/>
+      <w:proofErr w:type="gramStart"/>
       <w:r>
         <w:rPr>
           <w:rFonts w:ascii="Consolas" w:hAnsi="Consolas" w:cs="Consolas"/>
@@ -699,6 +753,8 @@
         </w:rPr>
         <w:t>EFMigrationsManagerUI:AuthorizedUsers</w:t>
       </w:r>
+      <w:proofErr w:type="spellEnd"/>
+      <w:proofErr w:type="gramEnd"/>
       <w:r>
         <w:rPr>
           <w:rFonts w:ascii="Consolas" w:hAnsi="Consolas" w:cs="Consolas"/>
@@ -751,7 +807,27 @@
           <w:sz w:val="19"/>
           <w:szCs w:val="19"/>
         </w:rPr>
-        <w:t>Comma seperated admin user names to deploy EF migrations</w:t>
+        <w:t xml:space="preserve">Comma </w:t>
+      </w:r>
+      <w:proofErr w:type="spellStart"/>
+      <w:r>
+        <w:rPr>
+          <w:rFonts w:ascii="Consolas" w:hAnsi="Consolas" w:cs="Consolas"/>
+          <w:color w:val="0000FF"/>
+          <w:sz w:val="19"/>
+          <w:szCs w:val="19"/>
+        </w:rPr>
+        <w:t>seperated</w:t>
+      </w:r>
+      <w:proofErr w:type="spellEnd"/>
+      <w:r>
+        <w:rPr>
+          <w:rFonts w:ascii="Consolas" w:hAnsi="Consolas" w:cs="Consolas"/>
+          <w:color w:val="0000FF"/>
+          <w:sz w:val="19"/>
+          <w:szCs w:val="19"/>
+        </w:rPr>
+        <w:t xml:space="preserve"> admin user names to deploy EF migrations</w:t>
       </w:r>
       <w:r>
         <w:rPr>
@@ -806,8 +882,6 @@
         </w:rPr>
         <w:t>ation</w:t>
       </w:r>
-      <w:bookmarkStart w:id="0" w:name="_GoBack"/>
-      <w:bookmarkEnd w:id="0"/>
       <w:r>
         <w:rPr>
           <w:b/>
@@ -847,7 +921,23 @@
         </w:numPr>
       </w:pPr>
       <w:r>
-        <w:t>Open the “EFMigrationsManagerConfig” class under App_Start folder</w:t>
+        <w:t>Open the “</w:t>
+      </w:r>
+      <w:proofErr w:type="spellStart"/>
+      <w:r>
+        <w:t>EFMigrationsManagerConfig</w:t>
+      </w:r>
+      <w:proofErr w:type="spellEnd"/>
+      <w:r>
+        <w:t xml:space="preserve">” class under </w:t>
+      </w:r>
+      <w:proofErr w:type="spellStart"/>
+      <w:r>
+        <w:t>App_Start</w:t>
+      </w:r>
+      <w:proofErr w:type="spellEnd"/>
+      <w:r>
+        <w:t xml:space="preserve"> folder</w:t>
       </w:r>
     </w:p>
     <w:p>
@@ -898,7 +988,108 @@
           <w:sz w:val="19"/>
           <w:szCs w:val="19"/>
         </w:rPr>
-        <w:t>//EFMigrationsManagerSettings.SetEFConfiguration(new EFConfiguration());</w:t>
+        <w:t>//</w:t>
+      </w:r>
+      <w:proofErr w:type="spellStart"/>
+      <w:r>
+        <w:rPr>
+          <w:rFonts w:ascii="Consolas" w:hAnsi="Consolas" w:cs="Consolas"/>
+          <w:color w:val="008000"/>
+          <w:sz w:val="19"/>
+          <w:szCs w:val="19"/>
+        </w:rPr>
+        <w:t>EFMigrationsManagerSettings.SetEFConfiguration</w:t>
+      </w:r>
+      <w:proofErr w:type="spellEnd"/>
+      <w:r>
+        <w:rPr>
+          <w:rFonts w:ascii="Consolas" w:hAnsi="Consolas" w:cs="Consolas"/>
+          <w:color w:val="008000"/>
+          <w:sz w:val="19"/>
+          <w:szCs w:val="19"/>
+        </w:rPr>
+        <w:t xml:space="preserve">(new </w:t>
+      </w:r>
+      <w:proofErr w:type="spellStart"/>
+      <w:proofErr w:type="gramStart"/>
+      <w:r>
+        <w:rPr>
+          <w:rFonts w:ascii="Consolas" w:hAnsi="Consolas" w:cs="Consolas"/>
+          <w:color w:val="008000"/>
+          <w:sz w:val="19"/>
+          <w:szCs w:val="19"/>
+        </w:rPr>
+        <w:t>EFConfiguration</w:t>
+      </w:r>
+      <w:proofErr w:type="spellEnd"/>
+      <w:r>
+        <w:rPr>
+          <w:rFonts w:ascii="Consolas" w:hAnsi="Consolas" w:cs="Consolas"/>
+          <w:color w:val="008000"/>
+          <w:sz w:val="19"/>
+          <w:szCs w:val="19"/>
+        </w:rPr>
+        <w:t>(</w:t>
+      </w:r>
+      <w:proofErr w:type="gramEnd"/>
+      <w:r>
+        <w:rPr>
+          <w:rFonts w:ascii="Consolas" w:hAnsi="Consolas" w:cs="Consolas"/>
+          <w:color w:val="008000"/>
+          <w:sz w:val="19"/>
+          <w:szCs w:val="19"/>
+        </w:rPr>
+        <w:t>));</w:t>
+      </w:r>
+    </w:p>
+    <w:p>
+      <w:pPr>
+        <w:pStyle w:val="ListParagraph"/>
+        <w:ind w:left="1080"/>
+        <w:rPr>
+          <w:rFonts w:ascii="Consolas" w:hAnsi="Consolas" w:cs="Consolas"/>
+          <w:color w:val="008000"/>
+          <w:sz w:val="19"/>
+          <w:szCs w:val="19"/>
+        </w:rPr>
+      </w:pPr>
+      <w:r>
+        <w:rPr>
+          <w:rFonts w:ascii="Consolas" w:hAnsi="Consolas" w:cs="Consolas"/>
+          <w:color w:val="008000"/>
+          <w:sz w:val="19"/>
+          <w:szCs w:val="19"/>
+        </w:rPr>
+        <w:t xml:space="preserve"> </w:t>
+      </w:r>
+    </w:p>
+    <w:p>
+      <w:pPr>
+        <w:pStyle w:val="ListParagraph"/>
+        <w:ind w:left="1080"/>
+        <w:rPr>
+          <w:rFonts w:ascii="Consolas" w:hAnsi="Consolas" w:cs="Consolas"/>
+          <w:color w:val="008000"/>
+          <w:sz w:val="19"/>
+          <w:szCs w:val="19"/>
+        </w:rPr>
+      </w:pPr>
+    </w:p>
+    <w:p>
+      <w:pPr>
+        <w:pStyle w:val="ListParagraph"/>
+        <w:ind w:left="1080"/>
+      </w:pPr>
+      <w:r>
+        <w:t xml:space="preserve">Follow the below steps to find the </w:t>
+      </w:r>
+      <w:proofErr w:type="spellStart"/>
+      <w:r>
+        <w:t>EFConfiguration</w:t>
+      </w:r>
+      <w:proofErr w:type="spellEnd"/>
+      <w:r>
+        <w:t xml:space="preserve"> class in solution. </w:t>
       </w:r>
     </w:p>
     <w:p>
@@ -934,8 +1125,13 @@
         <w:t>odels or data projects)</w:t>
       </w:r>
       <w:r>
-        <w:t xml:space="preserve"> that inherits from DbMigrationsConfiguration</w:t>
-      </w:r>
+        <w:t xml:space="preserve"> that inherits from </w:t>
+      </w:r>
+      <w:proofErr w:type="spellStart"/>
+      <w:r>
+        <w:t>DbMigrationsConfiguration</w:t>
+      </w:r>
+      <w:proofErr w:type="spellEnd"/>
       <w:r>
         <w:t xml:space="preserve"> class.</w:t>
       </w:r>
@@ -949,10 +1145,18 @@
         </w:numPr>
       </w:pPr>
       <w:r>
-        <w:t>Replace EFConfiguratio</w:t>
-      </w:r>
-      <w:r>
-        <w:t>n with the c</w:t>
+        <w:t xml:space="preserve">Replace </w:t>
+      </w:r>
+      <w:proofErr w:type="spellStart"/>
+      <w:r>
+        <w:t>EFConfiguratio</w:t>
+      </w:r>
+      <w:r>
+        <w:t>n</w:t>
+      </w:r>
+      <w:proofErr w:type="spellEnd"/>
+      <w:r>
+        <w:t xml:space="preserve"> with the c</w:t>
       </w:r>
       <w:r>
         <w:t xml:space="preserve">lass found in </w:t>
@@ -994,13 +1198,25 @@
         </w:numPr>
       </w:pPr>
       <w:r>
-        <w:t xml:space="preserve">Update the user names in below </w:t>
+        <w:t xml:space="preserve">Update the user names </w:t>
+      </w:r>
+      <w:r>
+        <w:t>for</w:t>
+      </w:r>
+      <w:r>
+        <w:t xml:space="preserve"> </w:t>
+      </w:r>
+      <w:r>
+        <w:t xml:space="preserve">the </w:t>
+      </w:r>
+      <w:r>
+        <w:t xml:space="preserve">below </w:t>
       </w:r>
       <w:r>
         <w:t>AppSetting</w:t>
       </w:r>
       <w:r>
-        <w:t xml:space="preserve"> section.</w:t>
+        <w:t>.</w:t>
       </w:r>
     </w:p>
     <w:p>
@@ -1068,6 +1284,8 @@
         </w:rPr>
         <w:t>"</w:t>
       </w:r>
+      <w:proofErr w:type="spellStart"/>
+      <w:proofErr w:type="gramStart"/>
       <w:r>
         <w:rPr>
           <w:rFonts w:ascii="Consolas" w:hAnsi="Consolas" w:cs="Consolas"/>
@@ -1077,6 +1295,8 @@
         </w:rPr>
         <w:t>EFMigrationsManager:AuthorizedUsers</w:t>
       </w:r>
+      <w:proofErr w:type="spellEnd"/>
+      <w:proofErr w:type="gramEnd"/>
       <w:r>
         <w:rPr>
           <w:rFonts w:ascii="Consolas" w:hAnsi="Consolas" w:cs="Consolas"/>
@@ -1242,6 +1462,7 @@
     </w:p>
     <w:p>
       <w:r>
+        <w:lastRenderedPageBreak/>
         <w:t xml:space="preserve">Now </w:t>
       </w:r>
       <w:r>
@@ -1271,7 +1492,6 @@
         <w:pStyle w:val="ListParagraph"/>
       </w:pPr>
       <w:r>
-        <w:lastRenderedPageBreak/>
         <w:t xml:space="preserve">Database </w:t>
       </w:r>
       <w:r>
@@ -1402,10 +1622,16 @@
         <w:pStyle w:val="ListParagraph"/>
       </w:pPr>
       <w:r>
-        <w:t xml:space="preserve">Its recommend </w:t>
-      </w:r>
-      <w:r>
-        <w:t>using</w:t>
+        <w:t>Its recommend</w:t>
+      </w:r>
+      <w:r>
+        <w:t>ed to</w:t>
+      </w:r>
+      <w:r>
+        <w:t xml:space="preserve"> </w:t>
+      </w:r>
+      <w:r>
+        <w:t>use</w:t>
       </w:r>
       <w:r>
         <w:t xml:space="preserve"> different connection string for EFMigrationsManager</w:t>
@@ -1414,7 +1640,13 @@
         <w:t>UI</w:t>
       </w:r>
       <w:r>
-        <w:t xml:space="preserve">. Most of the </w:t>
+        <w:t xml:space="preserve">. </w:t>
+      </w:r>
+      <w:r>
+        <w:t>In m</w:t>
+      </w:r>
+      <w:r>
+        <w:t xml:space="preserve">ost </w:t>
       </w:r>
       <w:r>
         <w:t>cases</w:t>
@@ -1461,10 +1693,16 @@
         <w:t>Whereas application</w:t>
       </w:r>
       <w:r>
-        <w:t xml:space="preserve"> connection string doesn’t need those admin permissions and not recommendable </w:t>
-      </w:r>
-      <w:r>
-        <w:t>also</w:t>
+        <w:t xml:space="preserve"> connection string doesn’t need </w:t>
+      </w:r>
+      <w:r>
+        <w:t>the</w:t>
+      </w:r>
+      <w:r>
+        <w:t xml:space="preserve"> admin permissions </w:t>
+      </w:r>
+      <w:r>
+        <w:t>and it’s also not recommended</w:t>
       </w:r>
       <w:r>
         <w:t>.</w:t>
@@ -1505,10 +1743,13 @@
         </w:numPr>
       </w:pPr>
       <w:r>
-        <w:t>Create another connection string like below</w:t>
-      </w:r>
-      <w:r>
-        <w:t xml:space="preserve"> with meaning full name.</w:t>
+        <w:t xml:space="preserve">Create another connection string like </w:t>
+      </w:r>
+      <w:r>
+        <w:t>below</w:t>
+      </w:r>
+      <w:r>
+        <w:t>.</w:t>
       </w:r>
     </w:p>
     <w:p>
@@ -1570,7 +1811,23 @@
         </w:numPr>
       </w:pPr>
       <w:r>
-        <w:t>Open the “EFMigrationsManagerConfig” class under App_Start folder</w:t>
+        <w:t>Open the “</w:t>
+      </w:r>
+      <w:proofErr w:type="spellStart"/>
+      <w:r>
+        <w:t>EFMigrationsManagerConfig</w:t>
+      </w:r>
+      <w:proofErr w:type="spellEnd"/>
+      <w:r>
+        <w:t xml:space="preserve">” class under </w:t>
+      </w:r>
+      <w:proofErr w:type="spellStart"/>
+      <w:r>
+        <w:t>App_Start</w:t>
+      </w:r>
+      <w:proofErr w:type="spellEnd"/>
+      <w:r>
+        <w:t xml:space="preserve"> folder</w:t>
       </w:r>
       <w:r>
         <w:t xml:space="preserve"> and navigate to the </w:t>
@@ -1584,11 +1841,22 @@
       <w:r>
         <w:t xml:space="preserve"> method. Call the </w:t>
       </w:r>
+      <w:proofErr w:type="spellStart"/>
       <w:r>
         <w:t>EFMigrationsManagerSettings</w:t>
       </w:r>
       <w:r>
-        <w:t>.SetConnectionString method with admin connection string. Please check the below image for quick reference.</w:t>
+        <w:t>.SetConnectionString</w:t>
+      </w:r>
+      <w:proofErr w:type="spellEnd"/>
+      <w:r>
+        <w:t xml:space="preserve"> method with admin connection string</w:t>
+      </w:r>
+      <w:r>
+        <w:t xml:space="preserve"> name</w:t>
+      </w:r>
+      <w:r>
+        <w:t>. Please check the below image for quick reference.</w:t>
       </w:r>
     </w:p>
     <w:p>
@@ -1635,7 +1903,25 @@
     </w:p>
     <w:p>
       <w:r>
-        <w:t xml:space="preserve">Now application page will use connection string with read/write permissions based on the application requirement and </w:t>
+        <w:t>Now</w:t>
+      </w:r>
+      <w:r>
+        <w:t>,</w:t>
+      </w:r>
+      <w:r>
+        <w:t xml:space="preserve"> </w:t>
+      </w:r>
+      <w:r>
+        <w:t>the a</w:t>
+      </w:r>
+      <w:r>
+        <w:t xml:space="preserve">pplication page will use </w:t>
+      </w:r>
+      <w:r>
+        <w:t xml:space="preserve">the </w:t>
+      </w:r>
+      <w:r>
+        <w:t xml:space="preserve">connection string with read/write permissions based on the application requirement and </w:t>
       </w:r>
       <w:r>
         <w:t>EFMigrationManagerUI (</w:t>
@@ -1653,7 +1939,19 @@
         <w:t xml:space="preserve"> connection string</w:t>
       </w:r>
       <w:r>
-        <w:t xml:space="preserve"> with admin permission to deploy database</w:t>
+        <w:t xml:space="preserve"> with admin permission</w:t>
+      </w:r>
+      <w:r>
+        <w:t>s</w:t>
+      </w:r>
+      <w:r>
+        <w:t xml:space="preserve"> to deploy </w:t>
+      </w:r>
+      <w:r>
+        <w:t xml:space="preserve">the </w:t>
+      </w:r>
+      <w:r>
+        <w:t>database</w:t>
       </w:r>
       <w:r>
         <w:t>.</w:t>
@@ -1727,13 +2025,24 @@
     </w:p>
     <w:p>
       <w:pPr>
-        <w:pStyle w:val="ListParagraph"/>
+        <w:autoSpaceDE w:val="0"/>
+        <w:autoSpaceDN w:val="0"/>
+        <w:spacing w:after="0" w:line="240" w:lineRule="auto"/>
       </w:pPr>
       <w:r>
         <w:t>If any specific application</w:t>
       </w:r>
       <w:r>
         <w:t xml:space="preserve"> page is not required to check </w:t>
+      </w:r>
+      <w:r>
+        <w:rPr>
+          <w:rFonts w:ascii="Segoe UI" w:hAnsi="Segoe UI" w:cs="Segoe UI"/>
+          <w:color w:val="000000"/>
+          <w:sz w:val="20"/>
+          <w:szCs w:val="20"/>
+        </w:rPr>
+        <w:t xml:space="preserve">whether </w:t>
       </w:r>
       <w:r>
         <w:t xml:space="preserve">EF </w:t>
@@ -1815,28 +2124,46 @@
         <w:pStyle w:val="ListParagraph"/>
       </w:pPr>
       <w:r>
+        <w:lastRenderedPageBreak/>
         <w:t xml:space="preserve">Example: </w:t>
       </w:r>
       <w:r>
-        <w:t>No need to validation EF Pending migrations for e</w:t>
-      </w:r>
-      <w:r>
-        <w:t>rror pages.  If application is throwing some database exception then application will redirect default</w:t>
+        <w:t xml:space="preserve">No need to </w:t>
+      </w:r>
+      <w:r>
+        <w:t>check the</w:t>
+      </w:r>
+      <w:r>
+        <w:t xml:space="preserve"> EF Pending migrations for e</w:t>
+      </w:r>
+      <w:r>
+        <w:t xml:space="preserve">rror pages.  If application is throwing some database exception then application will redirect </w:t>
+      </w:r>
+      <w:r>
+        <w:t xml:space="preserve">to the </w:t>
+      </w:r>
+      <w:r>
+        <w:t>default</w:t>
       </w:r>
       <w:r>
         <w:t xml:space="preserve"> application</w:t>
       </w:r>
       <w:r>
-        <w:t xml:space="preserve"> error pages</w:t>
-      </w:r>
-      <w:r>
-        <w:t xml:space="preserve"> and </w:t>
-      </w:r>
-      <w:r>
-        <w:t xml:space="preserve">again </w:t>
-      </w:r>
-      <w:r>
-        <w:lastRenderedPageBreak/>
+        <w:t xml:space="preserve"> error page</w:t>
+      </w:r>
+      <w:r>
+        <w:t xml:space="preserve">. </w:t>
+      </w:r>
+      <w:r>
+        <w:t>Again</w:t>
+      </w:r>
+      <w:r>
+        <w:t>,</w:t>
+      </w:r>
+      <w:r>
+        <w:t xml:space="preserve"> if </w:t>
+      </w:r>
+      <w:r>
         <w:t>error pages are hitting the database</w:t>
       </w:r>
       <w:r>
@@ -1976,7 +2303,13 @@
         <w:t>By default,</w:t>
       </w:r>
       <w:r>
-        <w:t xml:space="preserve"> when install </w:t>
+        <w:t xml:space="preserve"> when install</w:t>
+      </w:r>
+      <w:r>
+        <w:t>ing the</w:t>
+      </w:r>
+      <w:r>
+        <w:t xml:space="preserve"> </w:t>
       </w:r>
       <w:r>
         <w:t>Nuget</w:t>
@@ -1996,9 +2329,11 @@
       <w:r>
         <w:t xml:space="preserve">from </w:t>
       </w:r>
+      <w:proofErr w:type="spellStart"/>
       <w:r>
         <w:t>EFMigrationsManagerConfig</w:t>
       </w:r>
+      <w:proofErr w:type="spellEnd"/>
       <w:r>
         <w:t xml:space="preserve"> class and access the database deployment pages with URL or navigation links.</w:t>
       </w:r>
@@ -2100,7 +2435,7 @@
         <w:pStyle w:val="ListParagraph"/>
       </w:pPr>
       <w:r>
-        <w:t xml:space="preserve">Default configuration is with MVC action filter on above step. MVC action filter will </w:t>
+        <w:t xml:space="preserve">Default configuration is with MVC action filter. MVC action filter will </w:t>
       </w:r>
       <w:r>
         <w:t>check pending migrations</w:t>
@@ -2118,7 +2453,13 @@
         <w:t xml:space="preserve"> Follow the below steps t</w:t>
       </w:r>
       <w:r>
-        <w:t>o avoid checking the migrations are up to date on every page request</w:t>
+        <w:t xml:space="preserve">o avoid checking the migrations are up to date </w:t>
+      </w:r>
+      <w:r>
+        <w:t xml:space="preserve">or not </w:t>
+      </w:r>
+      <w:r>
+        <w:t>on every page request</w:t>
       </w:r>
     </w:p>
     <w:p>
@@ -2132,9 +2473,11 @@
       <w:r>
         <w:t xml:space="preserve">Remove the below line from </w:t>
       </w:r>
+      <w:proofErr w:type="spellStart"/>
       <w:r>
         <w:t>EFMigrationsManagerConfig</w:t>
       </w:r>
+      <w:proofErr w:type="spellEnd"/>
       <w:r>
         <w:t xml:space="preserve"> class</w:t>
       </w:r>
@@ -2201,13 +2544,21 @@
         </w:numPr>
       </w:pPr>
       <w:r>
-        <w:t xml:space="preserve">Call the below highlighted method in Application_Error. This method will check if exception is related to the </w:t>
+        <w:t xml:space="preserve">Call the below highlighted method in </w:t>
+      </w:r>
+      <w:proofErr w:type="spellStart"/>
+      <w:r>
+        <w:t>Application_Error</w:t>
+      </w:r>
+      <w:proofErr w:type="spellEnd"/>
+      <w:r>
+        <w:t xml:space="preserve">. This method will check if exception is related to the </w:t>
       </w:r>
       <w:r>
         <w:t>Entity Framework</w:t>
       </w:r>
       <w:r>
-        <w:t xml:space="preserve"> and EF migrations context is mismatched with the database then redirect to the database deployment page</w:t>
+        <w:t xml:space="preserve"> and migrations context is mismatched with the database then redirect to the database deployment page</w:t>
       </w:r>
       <w:r>
         <w:t xml:space="preserve"> based on the user permissions</w:t>
@@ -2271,13 +2622,28 @@
         <w:t>Note:</w:t>
       </w:r>
       <w:r>
-        <w:t xml:space="preserve"> Using this approach, Application will redirect the database deployment page when requested page is trying to talk to the database</w:t>
+        <w:t xml:space="preserve"> Using this approach, </w:t>
+      </w:r>
+      <w:r>
+        <w:t>a</w:t>
+      </w:r>
+      <w:r>
+        <w:t xml:space="preserve">pplication will redirect </w:t>
+      </w:r>
+      <w:r>
+        <w:t xml:space="preserve">to </w:t>
+      </w:r>
+      <w:r>
+        <w:t>the database deployment page when requested page is trying to talk to the database</w:t>
       </w:r>
       <w:r>
         <w:t xml:space="preserve">. If no database calls </w:t>
       </w:r>
       <w:r>
-        <w:t>to the requested page</w:t>
+        <w:t xml:space="preserve">are present on the </w:t>
+      </w:r>
+      <w:r>
+        <w:t>requested page</w:t>
       </w:r>
       <w:r>
         <w:t xml:space="preserve"> then user will see the requested page even database is not up to date</w:t>
@@ -2342,7 +2708,10 @@
         <w:t xml:space="preserve"> </w:t>
       </w:r>
       <w:r>
-        <w:t>Configuration</w:t>
+        <w:t>c</w:t>
+      </w:r>
+      <w:r>
+        <w:t>onfiguration</w:t>
       </w:r>
       <w:r>
         <w:t>. If MVC web application have multi</w:t>
@@ -2366,13 +2735,13 @@
         <w:t xml:space="preserve"> package </w:t>
       </w:r>
       <w:r>
-        <w:t xml:space="preserve">will </w:t>
-      </w:r>
-      <w:r>
-        <w:t>handle</w:t>
-      </w:r>
-      <w:r>
-        <w:t xml:space="preserve"> to manage single configuration. Upcoming version </w:t>
+        <w:t>will manage single configuration</w:t>
+      </w:r>
+      <w:r>
+        <w:t xml:space="preserve"> only</w:t>
+      </w:r>
+      <w:r>
+        <w:t xml:space="preserve">. Upcoming version </w:t>
       </w:r>
       <w:r>
         <w:t>of EFMigrationsManagerUI</w:t>
@@ -2386,15 +2755,6 @@
       <w:r>
         <w:t>configurations.</w:t>
       </w:r>
-    </w:p>
-    <w:p>
-      <w:pPr>
-        <w:rPr>
-          <w:b/>
-          <w:sz w:val="32"/>
-          <w:szCs w:val="32"/>
-        </w:rPr>
-      </w:pPr>
     </w:p>
     <w:p>
       <w:pPr>
@@ -2488,7 +2848,16 @@
         </w:numPr>
       </w:pPr>
       <w:r>
-        <w:t>Download/Clone the source code from the below GitHub URL</w:t>
+        <w:t xml:space="preserve">Download/Clone the source code from the </w:t>
+      </w:r>
+      <w:r>
+        <w:t>following</w:t>
+      </w:r>
+      <w:r>
+        <w:t xml:space="preserve"> GitHub URL</w:t>
+      </w:r>
+      <w:r>
+        <w:t>.</w:t>
       </w:r>
     </w:p>
     <w:p>
@@ -2567,7 +2936,13 @@
         </w:rPr>
       </w:pPr>
       <w:r>
-        <w:t xml:space="preserve">Open web.config file and update the below </w:t>
+        <w:t>Open</w:t>
+      </w:r>
+      <w:r>
+        <w:t xml:space="preserve"> the</w:t>
+      </w:r>
+      <w:r>
+        <w:t xml:space="preserve"> web.config file and update the below </w:t>
       </w:r>
       <w:r>
         <w:t>AppSetting</w:t>
@@ -2639,6 +3014,8 @@
         </w:rPr>
         <w:t>"</w:t>
       </w:r>
+      <w:proofErr w:type="spellStart"/>
+      <w:proofErr w:type="gramStart"/>
       <w:r>
         <w:rPr>
           <w:rFonts w:ascii="Consolas" w:hAnsi="Consolas" w:cs="Consolas"/>
@@ -2648,6 +3025,8 @@
         </w:rPr>
         <w:t>EFMigrationsManager:AuthorizedUsers</w:t>
       </w:r>
+      <w:proofErr w:type="spellEnd"/>
+      <w:proofErr w:type="gramEnd"/>
       <w:r>
         <w:rPr>
           <w:rFonts w:ascii="Consolas" w:hAnsi="Consolas" w:cs="Consolas"/>
@@ -2782,6 +3161,7 @@
         </w:rPr>
         <w:t>&lt;</w:t>
       </w:r>
+      <w:proofErr w:type="spellStart"/>
       <w:r>
         <w:rPr>
           <w:rFonts w:ascii="Consolas" w:hAnsi="Consolas" w:cs="Consolas"/>
@@ -2791,6 +3171,7 @@
         </w:rPr>
         <w:t>connectionStrings</w:t>
       </w:r>
+      <w:proofErr w:type="spellEnd"/>
       <w:r>
         <w:rPr>
           <w:rFonts w:ascii="Consolas" w:hAnsi="Consolas" w:cs="Consolas"/>
@@ -2870,6 +3251,7 @@
         </w:rPr>
         <w:t>"</w:t>
       </w:r>
+      <w:proofErr w:type="spellStart"/>
       <w:r>
         <w:rPr>
           <w:rFonts w:ascii="Consolas" w:hAnsi="Consolas" w:cs="Consolas"/>
@@ -2879,6 +3261,7 @@
         </w:rPr>
         <w:t>EFEntities</w:t>
       </w:r>
+      <w:proofErr w:type="spellEnd"/>
       <w:r>
         <w:rPr>
           <w:rFonts w:ascii="Consolas" w:hAnsi="Consolas" w:cs="Consolas"/>
@@ -2897,6 +3280,7 @@
         </w:rPr>
         <w:t xml:space="preserve"> </w:t>
       </w:r>
+      <w:proofErr w:type="spellStart"/>
       <w:r>
         <w:rPr>
           <w:rFonts w:ascii="Consolas" w:hAnsi="Consolas" w:cs="Consolas"/>
@@ -2906,6 +3290,7 @@
         </w:rPr>
         <w:t>connectionString</w:t>
       </w:r>
+      <w:proofErr w:type="spellEnd"/>
       <w:r>
         <w:rPr>
           <w:rFonts w:ascii="Consolas" w:hAnsi="Consolas" w:cs="Consolas"/>
@@ -2931,8 +3316,99 @@
           <w:sz w:val="19"/>
           <w:szCs w:val="19"/>
         </w:rPr>
-        <w:t>data source=.;initial catalog=EFDatabase;Integrated Security=SSPI;MultipleActiveResultSets=True;App=EntityFramework</w:t>
-      </w:r>
+        <w:t>data source=</w:t>
+      </w:r>
+      <w:proofErr w:type="gramStart"/>
+      <w:r>
+        <w:rPr>
+          <w:rFonts w:ascii="Consolas" w:hAnsi="Consolas" w:cs="Consolas"/>
+          <w:color w:val="0000FF"/>
+          <w:sz w:val="19"/>
+          <w:szCs w:val="19"/>
+        </w:rPr>
+        <w:t>.;initial</w:t>
+      </w:r>
+      <w:proofErr w:type="gramEnd"/>
+      <w:r>
+        <w:rPr>
+          <w:rFonts w:ascii="Consolas" w:hAnsi="Consolas" w:cs="Consolas"/>
+          <w:color w:val="0000FF"/>
+          <w:sz w:val="19"/>
+          <w:szCs w:val="19"/>
+        </w:rPr>
+        <w:t xml:space="preserve"> catalog=</w:t>
+      </w:r>
+      <w:proofErr w:type="spellStart"/>
+      <w:r>
+        <w:rPr>
+          <w:rFonts w:ascii="Consolas" w:hAnsi="Consolas" w:cs="Consolas"/>
+          <w:color w:val="0000FF"/>
+          <w:sz w:val="19"/>
+          <w:szCs w:val="19"/>
+        </w:rPr>
+        <w:t>EFDatabase;Integrated</w:t>
+      </w:r>
+      <w:proofErr w:type="spellEnd"/>
+      <w:r>
+        <w:rPr>
+          <w:rFonts w:ascii="Consolas" w:hAnsi="Consolas" w:cs="Consolas"/>
+          <w:color w:val="0000FF"/>
+          <w:sz w:val="19"/>
+          <w:szCs w:val="19"/>
+        </w:rPr>
+        <w:t xml:space="preserve"> Security=</w:t>
+      </w:r>
+      <w:proofErr w:type="spellStart"/>
+      <w:r>
+        <w:rPr>
+          <w:rFonts w:ascii="Consolas" w:hAnsi="Consolas" w:cs="Consolas"/>
+          <w:color w:val="0000FF"/>
+          <w:sz w:val="19"/>
+          <w:szCs w:val="19"/>
+        </w:rPr>
+        <w:t>SSPI;MultipleActiveResultSets</w:t>
+      </w:r>
+      <w:proofErr w:type="spellEnd"/>
+      <w:r>
+        <w:rPr>
+          <w:rFonts w:ascii="Consolas" w:hAnsi="Consolas" w:cs="Consolas"/>
+          <w:color w:val="0000FF"/>
+          <w:sz w:val="19"/>
+          <w:szCs w:val="19"/>
+        </w:rPr>
+        <w:t>=</w:t>
+      </w:r>
+      <w:proofErr w:type="spellStart"/>
+      <w:r>
+        <w:rPr>
+          <w:rFonts w:ascii="Consolas" w:hAnsi="Consolas" w:cs="Consolas"/>
+          <w:color w:val="0000FF"/>
+          <w:sz w:val="19"/>
+          <w:szCs w:val="19"/>
+        </w:rPr>
+        <w:t>True;App</w:t>
+      </w:r>
+      <w:proofErr w:type="spellEnd"/>
+      <w:r>
+        <w:rPr>
+          <w:rFonts w:ascii="Consolas" w:hAnsi="Consolas" w:cs="Consolas"/>
+          <w:color w:val="0000FF"/>
+          <w:sz w:val="19"/>
+          <w:szCs w:val="19"/>
+        </w:rPr>
+        <w:t>=</w:t>
+      </w:r>
+      <w:proofErr w:type="spellStart"/>
+      <w:r>
+        <w:rPr>
+          <w:rFonts w:ascii="Consolas" w:hAnsi="Consolas" w:cs="Consolas"/>
+          <w:color w:val="0000FF"/>
+          <w:sz w:val="19"/>
+          <w:szCs w:val="19"/>
+        </w:rPr>
+        <w:t>EntityFramework</w:t>
+      </w:r>
+      <w:proofErr w:type="spellEnd"/>
       <w:r>
         <w:rPr>
           <w:rFonts w:ascii="Consolas" w:hAnsi="Consolas" w:cs="Consolas"/>
@@ -2951,6 +3427,7 @@
         </w:rPr>
         <w:t xml:space="preserve"> </w:t>
       </w:r>
+      <w:proofErr w:type="spellStart"/>
       <w:r>
         <w:rPr>
           <w:rFonts w:ascii="Consolas" w:hAnsi="Consolas" w:cs="Consolas"/>
@@ -2960,6 +3437,7 @@
         </w:rPr>
         <w:t>providerName</w:t>
       </w:r>
+      <w:proofErr w:type="spellEnd"/>
       <w:r>
         <w:rPr>
           <w:rFonts w:ascii="Consolas" w:hAnsi="Consolas" w:cs="Consolas"/>
@@ -2978,6 +3456,7 @@
         </w:rPr>
         <w:t>"</w:t>
       </w:r>
+      <w:proofErr w:type="spellStart"/>
       <w:r>
         <w:rPr>
           <w:rFonts w:ascii="Consolas" w:hAnsi="Consolas" w:cs="Consolas"/>
@@ -2987,6 +3466,7 @@
         </w:rPr>
         <w:t>System.Data.SqlClient</w:t>
       </w:r>
+      <w:proofErr w:type="spellEnd"/>
       <w:r>
         <w:rPr>
           <w:rFonts w:ascii="Consolas" w:hAnsi="Consolas" w:cs="Consolas"/>
@@ -3024,6 +3504,7 @@
         </w:rPr>
         <w:t xml:space="preserve">  &lt;/</w:t>
       </w:r>
+      <w:proofErr w:type="spellStart"/>
       <w:r>
         <w:rPr>
           <w:rFonts w:ascii="Consolas" w:hAnsi="Consolas" w:cs="Consolas"/>
@@ -3033,6 +3514,7 @@
         </w:rPr>
         <w:t>connectionStrings</w:t>
       </w:r>
+      <w:proofErr w:type="spellEnd"/>
       <w:r>
         <w:rPr>
           <w:rFonts w:ascii="Consolas" w:hAnsi="Consolas" w:cs="Consolas"/>
@@ -3065,24 +3547,45 @@
         <w:rPr>
           <w:b/>
         </w:rPr>
-        <w:t>orms based authentication</w:t>
-      </w:r>
-    </w:p>
-    <w:p>
-      <w:pPr>
-        <w:pStyle w:val="ListParagraph"/>
-      </w:pPr>
-      <w:r>
-        <w:t xml:space="preserve">       Created sample w</w:t>
-      </w:r>
-      <w:r>
-        <w:t>eb application integration with azure active directory.</w:t>
+        <w:t>orms authentication</w:t>
+      </w:r>
+    </w:p>
+    <w:p>
+      <w:pPr>
+        <w:pStyle w:val="ListParagraph"/>
+      </w:pPr>
+      <w:r>
+        <w:t xml:space="preserve">       Created </w:t>
+      </w:r>
+      <w:r>
+        <w:t xml:space="preserve">the </w:t>
+      </w:r>
+      <w:r>
+        <w:t>sample w</w:t>
+      </w:r>
+      <w:r>
+        <w:t xml:space="preserve">eb application </w:t>
+      </w:r>
+      <w:r>
+        <w:t>integrated</w:t>
+      </w:r>
+      <w:r>
+        <w:t xml:space="preserve"> with azure active directory.</w:t>
       </w:r>
       <w:r>
         <w:t xml:space="preserve"> </w:t>
       </w:r>
       <w:r>
-        <w:t>To know more about the Azure Active directory</w:t>
+        <w:t>To know more about th</w:t>
+      </w:r>
+      <w:r>
+        <w:t>e a</w:t>
+      </w:r>
+      <w:r>
+        <w:t>zure a</w:t>
+      </w:r>
+      <w:r>
+        <w:t>ctive directory</w:t>
       </w:r>
       <w:r>
         <w:t xml:space="preserve"> integration</w:t>
@@ -3143,7 +3646,13 @@
         </w:numPr>
       </w:pPr>
       <w:r>
-        <w:t>Download/Clone the source code from the below GitHub URL</w:t>
+        <w:t xml:space="preserve">Download/Clone the source code from the </w:t>
+      </w:r>
+      <w:r>
+        <w:t>following</w:t>
+      </w:r>
+      <w:r>
+        <w:t xml:space="preserve"> GitHub URL</w:t>
       </w:r>
       <w:r>
         <w:t>.</w:t>
@@ -3190,11 +3699,22 @@
       <w:r>
         <w:t>Set ‘</w:t>
       </w:r>
+      <w:proofErr w:type="spellStart"/>
       <w:r>
         <w:t>FormsAuthentication</w:t>
       </w:r>
-      <w:r>
-        <w:t>’ project as startup.</w:t>
+      <w:proofErr w:type="spellEnd"/>
+      <w:r>
+        <w:t>’ as startup</w:t>
+      </w:r>
+      <w:r>
+        <w:t xml:space="preserve"> </w:t>
+      </w:r>
+      <w:r>
+        <w:t>project</w:t>
+      </w:r>
+      <w:r>
+        <w:t>.</w:t>
       </w:r>
     </w:p>
     <w:p>
@@ -3280,6 +3800,8 @@
         </w:rPr>
         <w:t>"</w:t>
       </w:r>
+      <w:proofErr w:type="spellStart"/>
+      <w:proofErr w:type="gramStart"/>
       <w:r>
         <w:rPr>
           <w:rFonts w:ascii="Consolas" w:hAnsi="Consolas" w:cs="Consolas"/>
@@ -3289,6 +3811,8 @@
         </w:rPr>
         <w:t>EFMigrationsManager:AuthorizedUsers</w:t>
       </w:r>
+      <w:proofErr w:type="spellEnd"/>
+      <w:proofErr w:type="gramEnd"/>
       <w:r>
         <w:rPr>
           <w:rFonts w:ascii="Consolas" w:hAnsi="Consolas" w:cs="Consolas"/>
@@ -3407,6 +3931,7 @@
         </w:rPr>
         <w:t>&lt;</w:t>
       </w:r>
+      <w:proofErr w:type="spellStart"/>
       <w:r>
         <w:rPr>
           <w:rFonts w:ascii="Consolas" w:hAnsi="Consolas" w:cs="Consolas"/>
@@ -3416,6 +3941,7 @@
         </w:rPr>
         <w:t>connectionStrings</w:t>
       </w:r>
+      <w:proofErr w:type="spellEnd"/>
       <w:r>
         <w:rPr>
           <w:rFonts w:ascii="Consolas" w:hAnsi="Consolas" w:cs="Consolas"/>
@@ -3495,6 +4021,7 @@
         </w:rPr>
         <w:t>"</w:t>
       </w:r>
+      <w:proofErr w:type="spellStart"/>
       <w:r>
         <w:rPr>
           <w:rFonts w:ascii="Consolas" w:hAnsi="Consolas" w:cs="Consolas"/>
@@ -3504,6 +4031,7 @@
         </w:rPr>
         <w:t>EFEntities</w:t>
       </w:r>
+      <w:proofErr w:type="spellEnd"/>
       <w:r>
         <w:rPr>
           <w:rFonts w:ascii="Consolas" w:hAnsi="Consolas" w:cs="Consolas"/>
@@ -3522,6 +4050,7 @@
         </w:rPr>
         <w:t xml:space="preserve"> </w:t>
       </w:r>
+      <w:proofErr w:type="spellStart"/>
       <w:r>
         <w:rPr>
           <w:rFonts w:ascii="Consolas" w:hAnsi="Consolas" w:cs="Consolas"/>
@@ -3531,6 +4060,7 @@
         </w:rPr>
         <w:t>connectionString</w:t>
       </w:r>
+      <w:proofErr w:type="spellEnd"/>
       <w:r>
         <w:rPr>
           <w:rFonts w:ascii="Consolas" w:hAnsi="Consolas" w:cs="Consolas"/>
@@ -3556,8 +4086,99 @@
           <w:sz w:val="16"/>
           <w:szCs w:val="16"/>
         </w:rPr>
-        <w:t>data source=.;initial catalog=EFDatabase;Integrated Security=SSPI;MultipleActiveResultSets=True;App=EntityFramework</w:t>
-      </w:r>
+        <w:t>data source=</w:t>
+      </w:r>
+      <w:proofErr w:type="gramStart"/>
+      <w:r>
+        <w:rPr>
+          <w:rFonts w:ascii="Consolas" w:hAnsi="Consolas" w:cs="Consolas"/>
+          <w:color w:val="0000FF"/>
+          <w:sz w:val="16"/>
+          <w:szCs w:val="16"/>
+        </w:rPr>
+        <w:t>.;initial</w:t>
+      </w:r>
+      <w:proofErr w:type="gramEnd"/>
+      <w:r>
+        <w:rPr>
+          <w:rFonts w:ascii="Consolas" w:hAnsi="Consolas" w:cs="Consolas"/>
+          <w:color w:val="0000FF"/>
+          <w:sz w:val="16"/>
+          <w:szCs w:val="16"/>
+        </w:rPr>
+        <w:t xml:space="preserve"> catalog=</w:t>
+      </w:r>
+      <w:proofErr w:type="spellStart"/>
+      <w:r>
+        <w:rPr>
+          <w:rFonts w:ascii="Consolas" w:hAnsi="Consolas" w:cs="Consolas"/>
+          <w:color w:val="0000FF"/>
+          <w:sz w:val="16"/>
+          <w:szCs w:val="16"/>
+        </w:rPr>
+        <w:t>EFDatabase;Integrated</w:t>
+      </w:r>
+      <w:proofErr w:type="spellEnd"/>
+      <w:r>
+        <w:rPr>
+          <w:rFonts w:ascii="Consolas" w:hAnsi="Consolas" w:cs="Consolas"/>
+          <w:color w:val="0000FF"/>
+          <w:sz w:val="16"/>
+          <w:szCs w:val="16"/>
+        </w:rPr>
+        <w:t xml:space="preserve"> Security=</w:t>
+      </w:r>
+      <w:proofErr w:type="spellStart"/>
+      <w:r>
+        <w:rPr>
+          <w:rFonts w:ascii="Consolas" w:hAnsi="Consolas" w:cs="Consolas"/>
+          <w:color w:val="0000FF"/>
+          <w:sz w:val="16"/>
+          <w:szCs w:val="16"/>
+        </w:rPr>
+        <w:t>SSPI;MultipleActiveResultSets</w:t>
+      </w:r>
+      <w:proofErr w:type="spellEnd"/>
+      <w:r>
+        <w:rPr>
+          <w:rFonts w:ascii="Consolas" w:hAnsi="Consolas" w:cs="Consolas"/>
+          <w:color w:val="0000FF"/>
+          <w:sz w:val="16"/>
+          <w:szCs w:val="16"/>
+        </w:rPr>
+        <w:t>=</w:t>
+      </w:r>
+      <w:proofErr w:type="spellStart"/>
+      <w:r>
+        <w:rPr>
+          <w:rFonts w:ascii="Consolas" w:hAnsi="Consolas" w:cs="Consolas"/>
+          <w:color w:val="0000FF"/>
+          <w:sz w:val="16"/>
+          <w:szCs w:val="16"/>
+        </w:rPr>
+        <w:t>True;App</w:t>
+      </w:r>
+      <w:proofErr w:type="spellEnd"/>
+      <w:r>
+        <w:rPr>
+          <w:rFonts w:ascii="Consolas" w:hAnsi="Consolas" w:cs="Consolas"/>
+          <w:color w:val="0000FF"/>
+          <w:sz w:val="16"/>
+          <w:szCs w:val="16"/>
+        </w:rPr>
+        <w:t>=</w:t>
+      </w:r>
+      <w:proofErr w:type="spellStart"/>
+      <w:r>
+        <w:rPr>
+          <w:rFonts w:ascii="Consolas" w:hAnsi="Consolas" w:cs="Consolas"/>
+          <w:color w:val="0000FF"/>
+          <w:sz w:val="16"/>
+          <w:szCs w:val="16"/>
+        </w:rPr>
+        <w:t>EntityFramework</w:t>
+      </w:r>
+      <w:proofErr w:type="spellEnd"/>
       <w:r>
         <w:rPr>
           <w:rFonts w:ascii="Consolas" w:hAnsi="Consolas" w:cs="Consolas"/>
@@ -3576,6 +4197,7 @@
         </w:rPr>
         <w:t xml:space="preserve"> </w:t>
       </w:r>
+      <w:proofErr w:type="spellStart"/>
       <w:r>
         <w:rPr>
           <w:rFonts w:ascii="Consolas" w:hAnsi="Consolas" w:cs="Consolas"/>
@@ -3585,6 +4207,7 @@
         </w:rPr>
         <w:t>providerName</w:t>
       </w:r>
+      <w:proofErr w:type="spellEnd"/>
       <w:r>
         <w:rPr>
           <w:rFonts w:ascii="Consolas" w:hAnsi="Consolas" w:cs="Consolas"/>
@@ -3603,6 +4226,7 @@
         </w:rPr>
         <w:t>"</w:t>
       </w:r>
+      <w:proofErr w:type="spellStart"/>
       <w:r>
         <w:rPr>
           <w:rFonts w:ascii="Consolas" w:hAnsi="Consolas" w:cs="Consolas"/>
@@ -3612,6 +4236,7 @@
         </w:rPr>
         <w:t>System.Data.SqlClient</w:t>
       </w:r>
+      <w:proofErr w:type="spellEnd"/>
       <w:r>
         <w:rPr>
           <w:rFonts w:ascii="Consolas" w:hAnsi="Consolas" w:cs="Consolas"/>
@@ -3649,6 +4274,7 @@
         </w:rPr>
         <w:t xml:space="preserve">  &lt;/</w:t>
       </w:r>
+      <w:proofErr w:type="spellStart"/>
       <w:r>
         <w:rPr>
           <w:rFonts w:ascii="Consolas" w:hAnsi="Consolas" w:cs="Consolas"/>
@@ -3658,6 +4284,7 @@
         </w:rPr>
         <w:t>connectionStrings</w:t>
       </w:r>
+      <w:proofErr w:type="spellEnd"/>
       <w:r>
         <w:rPr>
           <w:rFonts w:ascii="Consolas" w:hAnsi="Consolas" w:cs="Consolas"/>
@@ -3749,6 +4376,8 @@
         </w:rPr>
         <w:t>"</w:t>
       </w:r>
+      <w:proofErr w:type="spellStart"/>
+      <w:proofErr w:type="gramStart"/>
       <w:r>
         <w:rPr>
           <w:rFonts w:ascii="Consolas" w:hAnsi="Consolas" w:cs="Consolas"/>
@@ -3758,6 +4387,8 @@
         </w:rPr>
         <w:t>ida:ClientId</w:t>
       </w:r>
+      <w:proofErr w:type="spellEnd"/>
+      <w:proofErr w:type="gramEnd"/>
       <w:r>
         <w:rPr>
           <w:rFonts w:ascii="Consolas" w:hAnsi="Consolas" w:cs="Consolas"/>
@@ -3881,6 +4512,8 @@
         </w:rPr>
         <w:t>"</w:t>
       </w:r>
+      <w:proofErr w:type="spellStart"/>
+      <w:proofErr w:type="gramStart"/>
       <w:r>
         <w:rPr>
           <w:rFonts w:ascii="Consolas" w:hAnsi="Consolas" w:cs="Consolas"/>
@@ -3890,6 +4523,8 @@
         </w:rPr>
         <w:t>ida:ClientSecret</w:t>
       </w:r>
+      <w:proofErr w:type="spellEnd"/>
+      <w:proofErr w:type="gramEnd"/>
       <w:r>
         <w:rPr>
           <w:rFonts w:ascii="Consolas" w:hAnsi="Consolas" w:cs="Consolas"/>
@@ -4013,6 +4648,8 @@
         </w:rPr>
         <w:t>"</w:t>
       </w:r>
+      <w:proofErr w:type="spellStart"/>
+      <w:proofErr w:type="gramStart"/>
       <w:r>
         <w:rPr>
           <w:rFonts w:ascii="Consolas" w:hAnsi="Consolas" w:cs="Consolas"/>
@@ -4022,6 +4659,8 @@
         </w:rPr>
         <w:t>ida:Domain</w:t>
       </w:r>
+      <w:proofErr w:type="spellEnd"/>
+      <w:proofErr w:type="gramEnd"/>
       <w:r>
         <w:rPr>
           <w:rFonts w:ascii="Consolas" w:hAnsi="Consolas" w:cs="Consolas"/>
@@ -4145,6 +4784,8 @@
         </w:rPr>
         <w:t>"</w:t>
       </w:r>
+      <w:proofErr w:type="spellStart"/>
+      <w:proofErr w:type="gramStart"/>
       <w:r>
         <w:rPr>
           <w:rFonts w:ascii="Consolas" w:hAnsi="Consolas" w:cs="Consolas"/>
@@ -4154,6 +4795,8 @@
         </w:rPr>
         <w:t>ida:TenantId</w:t>
       </w:r>
+      <w:proofErr w:type="spellEnd"/>
+      <w:proofErr w:type="gramEnd"/>
       <w:r>
         <w:rPr>
           <w:rFonts w:ascii="Consolas" w:hAnsi="Consolas" w:cs="Consolas"/>
@@ -4277,6 +4920,8 @@
         </w:rPr>
         <w:t>"</w:t>
       </w:r>
+      <w:proofErr w:type="spellStart"/>
+      <w:proofErr w:type="gramStart"/>
       <w:r>
         <w:rPr>
           <w:rFonts w:ascii="Consolas" w:hAnsi="Consolas" w:cs="Consolas"/>
@@ -4286,6 +4931,8 @@
         </w:rPr>
         <w:t>ida:PostLogoutRedirectUri</w:t>
       </w:r>
+      <w:proofErr w:type="spellEnd"/>
+      <w:proofErr w:type="gramEnd"/>
       <w:r>
         <w:rPr>
           <w:rFonts w:ascii="Consolas" w:hAnsi="Consolas" w:cs="Consolas"/>
@@ -4378,7 +5025,10 @@
         <w:t>Entity Framework</w:t>
       </w:r>
       <w:r>
-        <w:t xml:space="preserve"> code first is very useful in  </w:t>
+        <w:t xml:space="preserve"> code-</w:t>
+      </w:r>
+      <w:r>
+        <w:t xml:space="preserve">first is very useful in </w:t>
       </w:r>
       <w:hyperlink r:id="rId19" w:history="1">
         <w:r>
@@ -4395,7 +5045,12 @@
         <w:t xml:space="preserve"> </w:t>
       </w:r>
       <w:r>
-        <w:t xml:space="preserve">will provide friendly user interface to manage </w:t>
+        <w:t>will provide</w:t>
+      </w:r>
+      <w:bookmarkStart w:id="0" w:name="_GoBack"/>
+      <w:bookmarkEnd w:id="0"/>
+      <w:r>
+        <w:t xml:space="preserve"> friendly user interface to manage </w:t>
       </w:r>
       <w:r>
         <w:t xml:space="preserve">EF </w:t>
@@ -4404,7 +5059,16 @@
         <w:t xml:space="preserve">migrations. </w:t>
       </w:r>
       <w:r>
-        <w:t xml:space="preserve">In the next article, we will cover about the integrating multiple </w:t>
+        <w:t xml:space="preserve">In the next article, we will </w:t>
+      </w:r>
+      <w:r>
+        <w:t>talk</w:t>
+      </w:r>
+      <w:r>
+        <w:t xml:space="preserve"> about the </w:t>
+      </w:r>
+      <w:r>
+        <w:t xml:space="preserve">user interface to manage migrations for multiple </w:t>
       </w:r>
       <w:r>
         <w:t>Entity Framework</w:t>
@@ -4413,7 +5077,7 @@
         <w:t xml:space="preserve"> configurations</w:t>
       </w:r>
       <w:r>
-        <w:t xml:space="preserve"> to the web application</w:t>
+        <w:t>/databases</w:t>
       </w:r>
       <w:r>
         <w:t>.</w:t>
@@ -6106,7 +6770,7 @@
 </file>
 
 <file path=customXml/itemProps1.xml><?xml version="1.0" encoding="utf-8"?>
-<ds:datastoreItem xmlns:ds="http://schemas.openxmlformats.org/officeDocument/2006/customXml" ds:itemID="{41B249B3-2B61-4147-8E1D-5D0EB467BC19}">
+<ds:datastoreItem xmlns:ds="http://schemas.openxmlformats.org/officeDocument/2006/customXml" ds:itemID="{E00A1158-4671-4373-BA81-070C06929499}">
   <ds:schemaRefs>
     <ds:schemaRef ds:uri="http://schemas.openxmlformats.org/officeDocument/2006/bibliography"/>
   </ds:schemaRefs>
